--- a/documentacao/DOCUMENTAÇÃO.docx
+++ b/documentacao/DOCUMENTAÇÃO.docx
@@ -1,6 +1,6 @@
 
 <file path=word/document.xml><?xml version="1.0" encoding="utf-8"?>
-<w:document xmlns:wpc="http://schemas.microsoft.com/office/word/2010/wordprocessingCanvas" xmlns:cx="http://schemas.microsoft.com/office/drawing/2014/chartex" xmlns:cx1="http://schemas.microsoft.com/office/drawing/2015/9/8/chartex" xmlns:cx2="http://schemas.microsoft.com/office/drawing/2015/10/21/chartex" xmlns:cx3="http://schemas.microsoft.com/office/drawing/2016/5/9/chartex" xmlns:cx4="http://schemas.microsoft.com/office/drawing/2016/5/10/chartex" xmlns:cx5="http://schemas.microsoft.com/office/drawing/2016/5/11/chartex" xmlns:cx6="http://schemas.microsoft.com/office/drawing/2016/5/12/chartex" xmlns:cx7="http://schemas.microsoft.com/office/drawing/2016/5/13/chartex" xmlns:cx8="http://schemas.microsoft.com/office/drawing/2016/5/14/chartex" xmlns:mc="http://schemas.openxmlformats.org/markup-compatibility/2006" xmlns:aink="http://schemas.microsoft.com/office/drawing/2016/ink" xmlns:am3d="http://schemas.microsoft.com/office/drawing/2017/model3d" xmlns:o="urn:schemas-microsoft-com:office:office" xmlns:r="http://schemas.openxmlformats.org/officeDocument/2006/relationships" xmlns:m="http://schemas.openxmlformats.org/officeDocument/2006/math" xmlns:v="urn:schemas-microsoft-com:vml" xmlns:wp14="http://schemas.microsoft.com/office/word/2010/wordprocessingDrawing" xmlns:wp="http://schemas.openxmlformats.org/drawingml/2006/wordprocessingDrawing" xmlns:w10="urn:schemas-microsoft-com:office:word" xmlns:w="http://schemas.openxmlformats.org/wordprocessingml/2006/main" xmlns:w14="http://schemas.microsoft.com/office/word/2010/wordml" xmlns:w15="http://schemas.microsoft.com/office/word/2012/wordml" xmlns:w16cid="http://schemas.microsoft.com/office/word/2016/wordml/cid" xmlns:w16se="http://schemas.microsoft.com/office/word/2015/wordml/symex" xmlns:wpg="http://schemas.microsoft.com/office/word/2010/wordprocessingGroup" xmlns:wpi="http://schemas.microsoft.com/office/word/2010/wordprocessingInk" xmlns:wne="http://schemas.microsoft.com/office/word/2006/wordml" xmlns:wps="http://schemas.microsoft.com/office/word/2010/wordprocessingShape" mc:Ignorable="w14 w15 w16se w16cid wp14">
+<w:document xmlns:wpc="http://schemas.microsoft.com/office/word/2010/wordprocessingCanvas" xmlns:cx="http://schemas.microsoft.com/office/drawing/2014/chartex" xmlns:cx1="http://schemas.microsoft.com/office/drawing/2015/9/8/chartex" xmlns:mc="http://schemas.openxmlformats.org/markup-compatibility/2006" xmlns:o="urn:schemas-microsoft-com:office:office" xmlns:r="http://schemas.openxmlformats.org/officeDocument/2006/relationships" xmlns:m="http://schemas.openxmlformats.org/officeDocument/2006/math" xmlns:v="urn:schemas-microsoft-com:vml" xmlns:wp14="http://schemas.microsoft.com/office/word/2010/wordprocessingDrawing" xmlns:wp="http://schemas.openxmlformats.org/drawingml/2006/wordprocessingDrawing" xmlns:w10="urn:schemas-microsoft-com:office:word" xmlns:w="http://schemas.openxmlformats.org/wordprocessingml/2006/main" xmlns:w14="http://schemas.microsoft.com/office/word/2010/wordml" xmlns:w15="http://schemas.microsoft.com/office/word/2012/wordml" xmlns:w16se="http://schemas.microsoft.com/office/word/2015/wordml/symex" xmlns:wpg="http://schemas.microsoft.com/office/word/2010/wordprocessingGroup" xmlns:wpi="http://schemas.microsoft.com/office/word/2010/wordprocessingInk" xmlns:wne="http://schemas.microsoft.com/office/word/2006/wordml" xmlns:wps="http://schemas.microsoft.com/office/word/2010/wordprocessingShape" mc:Ignorable="w14 w15 w16se wp14">
   <w:body>
     <w:p>
       <w:pPr>
@@ -217,19 +217,18 @@
         <w:jc w:val="center"/>
         <w:rPr>
           <w:rFonts w:ascii="Arial" w:hAnsi="Arial" w:cs="Arial"/>
+          <w:sz w:val="24"/>
+          <w:szCs w:val="24"/>
+        </w:rPr>
+      </w:pPr>
+      <w:r>
+        <w:rPr>
+          <w:rFonts w:ascii="Arial" w:hAnsi="Arial" w:cs="Arial"/>
           <w:b/>
           <w:sz w:val="28"/>
           <w:szCs w:val="24"/>
         </w:rPr>
-      </w:pPr>
-      <w:r>
-        <w:rPr>
-          <w:rFonts w:ascii="Arial" w:hAnsi="Arial" w:cs="Arial"/>
-          <w:b/>
-          <w:sz w:val="28"/>
-          <w:szCs w:val="24"/>
-        </w:rPr>
-        <w:t>TÍTULO DO PROJETO:</w:t>
+        <w:t>1st Help</w:t>
       </w:r>
     </w:p>
     <w:p>
@@ -242,14 +241,6 @@
           <w:szCs w:val="24"/>
         </w:rPr>
       </w:pPr>
-      <w:r>
-        <w:rPr>
-          <w:rFonts w:ascii="Arial" w:hAnsi="Arial" w:cs="Arial"/>
-          <w:sz w:val="28"/>
-          <w:szCs w:val="24"/>
-        </w:rPr>
-        <w:t>Subtítulo do Projeto (se houver)</w:t>
-      </w:r>
     </w:p>
     <w:p>
       <w:pPr>
@@ -345,10 +336,18 @@
         <w:jc w:val="center"/>
         <w:rPr>
           <w:rFonts w:ascii="Arial" w:hAnsi="Arial" w:cs="Arial"/>
-          <w:sz w:val="24"/>
-          <w:szCs w:val="24"/>
-        </w:rPr>
-      </w:pPr>
+          <w:sz w:val="28"/>
+          <w:szCs w:val="24"/>
+        </w:rPr>
+      </w:pPr>
+      <w:r>
+        <w:rPr>
+          <w:rFonts w:ascii="Arial" w:hAnsi="Arial" w:cs="Arial"/>
+          <w:sz w:val="28"/>
+          <w:szCs w:val="24"/>
+        </w:rPr>
+        <w:t>Campinas SP</w:t>
+      </w:r>
     </w:p>
     <w:p>
       <w:pPr>
@@ -366,7 +365,24 @@
           <w:sz w:val="28"/>
           <w:szCs w:val="24"/>
         </w:rPr>
-        <w:t>Campinas SP</w:t>
+        <w:t>2020</w:t>
+      </w:r>
+      <w:r>
+        <w:rPr>
+          <w:rFonts w:ascii="Arial" w:hAnsi="Arial" w:cs="Arial"/>
+          <w:sz w:val="28"/>
+          <w:szCs w:val="24"/>
+        </w:rPr>
+        <w:br w:type="page"/>
+      </w:r>
+      <w:r>
+        <w:rPr>
+          <w:rFonts w:ascii="Arial" w:hAnsi="Arial" w:cs="Arial"/>
+          <w:sz w:val="28"/>
+          <w:szCs w:val="24"/>
+        </w:rPr>
+        <w:lastRenderedPageBreak/>
+        <w:t>Vinicius Fernando Piantoni</w:t>
       </w:r>
     </w:p>
     <w:p>
@@ -385,25 +401,7 @@
           <w:sz w:val="28"/>
           <w:szCs w:val="24"/>
         </w:rPr>
-        <w:lastRenderedPageBreak/>
-        <w:t>2020</w:t>
-      </w:r>
-      <w:r>
-        <w:rPr>
-          <w:rFonts w:ascii="Arial" w:hAnsi="Arial" w:cs="Arial"/>
-          <w:sz w:val="28"/>
-          <w:szCs w:val="24"/>
-        </w:rPr>
-        <w:br w:type="page"/>
-      </w:r>
-      <w:r>
-        <w:rPr>
-          <w:rFonts w:ascii="Arial" w:hAnsi="Arial" w:cs="Arial"/>
-          <w:sz w:val="28"/>
-          <w:szCs w:val="24"/>
-        </w:rPr>
-        <w:lastRenderedPageBreak/>
-        <w:t>Vinicius Fernando Piantoni</w:t>
+        <w:t>Vinícius Raphael Ferreira Cruz da Silva</w:t>
       </w:r>
     </w:p>
     <w:p>
@@ -422,7 +420,7 @@
           <w:sz w:val="28"/>
           <w:szCs w:val="24"/>
         </w:rPr>
-        <w:t>Vinícius Raphael Ferreira Cruz da Silva</w:t>
+        <w:t>Felipe Carradori de Oliveira</w:t>
       </w:r>
     </w:p>
     <w:p>
@@ -431,18 +429,70 @@
         <w:jc w:val="center"/>
         <w:rPr>
           <w:rFonts w:ascii="Arial" w:hAnsi="Arial" w:cs="Arial"/>
+          <w:sz w:val="24"/>
+          <w:szCs w:val="24"/>
+        </w:rPr>
+      </w:pPr>
+      <w:r>
+        <w:rPr>
+          <w:rFonts w:ascii="Arial" w:hAnsi="Arial" w:cs="Arial"/>
           <w:sz w:val="28"/>
           <w:szCs w:val="24"/>
         </w:rPr>
-      </w:pPr>
+        <w:t>Kauan</w:t>
+      </w:r>
       <w:r>
         <w:rPr>
           <w:rFonts w:ascii="Arial" w:hAnsi="Arial" w:cs="Arial"/>
           <w:sz w:val="28"/>
           <w:szCs w:val="24"/>
         </w:rPr>
-        <w:t>Felipe Carradori de Oliveira</w:t>
-      </w:r>
+        <w:t xml:space="preserve"> Silva de Sousa</w:t>
+      </w:r>
+    </w:p>
+    <w:p>
+      <w:pPr>
+        <w:spacing w:line="360" w:lineRule="auto"/>
+        <w:jc w:val="center"/>
+        <w:rPr>
+          <w:rFonts w:ascii="Arial" w:hAnsi="Arial" w:cs="Arial"/>
+          <w:sz w:val="28"/>
+          <w:szCs w:val="24"/>
+        </w:rPr>
+      </w:pPr>
+    </w:p>
+    <w:p>
+      <w:pPr>
+        <w:spacing w:line="360" w:lineRule="auto"/>
+        <w:jc w:val="center"/>
+        <w:rPr>
+          <w:rFonts w:ascii="Arial" w:hAnsi="Arial" w:cs="Arial"/>
+          <w:sz w:val="28"/>
+          <w:szCs w:val="24"/>
+        </w:rPr>
+      </w:pPr>
+    </w:p>
+    <w:p>
+      <w:pPr>
+        <w:spacing w:line="360" w:lineRule="auto"/>
+        <w:jc w:val="center"/>
+        <w:rPr>
+          <w:rFonts w:ascii="Arial" w:hAnsi="Arial" w:cs="Arial"/>
+          <w:sz w:val="28"/>
+          <w:szCs w:val="24"/>
+        </w:rPr>
+      </w:pPr>
+    </w:p>
+    <w:p>
+      <w:pPr>
+        <w:spacing w:line="360" w:lineRule="auto"/>
+        <w:jc w:val="center"/>
+        <w:rPr>
+          <w:rFonts w:ascii="Arial" w:hAnsi="Arial" w:cs="Arial"/>
+          <w:sz w:val="28"/>
+          <w:szCs w:val="24"/>
+        </w:rPr>
+      </w:pPr>
     </w:p>
     <w:p>
       <w:pPr>
@@ -457,102 +507,11 @@
       <w:r>
         <w:rPr>
           <w:rFonts w:ascii="Arial" w:hAnsi="Arial" w:cs="Arial"/>
+          <w:b/>
           <w:sz w:val="28"/>
           <w:szCs w:val="24"/>
         </w:rPr>
-        <w:t>Kauan</w:t>
-      </w:r>
-      <w:r>
-        <w:rPr>
-          <w:rFonts w:ascii="Arial" w:hAnsi="Arial" w:cs="Arial"/>
-          <w:sz w:val="28"/>
-          <w:szCs w:val="24"/>
-        </w:rPr>
-        <w:t xml:space="preserve"> Silva de Sousa</w:t>
-      </w:r>
-    </w:p>
-    <w:p>
-      <w:pPr>
-        <w:spacing w:line="360" w:lineRule="auto"/>
-        <w:jc w:val="center"/>
-        <w:rPr>
-          <w:rFonts w:ascii="Arial" w:hAnsi="Arial" w:cs="Arial"/>
-          <w:sz w:val="28"/>
-          <w:szCs w:val="24"/>
-        </w:rPr>
-      </w:pPr>
-    </w:p>
-    <w:p>
-      <w:pPr>
-        <w:spacing w:line="360" w:lineRule="auto"/>
-        <w:jc w:val="center"/>
-        <w:rPr>
-          <w:rFonts w:ascii="Arial" w:hAnsi="Arial" w:cs="Arial"/>
-          <w:sz w:val="28"/>
-          <w:szCs w:val="24"/>
-        </w:rPr>
-      </w:pPr>
-    </w:p>
-    <w:p>
-      <w:pPr>
-        <w:spacing w:line="360" w:lineRule="auto"/>
-        <w:jc w:val="center"/>
-        <w:rPr>
-          <w:rFonts w:ascii="Arial" w:hAnsi="Arial" w:cs="Arial"/>
-          <w:sz w:val="28"/>
-          <w:szCs w:val="24"/>
-        </w:rPr>
-      </w:pPr>
-    </w:p>
-    <w:p>
-      <w:pPr>
-        <w:spacing w:line="360" w:lineRule="auto"/>
-        <w:jc w:val="center"/>
-        <w:rPr>
-          <w:rFonts w:ascii="Arial" w:hAnsi="Arial" w:cs="Arial"/>
-          <w:sz w:val="28"/>
-          <w:szCs w:val="24"/>
-        </w:rPr>
-      </w:pPr>
-    </w:p>
-    <w:p>
-      <w:pPr>
-        <w:spacing w:before="120" w:after="120" w:line="360" w:lineRule="auto"/>
-        <w:jc w:val="center"/>
-        <w:rPr>
-          <w:rFonts w:ascii="Arial" w:hAnsi="Arial" w:cs="Arial"/>
-          <w:b/>
-          <w:sz w:val="28"/>
-          <w:szCs w:val="24"/>
-        </w:rPr>
-      </w:pPr>
-      <w:r>
-        <w:rPr>
-          <w:rFonts w:ascii="Arial" w:hAnsi="Arial" w:cs="Arial"/>
-          <w:b/>
-          <w:sz w:val="28"/>
-          <w:szCs w:val="24"/>
-        </w:rPr>
-        <w:t>TÍTULO DO PROJETO:</w:t>
-      </w:r>
-    </w:p>
-    <w:p>
-      <w:pPr>
-        <w:spacing w:before="120" w:after="120" w:line="360" w:lineRule="auto"/>
-        <w:jc w:val="center"/>
-        <w:rPr>
-          <w:rFonts w:ascii="Arial" w:hAnsi="Arial" w:cs="Arial"/>
-          <w:sz w:val="24"/>
-          <w:szCs w:val="24"/>
-        </w:rPr>
-      </w:pPr>
-      <w:r>
-        <w:rPr>
-          <w:rFonts w:ascii="Arial" w:hAnsi="Arial" w:cs="Arial"/>
-          <w:sz w:val="28"/>
-          <w:szCs w:val="24"/>
-        </w:rPr>
-        <w:t>Subtítulo do Projeto (se houver)</w:t>
+        <w:t>1st Help</w:t>
       </w:r>
     </w:p>
     <w:p>
@@ -793,6 +752,7 @@
           <w:sz w:val="24"/>
           <w:szCs w:val="24"/>
         </w:rPr>
+        <w:lastRenderedPageBreak/>
         <w:t>Vinicius Fernando Piantoni</w:t>
       </w:r>
     </w:p>
@@ -885,38 +845,18 @@
         <w:jc w:val="center"/>
         <w:rPr>
           <w:rFonts w:ascii="Arial" w:hAnsi="Arial" w:cs="Arial"/>
+          <w:sz w:val="24"/>
+          <w:szCs w:val="24"/>
+        </w:rPr>
+      </w:pPr>
+      <w:r>
+        <w:rPr>
+          <w:rFonts w:ascii="Arial" w:hAnsi="Arial" w:cs="Arial"/>
           <w:b/>
           <w:sz w:val="28"/>
           <w:szCs w:val="24"/>
         </w:rPr>
-      </w:pPr>
-      <w:r>
-        <w:rPr>
-          <w:rFonts w:ascii="Arial" w:hAnsi="Arial" w:cs="Arial"/>
-          <w:b/>
-          <w:sz w:val="28"/>
-          <w:szCs w:val="24"/>
-        </w:rPr>
-        <w:t>TÍTULO DO PROJETO:</w:t>
-      </w:r>
-    </w:p>
-    <w:p>
-      <w:pPr>
-        <w:spacing w:before="120" w:after="120" w:line="360" w:lineRule="auto"/>
-        <w:jc w:val="center"/>
-        <w:rPr>
-          <w:rFonts w:ascii="Arial" w:hAnsi="Arial" w:cs="Arial"/>
-          <w:sz w:val="24"/>
-          <w:szCs w:val="24"/>
-        </w:rPr>
-      </w:pPr>
-      <w:r>
-        <w:rPr>
-          <w:rFonts w:ascii="Arial" w:hAnsi="Arial" w:cs="Arial"/>
-          <w:sz w:val="28"/>
-          <w:szCs w:val="24"/>
-        </w:rPr>
-        <w:t>Subtítulo do Projeto (se houver)</w:t>
+        <w:t>1st Help</w:t>
       </w:r>
     </w:p>
     <w:p>
@@ -1192,62 +1132,62 @@
         <w:rPr>
           <w:rFonts w:ascii="Arial" w:hAnsi="Arial" w:cs="Arial"/>
         </w:rPr>
+        <w:tab/>
+      </w:r>
+      <w:r>
+        <w:rPr>
+          <w:rFonts w:ascii="Arial" w:hAnsi="Arial" w:cs="Arial"/>
+        </w:rPr>
+        <w:tab/>
+      </w:r>
+    </w:p>
+    <w:p>
+      <w:pPr>
+        <w:spacing w:line="360" w:lineRule="auto"/>
+        <w:jc w:val="center"/>
+        <w:rPr>
+          <w:rFonts w:ascii="Arial" w:hAnsi="Arial" w:cs="Arial"/>
+        </w:rPr>
+      </w:pPr>
+      <w:r>
+        <w:rPr>
+          <w:rFonts w:ascii="Arial" w:hAnsi="Arial" w:cs="Arial"/>
+        </w:rPr>
+        <w:t>Campinas SP</w:t>
+      </w:r>
+    </w:p>
+    <w:p>
+      <w:pPr>
+        <w:spacing w:line="360" w:lineRule="auto"/>
+        <w:jc w:val="center"/>
+        <w:rPr>
+          <w:rFonts w:ascii="Arial" w:hAnsi="Arial" w:cs="Arial"/>
+        </w:rPr>
+      </w:pPr>
+      <w:r>
+        <w:rPr>
+          <w:rFonts w:ascii="Arial" w:hAnsi="Arial" w:cs="Arial"/>
+        </w:rPr>
+        <w:t>2020</w:t>
+      </w:r>
+    </w:p>
+    <w:p>
+      <w:pPr>
+        <w:rPr>
+          <w:rFonts w:ascii="Arial" w:hAnsi="Arial" w:cs="Arial"/>
+          <w:b/>
+          <w:sz w:val="24"/>
+          <w:szCs w:val="24"/>
+        </w:rPr>
+      </w:pPr>
+      <w:r>
+        <w:rPr>
+          <w:rFonts w:ascii="Arial" w:hAnsi="Arial" w:cs="Arial"/>
+          <w:b/>
+          <w:sz w:val="24"/>
+          <w:szCs w:val="24"/>
+        </w:rPr>
         <w:lastRenderedPageBreak/>
-        <w:tab/>
-      </w:r>
-      <w:r>
-        <w:rPr>
-          <w:rFonts w:ascii="Arial" w:hAnsi="Arial" w:cs="Arial"/>
-        </w:rPr>
-        <w:tab/>
-      </w:r>
-    </w:p>
-    <w:p>
-      <w:pPr>
-        <w:spacing w:line="360" w:lineRule="auto"/>
-        <w:jc w:val="center"/>
-        <w:rPr>
-          <w:rFonts w:ascii="Arial" w:hAnsi="Arial" w:cs="Arial"/>
-        </w:rPr>
-      </w:pPr>
-      <w:r>
-        <w:rPr>
-          <w:rFonts w:ascii="Arial" w:hAnsi="Arial" w:cs="Arial"/>
-        </w:rPr>
-        <w:t>Campinas SP</w:t>
-      </w:r>
-    </w:p>
-    <w:p>
-      <w:pPr>
-        <w:spacing w:line="360" w:lineRule="auto"/>
-        <w:jc w:val="center"/>
-        <w:rPr>
-          <w:rFonts w:ascii="Arial" w:hAnsi="Arial" w:cs="Arial"/>
-        </w:rPr>
-      </w:pPr>
-      <w:r>
-        <w:rPr>
-          <w:rFonts w:ascii="Arial" w:hAnsi="Arial" w:cs="Arial"/>
-        </w:rPr>
-        <w:t>2020</w:t>
-      </w:r>
-    </w:p>
-    <w:p>
-      <w:pPr>
-        <w:rPr>
-          <w:rFonts w:ascii="Arial" w:hAnsi="Arial" w:cs="Arial"/>
-          <w:b/>
-          <w:sz w:val="24"/>
-          <w:szCs w:val="24"/>
-        </w:rPr>
-      </w:pPr>
-      <w:r>
-        <w:rPr>
-          <w:rFonts w:ascii="Arial" w:hAnsi="Arial" w:cs="Arial"/>
-          <w:b/>
-          <w:sz w:val="24"/>
-          <w:szCs w:val="24"/>
-        </w:rPr>
         <w:t>DEDICATÓRIA</w:t>
       </w:r>
     </w:p>
@@ -1448,6 +1388,42 @@
         </w:rPr>
         <w:t xml:space="preserve"> maneira respeitosa e agradável.</w:t>
       </w:r>
+    </w:p>
+    <w:p>
+      <w:pPr>
+        <w:spacing w:line="360" w:lineRule="auto"/>
+        <w:ind w:left="709"/>
+        <w:jc w:val="both"/>
+        <w:rPr>
+          <w:rFonts w:ascii="Arial" w:hAnsi="Arial" w:cs="Arial"/>
+          <w:sz w:val="24"/>
+          <w:szCs w:val="24"/>
+        </w:rPr>
+      </w:pPr>
+    </w:p>
+    <w:p>
+      <w:pPr>
+        <w:spacing w:line="360" w:lineRule="auto"/>
+        <w:ind w:left="709"/>
+        <w:jc w:val="both"/>
+        <w:rPr>
+          <w:rFonts w:ascii="Arial" w:hAnsi="Arial" w:cs="Arial"/>
+          <w:sz w:val="24"/>
+          <w:szCs w:val="24"/>
+        </w:rPr>
+      </w:pPr>
+    </w:p>
+    <w:p>
+      <w:pPr>
+        <w:spacing w:line="360" w:lineRule="auto"/>
+        <w:ind w:left="709"/>
+        <w:jc w:val="both"/>
+        <w:rPr>
+          <w:rFonts w:ascii="Arial" w:hAnsi="Arial" w:cs="Arial"/>
+          <w:sz w:val="24"/>
+          <w:szCs w:val="24"/>
+        </w:rPr>
+      </w:pPr>
     </w:p>
     <w:p>
       <w:pPr>
@@ -2266,8 +2242,6 @@
               </w:rPr>
               <w:tab/>
             </w:r>
-            <w:bookmarkStart w:id="0" w:name="_GoBack"/>
-            <w:bookmarkEnd w:id="0"/>
             <w:r>
               <w:rPr>
                 <w:noProof/>
@@ -5037,7 +5011,7 @@
           <w:szCs w:val="24"/>
         </w:rPr>
       </w:pPr>
-      <w:bookmarkStart w:id="1" w:name="_Toc14160040"/>
+      <w:bookmarkStart w:id="0" w:name="_Toc14160040"/>
       <w:r>
         <w:rPr>
           <w:rFonts w:ascii="Arial" w:hAnsi="Arial" w:cs="Arial"/>
@@ -5048,7 +5022,7 @@
         <w:lastRenderedPageBreak/>
         <w:t>INTRODUÇÃO</w:t>
       </w:r>
-      <w:bookmarkEnd w:id="1"/>
+      <w:bookmarkEnd w:id="0"/>
     </w:p>
     <w:p>
       <w:pPr>
@@ -5074,45 +5048,154 @@
           <w:sz w:val="24"/>
           <w:szCs w:val="24"/>
         </w:rPr>
-        <w:t xml:space="preserve"> que precisam usufruir de uma determinada ajuda médica passam por diversas dificuldades e barreiras para que o atendimento seja realizado com sucesso e de maneira positiva, </w:t>
-      </w:r>
-      <w:r>
-        <w:rPr>
-          <w:rFonts w:ascii="Arial" w:hAnsi="Arial" w:cs="Arial"/>
-          <w:sz w:val="24"/>
-          <w:szCs w:val="24"/>
-        </w:rPr>
-        <w:t>gastam muito tempo indo em vários hospitais por falta de informação</w:t>
-      </w:r>
-      <w:r>
-        <w:rPr>
-          <w:rFonts w:ascii="Arial" w:hAnsi="Arial" w:cs="Arial"/>
-          <w:sz w:val="24"/>
-          <w:szCs w:val="24"/>
-        </w:rPr>
-        <w:t xml:space="preserve"> sobre disponibilidade de médicos, leitos e equipamentos, além, de precisarem de um suporte para ajuda (ambulância) que normalmente tendem a demorar, o principal é a localização e a demora de comunicação das informações do atendimento. I</w:t>
-      </w:r>
-      <w:r>
-        <w:rPr>
-          <w:rFonts w:ascii="Arial" w:hAnsi="Arial" w:cs="Arial"/>
-          <w:sz w:val="24"/>
-          <w:szCs w:val="24"/>
-        </w:rPr>
-        <w:t>sso pode ocasionar</w:t>
-      </w:r>
-      <w:r>
-        <w:rPr>
-          <w:rFonts w:ascii="Arial" w:hAnsi="Arial" w:cs="Arial"/>
-          <w:sz w:val="24"/>
-          <w:szCs w:val="24"/>
-        </w:rPr>
-        <w:t xml:space="preserve"> graves problemas para o usuário desse meio.</w:t>
+        <w:t xml:space="preserve"> que precisam </w:t>
+      </w:r>
+      <w:r>
+        <w:rPr>
+          <w:rFonts w:ascii="Arial" w:hAnsi="Arial" w:cs="Arial"/>
+          <w:sz w:val="24"/>
+          <w:szCs w:val="24"/>
+        </w:rPr>
+        <w:t>de</w:t>
+      </w:r>
+      <w:r>
+        <w:rPr>
+          <w:rFonts w:ascii="Arial" w:hAnsi="Arial" w:cs="Arial"/>
+          <w:sz w:val="24"/>
+          <w:szCs w:val="24"/>
+        </w:rPr>
+        <w:t xml:space="preserve"> uma determinada ajuda médica passam por diversas dificuldades e barreiras para que o atendimento seja realizado co</w:t>
+      </w:r>
+      <w:r>
+        <w:rPr>
+          <w:rFonts w:ascii="Arial" w:hAnsi="Arial" w:cs="Arial"/>
+          <w:sz w:val="24"/>
+          <w:szCs w:val="24"/>
+        </w:rPr>
+        <w:t>m sucesso e de maneira positiva.</w:t>
+      </w:r>
+      <w:r>
+        <w:rPr>
+          <w:rFonts w:ascii="Arial" w:hAnsi="Arial" w:cs="Arial"/>
+          <w:sz w:val="24"/>
+          <w:szCs w:val="24"/>
+        </w:rPr>
+        <w:t xml:space="preserve"> </w:t>
+      </w:r>
+      <w:r>
+        <w:rPr>
+          <w:rFonts w:ascii="Arial" w:hAnsi="Arial" w:cs="Arial"/>
+          <w:sz w:val="24"/>
+          <w:szCs w:val="24"/>
+        </w:rPr>
+        <w:t>G</w:t>
+      </w:r>
+      <w:r>
+        <w:rPr>
+          <w:rFonts w:ascii="Arial" w:hAnsi="Arial" w:cs="Arial"/>
+          <w:sz w:val="24"/>
+          <w:szCs w:val="24"/>
+        </w:rPr>
+        <w:t>astam muito tempo indo em vários hospitais por falta de infor</w:t>
+      </w:r>
+      <w:r>
+        <w:rPr>
+          <w:rFonts w:ascii="Arial" w:hAnsi="Arial" w:cs="Arial"/>
+          <w:sz w:val="24"/>
+          <w:szCs w:val="24"/>
+        </w:rPr>
+        <w:t>mações</w:t>
+      </w:r>
+      <w:r>
+        <w:rPr>
+          <w:rFonts w:ascii="Arial" w:hAnsi="Arial" w:cs="Arial"/>
+          <w:sz w:val="24"/>
+          <w:szCs w:val="24"/>
+        </w:rPr>
+        <w:t xml:space="preserve"> sobre disponibilidade de médic</w:t>
+      </w:r>
+      <w:r>
+        <w:rPr>
+          <w:rFonts w:ascii="Arial" w:hAnsi="Arial" w:cs="Arial"/>
+          <w:sz w:val="24"/>
+          <w:szCs w:val="24"/>
+        </w:rPr>
+        <w:t xml:space="preserve">os, leitos e equipamentos. Há também a questão </w:t>
+      </w:r>
+      <w:r>
+        <w:rPr>
+          <w:rFonts w:ascii="Arial" w:hAnsi="Arial" w:cs="Arial"/>
+          <w:sz w:val="24"/>
+          <w:szCs w:val="24"/>
+        </w:rPr>
+        <w:t>de, se o paciente</w:t>
+      </w:r>
+      <w:r>
+        <w:rPr>
+          <w:rFonts w:ascii="Arial" w:hAnsi="Arial" w:cs="Arial"/>
+          <w:sz w:val="24"/>
+          <w:szCs w:val="24"/>
+        </w:rPr>
+        <w:t xml:space="preserve"> precisar </w:t>
+      </w:r>
+      <w:r>
+        <w:rPr>
+          <w:rFonts w:ascii="Arial" w:hAnsi="Arial" w:cs="Arial"/>
+          <w:sz w:val="24"/>
+          <w:szCs w:val="24"/>
+        </w:rPr>
+        <w:t xml:space="preserve">de uma </w:t>
+      </w:r>
+      <w:r>
+        <w:rPr>
+          <w:rFonts w:ascii="Arial" w:hAnsi="Arial" w:cs="Arial"/>
+          <w:sz w:val="24"/>
+          <w:szCs w:val="24"/>
+        </w:rPr>
+        <w:t>ambulância</w:t>
+      </w:r>
+      <w:r>
+        <w:rPr>
+          <w:rFonts w:ascii="Arial" w:hAnsi="Arial" w:cs="Arial"/>
+          <w:sz w:val="24"/>
+          <w:szCs w:val="24"/>
+        </w:rPr>
+        <w:t>,</w:t>
+      </w:r>
+      <w:r>
+        <w:rPr>
+          <w:rFonts w:ascii="Arial" w:hAnsi="Arial" w:cs="Arial"/>
+          <w:sz w:val="24"/>
+          <w:szCs w:val="24"/>
+        </w:rPr>
+        <w:t xml:space="preserve"> </w:t>
+      </w:r>
+      <w:r>
+        <w:rPr>
+          <w:rFonts w:ascii="Arial" w:hAnsi="Arial" w:cs="Arial"/>
+          <w:sz w:val="24"/>
+          <w:szCs w:val="24"/>
+        </w:rPr>
+        <w:t>a mesma normalmente</w:t>
+      </w:r>
+      <w:r>
+        <w:rPr>
+          <w:rFonts w:ascii="Arial" w:hAnsi="Arial" w:cs="Arial"/>
+          <w:sz w:val="24"/>
+          <w:szCs w:val="24"/>
+        </w:rPr>
+        <w:t xml:space="preserve"> tende a demorar. </w:t>
       </w:r>
     </w:p>
     <w:p>
       <w:pPr>
         <w:spacing w:line="360" w:lineRule="auto"/>
         <w:jc w:val="both"/>
+        <w:rPr>
+          <w:rFonts w:ascii="Arial" w:hAnsi="Arial" w:cs="Arial"/>
+          <w:sz w:val="24"/>
+          <w:szCs w:val="24"/>
+        </w:rPr>
       </w:pPr>
       <w:r>
         <w:rPr>
@@ -5144,7 +5227,61 @@
           <w:sz w:val="24"/>
           <w:szCs w:val="24"/>
         </w:rPr>
-        <w:t>dos do paciente e sua localização, desta forma, eles verificaram se contém disponibilidade de atende-lo, caso haja, o hospital separa os procedimentos necessários para o atendimento e se necessário solicitam uma ambulância. Economizando tempo para atendimento do paciente e tendo noção dos casos que estão por vir no hospital.</w:t>
+        <w:t xml:space="preserve">dos do paciente e sua localização, desta forma, eles verificaram se </w:t>
+      </w:r>
+      <w:r>
+        <w:rPr>
+          <w:rFonts w:ascii="Arial" w:hAnsi="Arial" w:cs="Arial"/>
+          <w:sz w:val="24"/>
+          <w:szCs w:val="24"/>
+        </w:rPr>
+        <w:t>contém disponibilidade de atendê</w:t>
+      </w:r>
+      <w:r>
+        <w:rPr>
+          <w:rFonts w:ascii="Arial" w:hAnsi="Arial" w:cs="Arial"/>
+          <w:sz w:val="24"/>
+          <w:szCs w:val="24"/>
+        </w:rPr>
+        <w:t>-lo, caso haja, o hospital separa os procedimentos necessários para o atendimento e se necessário solicitam uma ambulância. Economizando tempo para atendimento do paciente e tendo noção dos casos que estão por vir no hospital.</w:t>
+      </w:r>
+    </w:p>
+    <w:p>
+      <w:pPr>
+        <w:spacing w:line="360" w:lineRule="auto"/>
+        <w:jc w:val="both"/>
+      </w:pPr>
+      <w:r>
+        <w:rPr>
+          <w:rFonts w:ascii="Arial" w:hAnsi="Arial" w:cs="Arial"/>
+          <w:sz w:val="24"/>
+          <w:szCs w:val="24"/>
+        </w:rPr>
+        <w:t>Há aplicativos que podem complementar nosso sistema. Por exemplo, o aplicativo do sus “Meu digiSUS” tem funcionalidades como: agendar uma consulta, lista de vacinas recebidas pelo paciente e poder adicionar aos favoritos os hospitais por perto. Outro exemplo é o “Agenda Fácil”</w:t>
+      </w:r>
+      <w:r>
+        <w:rPr>
+          <w:rFonts w:ascii="Arial" w:hAnsi="Arial" w:cs="Arial"/>
+          <w:sz w:val="24"/>
+          <w:szCs w:val="24"/>
+        </w:rPr>
+        <w:t xml:space="preserve"> que tem a principal função fazer agendamentos para consultas e exames na rede municipal de saúde de São Paulo. Entretanto, esses aplicativos não tem uma comunicação em tempo real do paciente com o hospital ou ao contrário. </w:t>
+      </w:r>
+      <w:r>
+        <w:rPr>
+          <w:rFonts w:ascii="Arial" w:hAnsi="Arial" w:cs="Arial"/>
+          <w:sz w:val="24"/>
+          <w:szCs w:val="24"/>
+        </w:rPr>
+        <w:t xml:space="preserve">Com um sistema </w:t>
+      </w:r>
+      <w:r>
+        <w:rPr>
+          <w:rFonts w:ascii="Arial" w:hAnsi="Arial" w:cs="Arial"/>
+          <w:sz w:val="24"/>
+          <w:szCs w:val="24"/>
+        </w:rPr>
+        <w:t>que permite essa comunicação em tempo real, diminuiria o tempo de espera dos pacientes e os mesmos não iam precisar fazer tantas transferências em vários hospitais.</w:t>
       </w:r>
       <w:r>
         <w:rPr>
@@ -5171,7 +5308,7 @@
           <w:szCs w:val="24"/>
         </w:rPr>
       </w:pPr>
-      <w:bookmarkStart w:id="2" w:name="_Toc14160041"/>
+      <w:bookmarkStart w:id="1" w:name="_Toc14160041"/>
       <w:r>
         <w:rPr>
           <w:rFonts w:ascii="Arial" w:hAnsi="Arial" w:cs="Arial"/>
@@ -5182,7 +5319,7 @@
         <w:lastRenderedPageBreak/>
         <w:t>JUSTIFICATIVA</w:t>
       </w:r>
-      <w:bookmarkEnd w:id="2"/>
+      <w:bookmarkEnd w:id="1"/>
     </w:p>
     <w:p>
       <w:pPr>
@@ -5273,7 +5410,7 @@
           <w:lang w:eastAsia="pt-BR"/>
         </w:rPr>
         <w:drawing>
-          <wp:inline distT="0" distB="0" distL="0" distR="0" wp14:anchorId="371256C7" wp14:editId="2FA62A4E">
+          <wp:inline distT="0" distB="0" distL="0" distR="0" wp14:anchorId="371256C7" wp14:editId="5BB430EA">
             <wp:extent cx="5486400" cy="3200400"/>
             <wp:effectExtent l="0" t="0" r="0" b="0"/>
             <wp:docPr id="3" name="Gráfico 3"/>
@@ -5335,7 +5472,7 @@
           <w:sz w:val="24"/>
           <w:szCs w:val="24"/>
         </w:rPr>
-        <w:t>Um grande índice que contribuiu para as respostas “Sim”</w:t>
+        <w:t xml:space="preserve">O </w:t>
       </w:r>
       <w:r>
         <w:rPr>
@@ -5344,6 +5481,33 @@
           <w:sz w:val="24"/>
           <w:szCs w:val="24"/>
         </w:rPr>
+        <w:t>que</w:t>
+      </w:r>
+      <w:r>
+        <w:rPr>
+          <w:rFonts w:ascii="Arial" w:hAnsi="Arial" w:cs="Arial"/>
+          <w:iCs/>
+          <w:sz w:val="24"/>
+          <w:szCs w:val="24"/>
+        </w:rPr>
+        <w:t xml:space="preserve"> contribuiu para as respostas “s</w:t>
+      </w:r>
+      <w:r>
+        <w:rPr>
+          <w:rFonts w:ascii="Arial" w:hAnsi="Arial" w:cs="Arial"/>
+          <w:iCs/>
+          <w:sz w:val="24"/>
+          <w:szCs w:val="24"/>
+        </w:rPr>
+        <w:t>im”</w:t>
+      </w:r>
+      <w:r>
+        <w:rPr>
+          <w:rFonts w:ascii="Arial" w:hAnsi="Arial" w:cs="Arial"/>
+          <w:iCs/>
+          <w:sz w:val="24"/>
+          <w:szCs w:val="24"/>
+        </w:rPr>
         <w:t>,</w:t>
       </w:r>
       <w:r>
@@ -5353,7 +5517,7 @@
           <w:sz w:val="24"/>
           <w:szCs w:val="24"/>
         </w:rPr>
-        <w:t xml:space="preserve"> foi o fato de tentar passar por um determinado atendimento, o principal critério utilizado pelos consultados foi o intenso desgaste que passam no processo de atendimento( a intensa demora; verificação se o hospital tem recursos necessários para atendê-los; se há médicos </w:t>
+        <w:t xml:space="preserve"> foi o fato de tentar passar por um determinado atendimento, o principal critério utilizado pelos consultados foi o intenso desgaste que passam no processo de atendimento</w:t>
       </w:r>
       <w:r>
         <w:rPr>
@@ -5362,6 +5526,24 @@
           <w:sz w:val="24"/>
           <w:szCs w:val="24"/>
         </w:rPr>
+        <w:t xml:space="preserve"> (</w:t>
+      </w:r>
+      <w:r>
+        <w:rPr>
+          <w:rFonts w:ascii="Arial" w:hAnsi="Arial" w:cs="Arial"/>
+          <w:iCs/>
+          <w:sz w:val="24"/>
+          <w:szCs w:val="24"/>
+        </w:rPr>
+        <w:t xml:space="preserve">a intensa demora; verificação se o hospital tem recursos necessários para atendê-los; se há médicos </w:t>
+      </w:r>
+      <w:r>
+        <w:rPr>
+          <w:rFonts w:ascii="Arial" w:hAnsi="Arial" w:cs="Arial"/>
+          <w:iCs/>
+          <w:sz w:val="24"/>
+          <w:szCs w:val="24"/>
+        </w:rPr>
         <w:t>à</w:t>
       </w:r>
       <w:r>
@@ -5473,7 +5655,7 @@
           <w:lang w:eastAsia="pt-BR"/>
         </w:rPr>
         <w:drawing>
-          <wp:inline distT="0" distB="0" distL="0" distR="0" wp14:anchorId="3EA21BAC" wp14:editId="64EC137C">
+          <wp:inline distT="0" distB="0" distL="0" distR="0" wp14:anchorId="3EA21BAC" wp14:editId="1CC0FD5B">
             <wp:extent cx="5486400" cy="3200400"/>
             <wp:effectExtent l="0" t="0" r="0" b="0"/>
             <wp:docPr id="2" name="Gráfico 2"/>
@@ -5570,7 +5752,7 @@
           <w:sz w:val="24"/>
           <w:szCs w:val="24"/>
         </w:rPr>
-        <w:t>A dificuldade para achar os equipamentos necessários para suporte hospitalar foi intens</w:t>
+        <w:t xml:space="preserve">A dificuldade para achar os equipamentos necessários para </w:t>
       </w:r>
       <w:r>
         <w:rPr>
@@ -5579,7 +5761,7 @@
           <w:sz w:val="24"/>
           <w:szCs w:val="24"/>
         </w:rPr>
-        <w:t xml:space="preserve">o. A maioria dos relatos apresentados foi o transtorno de ficar se locomovendo entre os hospitais que tem os recursos necessários </w:t>
+        <w:t>o atendimento com o paciente foi intensa</w:t>
       </w:r>
       <w:r>
         <w:rPr>
@@ -5588,7 +5770,7 @@
           <w:sz w:val="24"/>
           <w:szCs w:val="24"/>
         </w:rPr>
-        <w:t>(esse</w:t>
+        <w:t xml:space="preserve">. A maioria dos relatos apresentados foi o transtorno de ficar se locomovendo entre os hospitais </w:t>
       </w:r>
       <w:r>
         <w:rPr>
@@ -5597,7 +5779,7 @@
           <w:sz w:val="24"/>
           <w:szCs w:val="24"/>
         </w:rPr>
-        <w:t xml:space="preserve"> fato na maioria das vezes prejudica a saúde do paciente, agravando seus casos). </w:t>
+        <w:t>que tem os recursos necessários.</w:t>
       </w:r>
     </w:p>
     <w:p>
@@ -5655,7 +5837,7 @@
           <w:sz w:val="24"/>
           <w:szCs w:val="24"/>
         </w:rPr>
-        <w:t xml:space="preserve"> de melhorar o atendimento e comunicação (hospitais com outros hospitais / pacientes com hospitais), foi desenvolvido o aplicativo FastHelp </w:t>
+        <w:t xml:space="preserve"> de melhorar o atendimento e comunicação (</w:t>
       </w:r>
       <w:r>
         <w:rPr>
@@ -5664,6 +5846,33 @@
           <w:sz w:val="24"/>
           <w:szCs w:val="24"/>
         </w:rPr>
+        <w:t>hospitais com outros hospitais e</w:t>
+      </w:r>
+      <w:r>
+        <w:rPr>
+          <w:rFonts w:ascii="Arial" w:hAnsi="Arial" w:cs="Arial"/>
+          <w:iCs/>
+          <w:sz w:val="24"/>
+          <w:szCs w:val="24"/>
+        </w:rPr>
+        <w:t xml:space="preserve"> pacientes com hospitais), foi de</w:t>
+      </w:r>
+      <w:r>
+        <w:rPr>
+          <w:rFonts w:ascii="Arial" w:hAnsi="Arial" w:cs="Arial"/>
+          <w:iCs/>
+          <w:sz w:val="24"/>
+          <w:szCs w:val="24"/>
+        </w:rPr>
+        <w:t>senvolvido um aplicativo mobile e web</w:t>
+      </w:r>
+      <w:r>
+        <w:rPr>
+          <w:rFonts w:ascii="Arial" w:hAnsi="Arial" w:cs="Arial"/>
+          <w:iCs/>
+          <w:sz w:val="24"/>
+          <w:szCs w:val="24"/>
+        </w:rPr>
         <w:t>,</w:t>
       </w:r>
       <w:r>
@@ -5718,7 +5927,7 @@
           <w:sz w:val="24"/>
           <w:szCs w:val="24"/>
         </w:rPr>
-        <w:t>deixa de enfrentar os problemas de transição entre hospitais e economiza o desgaste com o atendimento, tudo isso, por conta de um gerenciamento que os hospitais possuem que é capaz de receber todos os dados necessários do usuário</w:t>
+        <w:t xml:space="preserve">deixa de enfrentar os problemas de transição entre hospitais e </w:t>
       </w:r>
       <w:r>
         <w:rPr>
@@ -5727,7 +5936,7 @@
           <w:sz w:val="24"/>
           <w:szCs w:val="24"/>
         </w:rPr>
-        <w:t xml:space="preserve"> e obterem uma prévia do tipo de </w:t>
+        <w:t>cada hospital sabe se pode ou não suportar o paciente que solicitará o atendimento. Tudo isso</w:t>
       </w:r>
       <w:r>
         <w:rPr>
@@ -5736,8 +5945,35 @@
           <w:sz w:val="24"/>
           <w:szCs w:val="24"/>
         </w:rPr>
+        <w:t xml:space="preserve"> por conta de um gerenciamento que os hospitais possuem que é capaz de receber todos os dados necessários do usuário</w:t>
+      </w:r>
+      <w:r>
+        <w:rPr>
+          <w:rFonts w:ascii="Arial" w:hAnsi="Arial" w:cs="Arial"/>
+          <w:iCs/>
+          <w:sz w:val="24"/>
+          <w:szCs w:val="24"/>
+        </w:rPr>
+        <w:t xml:space="preserve"> e obter</w:t>
+      </w:r>
+      <w:r>
+        <w:rPr>
+          <w:rFonts w:ascii="Arial" w:hAnsi="Arial" w:cs="Arial"/>
+          <w:iCs/>
+          <w:sz w:val="24"/>
+          <w:szCs w:val="24"/>
+        </w:rPr>
+        <w:t xml:space="preserve"> uma prévia do tipo de atendimento que será necessário, com isto, o hospital poderá aceitar a requisição de atendimento do usuário. Com a </w:t>
+      </w:r>
+      <w:r>
+        <w:rPr>
+          <w:rFonts w:ascii="Arial" w:hAnsi="Arial" w:cs="Arial"/>
+          <w:iCs/>
+          <w:sz w:val="24"/>
+          <w:szCs w:val="24"/>
+        </w:rPr>
         <w:lastRenderedPageBreak/>
-        <w:t xml:space="preserve">atendimento que será necessário, com isto, o hospital poderá aceitar a requisição de atendimento do usuário. Com a aceitação positiva da requisição, o </w:t>
+        <w:t xml:space="preserve">aceitação positiva da requisição, o </w:t>
       </w:r>
       <w:r>
         <w:rPr>
@@ -5818,7 +6054,7 @@
           <w:sz w:val="24"/>
           <w:szCs w:val="24"/>
         </w:rPr>
-        <w:t>ele irá e automaticamente ele fica adicionado na lista de espera, ou seja, economizando tempo e transtorno para quem precisa de atendimento e para os hospitais vão ter como benefício o controle dos casos que irão surgir, uma maneira</w:t>
+        <w:t xml:space="preserve">ele irá e automaticamente ele fica adicionado na lista de espera, ou seja, economizando tempo e </w:t>
       </w:r>
       <w:r>
         <w:rPr>
@@ -5827,7 +6063,7 @@
           <w:sz w:val="24"/>
           <w:szCs w:val="24"/>
         </w:rPr>
-        <w:t xml:space="preserve"> mais</w:t>
+        <w:t>facilitando</w:t>
       </w:r>
       <w:r>
         <w:rPr>
@@ -5836,7 +6072,7 @@
           <w:sz w:val="24"/>
           <w:szCs w:val="24"/>
         </w:rPr>
-        <w:t xml:space="preserve"> organizada de separar os recursos necessários para atendimento (médicos, leitos, </w:t>
+        <w:t xml:space="preserve"> para quem precisa de atendimento</w:t>
       </w:r>
       <w:r>
         <w:rPr>
@@ -5845,106 +6081,7 @@
           <w:sz w:val="24"/>
           <w:szCs w:val="24"/>
         </w:rPr>
-        <w:t>equipamentos</w:t>
-      </w:r>
-      <w:r>
-        <w:rPr>
-          <w:rFonts w:ascii="Arial" w:hAnsi="Arial" w:cs="Arial"/>
-          <w:iCs/>
-          <w:sz w:val="24"/>
-          <w:szCs w:val="24"/>
-        </w:rPr>
-        <w:t>)</w:t>
-      </w:r>
-      <w:r>
-        <w:rPr>
-          <w:rFonts w:ascii="Arial" w:hAnsi="Arial" w:cs="Arial"/>
-          <w:iCs/>
-          <w:sz w:val="24"/>
-          <w:szCs w:val="24"/>
-        </w:rPr>
-        <w:t xml:space="preserve"> além de ter uma “controle prévio” para não ocasionar superlotação.</w:t>
-      </w:r>
-      <w:r>
-        <w:rPr>
-          <w:rFonts w:ascii="Arial" w:hAnsi="Arial" w:cs="Arial"/>
-          <w:iCs/>
-          <w:sz w:val="24"/>
-          <w:szCs w:val="24"/>
-        </w:rPr>
-        <w:t xml:space="preserve"> </w:t>
-      </w:r>
-      <w:r>
-        <w:rPr>
-          <w:rFonts w:ascii="Arial" w:hAnsi="Arial" w:cs="Arial"/>
-          <w:iCs/>
-          <w:sz w:val="24"/>
-          <w:szCs w:val="24"/>
-        </w:rPr>
-        <w:t>C</w:t>
-      </w:r>
-      <w:r>
-        <w:rPr>
-          <w:rFonts w:ascii="Arial" w:hAnsi="Arial" w:cs="Arial"/>
-          <w:iCs/>
-          <w:sz w:val="24"/>
-          <w:szCs w:val="24"/>
-        </w:rPr>
-        <w:t>aso</w:t>
-      </w:r>
-      <w:r>
-        <w:rPr>
-          <w:rFonts w:ascii="Arial" w:hAnsi="Arial" w:cs="Arial"/>
-          <w:iCs/>
-          <w:sz w:val="24"/>
-          <w:szCs w:val="24"/>
-        </w:rPr>
-        <w:t xml:space="preserve"> o determinado hospital</w:t>
-      </w:r>
-      <w:r>
-        <w:rPr>
-          <w:rFonts w:ascii="Arial" w:hAnsi="Arial" w:cs="Arial"/>
-          <w:iCs/>
-          <w:sz w:val="24"/>
-          <w:szCs w:val="24"/>
-        </w:rPr>
-        <w:t xml:space="preserve"> não aceite a requisição</w:t>
-      </w:r>
-      <w:r>
-        <w:rPr>
-          <w:rFonts w:ascii="Arial" w:hAnsi="Arial" w:cs="Arial"/>
-          <w:iCs/>
-          <w:sz w:val="24"/>
-          <w:szCs w:val="24"/>
-        </w:rPr>
-        <w:t xml:space="preserve"> por conta de motivos de falta de recursos ou afins,</w:t>
-      </w:r>
-      <w:r>
-        <w:rPr>
-          <w:rFonts w:ascii="Arial" w:hAnsi="Arial" w:cs="Arial"/>
-          <w:iCs/>
-          <w:sz w:val="24"/>
-          <w:szCs w:val="24"/>
-        </w:rPr>
-        <w:t xml:space="preserve"> </w:t>
-      </w:r>
-      <w:r>
-        <w:rPr>
-          <w:rFonts w:ascii="Arial" w:hAnsi="Arial" w:cs="Arial"/>
-          <w:iCs/>
-          <w:sz w:val="24"/>
-          <w:szCs w:val="24"/>
-        </w:rPr>
-        <w:t>a requisição é</w:t>
-      </w:r>
-      <w:r>
-        <w:rPr>
-          <w:rFonts w:ascii="Arial" w:hAnsi="Arial" w:cs="Arial"/>
-          <w:iCs/>
-          <w:sz w:val="24"/>
-          <w:szCs w:val="24"/>
-        </w:rPr>
-        <w:t xml:space="preserve"> enviada para outro hospital.</w:t>
+        <w:t>.</w:t>
       </w:r>
     </w:p>
     <w:p>
@@ -6094,7 +6231,7 @@
           <w:szCs w:val="24"/>
         </w:rPr>
       </w:pPr>
-      <w:bookmarkStart w:id="3" w:name="_Toc14160042"/>
+      <w:bookmarkStart w:id="2" w:name="_Toc14160042"/>
       <w:r>
         <w:rPr>
           <w:rFonts w:ascii="Arial" w:hAnsi="Arial" w:cs="Arial"/>
@@ -6102,10 +6239,9 @@
           <w:sz w:val="24"/>
           <w:szCs w:val="24"/>
         </w:rPr>
-        <w:lastRenderedPageBreak/>
         <w:t>OBJETIVOS</w:t>
       </w:r>
-      <w:bookmarkEnd w:id="3"/>
+      <w:bookmarkEnd w:id="2"/>
     </w:p>
     <w:p>
       <w:pPr>
@@ -6145,7 +6281,7 @@
           <w:szCs w:val="24"/>
         </w:rPr>
       </w:pPr>
-      <w:bookmarkStart w:id="4" w:name="_Toc14160043"/>
+      <w:bookmarkStart w:id="3" w:name="_Toc14160043"/>
       <w:r>
         <w:rPr>
           <w:rFonts w:ascii="Arial" w:hAnsi="Arial" w:cs="Arial"/>
@@ -6155,12 +6291,11 @@
         </w:rPr>
         <w:t>Objetivos Gerais</w:t>
       </w:r>
-      <w:bookmarkEnd w:id="4"/>
-    </w:p>
-    <w:p>
-      <w:pPr>
-        <w:spacing w:line="360" w:lineRule="auto"/>
-        <w:ind w:left="54" w:hanging="196"/>
+      <w:bookmarkEnd w:id="3"/>
+    </w:p>
+    <w:p>
+      <w:pPr>
+        <w:spacing w:line="360" w:lineRule="auto"/>
         <w:jc w:val="both"/>
         <w:rPr>
           <w:rFonts w:ascii="Arial" w:hAnsi="Arial" w:cs="Arial"/>
@@ -6174,23 +6309,47 @@
           <w:sz w:val="24"/>
           <w:szCs w:val="24"/>
         </w:rPr>
-        <w:t>Desenvolver uma plataforma de conversação entre hospitais e paciente</w:t>
-      </w:r>
-      <w:r>
-        <w:rPr>
-          <w:rFonts w:ascii="Arial" w:hAnsi="Arial" w:cs="Arial"/>
-          <w:sz w:val="24"/>
-          <w:szCs w:val="24"/>
-        </w:rPr>
-        <w:t xml:space="preserve"> </w:t>
-      </w:r>
-      <w:r>
-        <w:rPr>
-          <w:rFonts w:ascii="Arial" w:hAnsi="Arial" w:cs="Arial"/>
-          <w:sz w:val="24"/>
-          <w:szCs w:val="24"/>
-        </w:rPr>
-        <w:t xml:space="preserve">melhorando a agilidade dos hospitais </w:t>
+        <w:t>Desenvolver um sistema mobile e web</w:t>
+      </w:r>
+      <w:r>
+        <w:rPr>
+          <w:rFonts w:ascii="Arial" w:hAnsi="Arial" w:cs="Arial"/>
+          <w:sz w:val="24"/>
+          <w:szCs w:val="24"/>
+        </w:rPr>
+        <w:t xml:space="preserve"> de conversação entre hospitais e paciente</w:t>
+      </w:r>
+      <w:r>
+        <w:rPr>
+          <w:rFonts w:ascii="Arial" w:hAnsi="Arial" w:cs="Arial"/>
+          <w:sz w:val="24"/>
+          <w:szCs w:val="24"/>
+        </w:rPr>
+        <w:t xml:space="preserve">s, </w:t>
+      </w:r>
+      <w:r>
+        <w:rPr>
+          <w:rFonts w:ascii="Arial" w:hAnsi="Arial" w:cs="Arial"/>
+          <w:sz w:val="24"/>
+          <w:szCs w:val="24"/>
+        </w:rPr>
+        <w:t xml:space="preserve">melhorando a agilidade </w:t>
+      </w:r>
+      <w:r>
+        <w:rPr>
+          <w:rFonts w:ascii="Arial" w:hAnsi="Arial" w:cs="Arial"/>
+          <w:sz w:val="24"/>
+          <w:szCs w:val="24"/>
+        </w:rPr>
+        <w:t>no atendimento dos</w:t>
+      </w:r>
+      <w:r>
+        <w:rPr>
+          <w:rFonts w:ascii="Arial" w:hAnsi="Arial" w:cs="Arial"/>
+          <w:sz w:val="24"/>
+          <w:szCs w:val="24"/>
+        </w:rPr>
+        <w:t xml:space="preserve"> hospitais </w:t>
       </w:r>
       <w:r>
         <w:rPr>
@@ -6217,7 +6376,7 @@
           <w:szCs w:val="24"/>
         </w:rPr>
       </w:pPr>
-      <w:bookmarkStart w:id="5" w:name="_Toc14160044"/>
+      <w:bookmarkStart w:id="4" w:name="_Toc14160044"/>
       <w:r>
         <w:rPr>
           <w:rFonts w:ascii="Arial" w:hAnsi="Arial" w:cs="Arial"/>
@@ -6225,9 +6384,10 @@
           <w:sz w:val="24"/>
           <w:szCs w:val="24"/>
         </w:rPr>
+        <w:lastRenderedPageBreak/>
         <w:t>Objetivos Específicos</w:t>
       </w:r>
-      <w:bookmarkEnd w:id="5"/>
+      <w:bookmarkEnd w:id="4"/>
     </w:p>
     <w:p>
       <w:pPr>
@@ -6280,15 +6440,7 @@
           <w:sz w:val="24"/>
           <w:szCs w:val="24"/>
         </w:rPr>
-        <w:t>Criar banco de dados</w:t>
-      </w:r>
-      <w:r>
-        <w:rPr>
-          <w:rFonts w:ascii="Arial" w:hAnsi="Arial" w:cs="Arial"/>
-          <w:sz w:val="24"/>
-          <w:szCs w:val="24"/>
-        </w:rPr>
-        <w:t xml:space="preserve"> através do </w:t>
+        <w:t xml:space="preserve">Integrar </w:t>
       </w:r>
       <w:r>
         <w:rPr>
@@ -6297,7 +6449,68 @@
           <w:sz w:val="24"/>
           <w:szCs w:val="24"/>
         </w:rPr>
-        <w:t>MongoDB</w:t>
+        <w:t>front-end</w:t>
+      </w:r>
+      <w:r>
+        <w:rPr>
+          <w:rFonts w:ascii="Arial" w:hAnsi="Arial" w:cs="Arial"/>
+          <w:sz w:val="24"/>
+          <w:szCs w:val="24"/>
+        </w:rPr>
+        <w:t xml:space="preserve"> com </w:t>
+      </w:r>
+      <w:r>
+        <w:rPr>
+          <w:rFonts w:ascii="Arial" w:hAnsi="Arial" w:cs="Arial"/>
+          <w:i/>
+          <w:sz w:val="24"/>
+          <w:szCs w:val="24"/>
+        </w:rPr>
+        <w:t>b</w:t>
+      </w:r>
+      <w:r>
+        <w:rPr>
+          <w:rFonts w:ascii="Arial" w:hAnsi="Arial" w:cs="Arial"/>
+          <w:i/>
+          <w:sz w:val="24"/>
+          <w:szCs w:val="24"/>
+        </w:rPr>
+        <w:t>ack</w:t>
+      </w:r>
+      <w:r>
+        <w:rPr>
+          <w:rFonts w:ascii="Arial" w:hAnsi="Arial" w:cs="Arial"/>
+          <w:i/>
+          <w:sz w:val="24"/>
+          <w:szCs w:val="24"/>
+        </w:rPr>
+        <w:t>-e</w:t>
+      </w:r>
+      <w:r>
+        <w:rPr>
+          <w:rFonts w:ascii="Arial" w:hAnsi="Arial" w:cs="Arial"/>
+          <w:i/>
+          <w:sz w:val="24"/>
+          <w:szCs w:val="24"/>
+        </w:rPr>
+        <w:t>nd</w:t>
+      </w:r>
+      <w:r>
+        <w:rPr>
+          <w:rFonts w:ascii="Arial" w:hAnsi="Arial" w:cs="Arial"/>
+          <w:i/>
+          <w:sz w:val="24"/>
+          <w:szCs w:val="24"/>
+        </w:rPr>
+        <w:t xml:space="preserve"> </w:t>
+      </w:r>
+      <w:r>
+        <w:rPr>
+          <w:rFonts w:ascii="Arial" w:hAnsi="Arial" w:cs="Arial"/>
+          <w:sz w:val="24"/>
+          <w:szCs w:val="24"/>
+        </w:rPr>
+        <w:t>através de web service</w:t>
       </w:r>
       <w:r>
         <w:rPr>
@@ -6339,7 +6552,7 @@
           <w:sz w:val="24"/>
           <w:szCs w:val="24"/>
         </w:rPr>
-        <w:t xml:space="preserve">Web </w:t>
+        <w:t>f</w:t>
       </w:r>
       <w:r>
         <w:rPr>
@@ -6348,7 +6561,7 @@
           <w:sz w:val="24"/>
           <w:szCs w:val="24"/>
         </w:rPr>
-        <w:t>S</w:t>
+        <w:t>ront</w:t>
       </w:r>
       <w:r>
         <w:rPr>
@@ -6357,15 +6570,24 @@
           <w:sz w:val="24"/>
           <w:szCs w:val="24"/>
         </w:rPr>
-        <w:t>ervice</w:t>
-      </w:r>
-      <w:r>
-        <w:rPr>
-          <w:rFonts w:ascii="Arial" w:hAnsi="Arial" w:cs="Arial"/>
-          <w:sz w:val="24"/>
-          <w:szCs w:val="24"/>
-        </w:rPr>
-        <w:t>;</w:t>
+        <w:t>-e</w:t>
+      </w:r>
+      <w:r>
+        <w:rPr>
+          <w:rFonts w:ascii="Arial" w:hAnsi="Arial" w:cs="Arial"/>
+          <w:i/>
+          <w:sz w:val="24"/>
+          <w:szCs w:val="24"/>
+        </w:rPr>
+        <w:t>nd</w:t>
+      </w:r>
+      <w:r>
+        <w:rPr>
+          <w:rFonts w:ascii="Arial" w:hAnsi="Arial" w:cs="Arial"/>
+          <w:sz w:val="24"/>
+          <w:szCs w:val="24"/>
+        </w:rPr>
+        <w:t xml:space="preserve"> em javascript (reactjs);</w:t>
       </w:r>
     </w:p>
     <w:p>
@@ -6390,60 +6612,15 @@
           <w:sz w:val="24"/>
           <w:szCs w:val="24"/>
         </w:rPr>
-        <w:t xml:space="preserve">Desenvolver </w:t>
-      </w:r>
-      <w:r>
-        <w:rPr>
-          <w:rFonts w:ascii="Arial" w:hAnsi="Arial" w:cs="Arial"/>
-          <w:i/>
-          <w:sz w:val="24"/>
-          <w:szCs w:val="24"/>
-        </w:rPr>
-        <w:t>Front</w:t>
-      </w:r>
-      <w:r>
-        <w:rPr>
-          <w:rFonts w:ascii="Arial" w:hAnsi="Arial" w:cs="Arial"/>
-          <w:i/>
-          <w:sz w:val="24"/>
-          <w:szCs w:val="24"/>
-        </w:rPr>
-        <w:t>-</w:t>
-      </w:r>
-      <w:r>
-        <w:rPr>
-          <w:rFonts w:ascii="Arial" w:hAnsi="Arial" w:cs="Arial"/>
-          <w:i/>
-          <w:sz w:val="24"/>
-          <w:szCs w:val="24"/>
-        </w:rPr>
-        <w:t>End</w:t>
-      </w:r>
-      <w:r>
-        <w:rPr>
-          <w:rFonts w:ascii="Arial" w:hAnsi="Arial" w:cs="Arial"/>
-          <w:sz w:val="24"/>
-          <w:szCs w:val="24"/>
-        </w:rPr>
-        <w:t xml:space="preserve"> em </w:t>
-      </w:r>
-      <w:r>
-        <w:rPr>
-          <w:rFonts w:ascii="Arial" w:hAnsi="Arial" w:cs="Arial"/>
-          <w:i/>
-          <w:sz w:val="24"/>
-          <w:szCs w:val="24"/>
-        </w:rPr>
-        <w:t>R</w:t>
-      </w:r>
-      <w:r>
-        <w:rPr>
-          <w:rFonts w:ascii="Arial" w:hAnsi="Arial" w:cs="Arial"/>
-          <w:i/>
-          <w:sz w:val="24"/>
-          <w:szCs w:val="24"/>
-        </w:rPr>
-        <w:t>eact</w:t>
+        <w:t xml:space="preserve">Realizar </w:t>
+      </w:r>
+      <w:r>
+        <w:rPr>
+          <w:rFonts w:ascii="Arial" w:hAnsi="Arial" w:cs="Arial"/>
+          <w:sz w:val="24"/>
+          <w:szCs w:val="24"/>
+        </w:rPr>
+        <w:t>teste unitário</w:t>
       </w:r>
       <w:r>
         <w:rPr>
@@ -6452,198 +6629,6 @@
           <w:szCs w:val="24"/>
         </w:rPr>
         <w:t>;</w:t>
-      </w:r>
-    </w:p>
-    <w:p>
-      <w:pPr>
-        <w:pStyle w:val="PargrafodaLista"/>
-        <w:numPr>
-          <w:ilvl w:val="0"/>
-          <w:numId w:val="7"/>
-        </w:numPr>
-        <w:spacing w:line="360" w:lineRule="auto"/>
-        <w:ind w:left="774" w:hanging="196"/>
-        <w:jc w:val="both"/>
-        <w:rPr>
-          <w:rFonts w:ascii="Arial" w:hAnsi="Arial" w:cs="Arial"/>
-          <w:sz w:val="24"/>
-          <w:szCs w:val="24"/>
-        </w:rPr>
-      </w:pPr>
-      <w:r>
-        <w:rPr>
-          <w:rFonts w:ascii="Arial" w:hAnsi="Arial" w:cs="Arial"/>
-          <w:sz w:val="24"/>
-          <w:szCs w:val="24"/>
-        </w:rPr>
-        <w:t>Desenvolver o Back</w:t>
-      </w:r>
-      <w:r>
-        <w:rPr>
-          <w:rFonts w:ascii="Arial" w:hAnsi="Arial" w:cs="Arial"/>
-          <w:sz w:val="24"/>
-          <w:szCs w:val="24"/>
-        </w:rPr>
-        <w:t xml:space="preserve">- </w:t>
-      </w:r>
-      <w:r>
-        <w:rPr>
-          <w:rFonts w:ascii="Arial" w:hAnsi="Arial" w:cs="Arial"/>
-          <w:sz w:val="24"/>
-          <w:szCs w:val="24"/>
-        </w:rPr>
-        <w:t>End em JavaScript</w:t>
-      </w:r>
-      <w:r>
-        <w:rPr>
-          <w:rFonts w:ascii="Arial" w:hAnsi="Arial" w:cs="Arial"/>
-          <w:sz w:val="24"/>
-          <w:szCs w:val="24"/>
-        </w:rPr>
-        <w:t xml:space="preserve"> </w:t>
-      </w:r>
-      <w:r>
-        <w:rPr>
-          <w:rFonts w:ascii="Arial" w:hAnsi="Arial" w:cs="Arial"/>
-          <w:sz w:val="24"/>
-          <w:szCs w:val="24"/>
-        </w:rPr>
-        <w:t>(</w:t>
-      </w:r>
-      <w:r>
-        <w:rPr>
-          <w:rFonts w:ascii="Arial" w:hAnsi="Arial" w:cs="Arial"/>
-          <w:i/>
-          <w:sz w:val="24"/>
-          <w:szCs w:val="24"/>
-        </w:rPr>
-        <w:t>N</w:t>
-      </w:r>
-      <w:r>
-        <w:rPr>
-          <w:rFonts w:ascii="Arial" w:hAnsi="Arial" w:cs="Arial"/>
-          <w:i/>
-          <w:sz w:val="24"/>
-          <w:szCs w:val="24"/>
-        </w:rPr>
-        <w:t>ode</w:t>
-      </w:r>
-      <w:r>
-        <w:rPr>
-          <w:rFonts w:ascii="Arial" w:hAnsi="Arial" w:cs="Arial"/>
-          <w:sz w:val="24"/>
-          <w:szCs w:val="24"/>
-        </w:rPr>
-        <w:t>.</w:t>
-      </w:r>
-      <w:r>
-        <w:rPr>
-          <w:rFonts w:ascii="Arial" w:hAnsi="Arial" w:cs="Arial"/>
-          <w:i/>
-          <w:sz w:val="24"/>
-          <w:szCs w:val="24"/>
-        </w:rPr>
-        <w:t>js</w:t>
-      </w:r>
-      <w:r>
-        <w:rPr>
-          <w:rFonts w:ascii="Arial" w:hAnsi="Arial" w:cs="Arial"/>
-          <w:sz w:val="24"/>
-          <w:szCs w:val="24"/>
-        </w:rPr>
-        <w:t>);</w:t>
-      </w:r>
-    </w:p>
-    <w:p>
-      <w:pPr>
-        <w:pStyle w:val="PargrafodaLista"/>
-        <w:numPr>
-          <w:ilvl w:val="0"/>
-          <w:numId w:val="7"/>
-        </w:numPr>
-        <w:spacing w:line="360" w:lineRule="auto"/>
-        <w:ind w:left="774" w:hanging="196"/>
-        <w:jc w:val="both"/>
-        <w:rPr>
-          <w:rFonts w:ascii="Arial" w:hAnsi="Arial" w:cs="Arial"/>
-          <w:sz w:val="24"/>
-          <w:szCs w:val="24"/>
-        </w:rPr>
-      </w:pPr>
-      <w:r>
-        <w:rPr>
-          <w:rFonts w:ascii="Arial" w:hAnsi="Arial" w:cs="Arial"/>
-          <w:sz w:val="24"/>
-          <w:szCs w:val="24"/>
-        </w:rPr>
-        <w:t xml:space="preserve">Integrar </w:t>
-      </w:r>
-      <w:r>
-        <w:rPr>
-          <w:rFonts w:ascii="Arial" w:hAnsi="Arial" w:cs="Arial"/>
-          <w:i/>
-          <w:sz w:val="24"/>
-          <w:szCs w:val="24"/>
-        </w:rPr>
-        <w:t>Front End</w:t>
-      </w:r>
-      <w:r>
-        <w:rPr>
-          <w:rFonts w:ascii="Arial" w:hAnsi="Arial" w:cs="Arial"/>
-          <w:sz w:val="24"/>
-          <w:szCs w:val="24"/>
-        </w:rPr>
-        <w:t xml:space="preserve"> com </w:t>
-      </w:r>
-      <w:r>
-        <w:rPr>
-          <w:rFonts w:ascii="Arial" w:hAnsi="Arial" w:cs="Arial"/>
-          <w:i/>
-          <w:sz w:val="24"/>
-          <w:szCs w:val="24"/>
-        </w:rPr>
-        <w:t>Back End</w:t>
-      </w:r>
-      <w:r>
-        <w:rPr>
-          <w:rFonts w:ascii="Arial" w:hAnsi="Arial" w:cs="Arial"/>
-          <w:sz w:val="24"/>
-          <w:szCs w:val="24"/>
-        </w:rPr>
-        <w:t>;</w:t>
-      </w:r>
-    </w:p>
-    <w:p>
-      <w:pPr>
-        <w:pStyle w:val="PargrafodaLista"/>
-        <w:numPr>
-          <w:ilvl w:val="0"/>
-          <w:numId w:val="7"/>
-        </w:numPr>
-        <w:spacing w:line="360" w:lineRule="auto"/>
-        <w:ind w:left="774" w:hanging="196"/>
-        <w:jc w:val="both"/>
-        <w:rPr>
-          <w:rFonts w:ascii="Arial" w:hAnsi="Arial" w:cs="Arial"/>
-          <w:sz w:val="24"/>
-          <w:szCs w:val="24"/>
-        </w:rPr>
-      </w:pPr>
-      <w:r>
-        <w:rPr>
-          <w:rFonts w:ascii="Arial" w:hAnsi="Arial" w:cs="Arial"/>
-          <w:sz w:val="24"/>
-          <w:szCs w:val="24"/>
-        </w:rPr>
-        <w:t xml:space="preserve">Realizar </w:t>
-      </w:r>
-      <w:r>
-        <w:rPr>
-          <w:rFonts w:ascii="Arial" w:hAnsi="Arial" w:cs="Arial"/>
-          <w:sz w:val="24"/>
-          <w:szCs w:val="24"/>
-        </w:rPr>
-        <w:t>teste unitário</w:t>
       </w:r>
     </w:p>
     <w:p>
@@ -6697,7 +6682,7 @@
           <w:sz w:val="24"/>
           <w:szCs w:val="24"/>
         </w:rPr>
-        <w:t xml:space="preserve">Criar banco de dados no </w:t>
+        <w:t xml:space="preserve">Desenvolver </w:t>
       </w:r>
       <w:r>
         <w:rPr>
@@ -6706,7 +6691,25 @@
           <w:sz w:val="24"/>
           <w:szCs w:val="24"/>
         </w:rPr>
-        <w:t>MongoDB</w:t>
+        <w:t xml:space="preserve">Web </w:t>
+      </w:r>
+      <w:r>
+        <w:rPr>
+          <w:rFonts w:ascii="Arial" w:hAnsi="Arial" w:cs="Arial"/>
+          <w:i/>
+          <w:sz w:val="24"/>
+          <w:szCs w:val="24"/>
+        </w:rPr>
+        <w:t>S</w:t>
+      </w:r>
+      <w:r>
+        <w:rPr>
+          <w:rFonts w:ascii="Arial" w:hAnsi="Arial" w:cs="Arial"/>
+          <w:i/>
+          <w:sz w:val="24"/>
+          <w:szCs w:val="24"/>
+        </w:rPr>
+        <w:t>ervice</w:t>
       </w:r>
       <w:r>
         <w:rPr>
@@ -6748,7 +6751,7 @@
           <w:sz w:val="24"/>
           <w:szCs w:val="24"/>
         </w:rPr>
-        <w:t xml:space="preserve">Web </w:t>
+        <w:t>f</w:t>
       </w:r>
       <w:r>
         <w:rPr>
@@ -6757,7 +6760,7 @@
           <w:sz w:val="24"/>
           <w:szCs w:val="24"/>
         </w:rPr>
-        <w:t>S</w:t>
+        <w:t>ront</w:t>
       </w:r>
       <w:r>
         <w:rPr>
@@ -6766,7 +6769,41 @@
           <w:sz w:val="24"/>
           <w:szCs w:val="24"/>
         </w:rPr>
-        <w:t>ervice</w:t>
+        <w:t>-</w:t>
+      </w:r>
+      <w:r>
+        <w:rPr>
+          <w:rFonts w:ascii="Arial" w:hAnsi="Arial" w:cs="Arial"/>
+          <w:i/>
+          <w:sz w:val="24"/>
+          <w:szCs w:val="24"/>
+        </w:rPr>
+        <w:t>e</w:t>
+      </w:r>
+      <w:r>
+        <w:rPr>
+          <w:rFonts w:ascii="Arial" w:hAnsi="Arial" w:cs="Arial"/>
+          <w:i/>
+          <w:sz w:val="24"/>
+          <w:szCs w:val="24"/>
+        </w:rPr>
+        <w:t>nd</w:t>
+      </w:r>
+      <w:r>
+        <w:rPr>
+          <w:rFonts w:ascii="Arial" w:hAnsi="Arial" w:cs="Arial"/>
+          <w:sz w:val="24"/>
+          <w:szCs w:val="24"/>
+        </w:rPr>
+        <w:t xml:space="preserve"> em </w:t>
+      </w:r>
+      <w:r>
+        <w:rPr>
+          <w:rFonts w:ascii="Arial" w:hAnsi="Arial" w:cs="Arial"/>
+          <w:sz w:val="24"/>
+          <w:szCs w:val="24"/>
+        </w:rPr>
+        <w:t>javascript (react-native-js)</w:t>
       </w:r>
       <w:r>
         <w:rPr>
@@ -6799,7 +6836,7 @@
           <w:sz w:val="24"/>
           <w:szCs w:val="24"/>
         </w:rPr>
-        <w:t xml:space="preserve">Desenvolver </w:t>
+        <w:t xml:space="preserve">Integrar </w:t>
       </w:r>
       <w:r>
         <w:rPr>
@@ -6808,7 +6845,7 @@
           <w:sz w:val="24"/>
           <w:szCs w:val="24"/>
         </w:rPr>
-        <w:t>Front</w:t>
+        <w:t>f</w:t>
       </w:r>
       <w:r>
         <w:rPr>
@@ -6817,6 +6854,15 @@
           <w:sz w:val="24"/>
           <w:szCs w:val="24"/>
         </w:rPr>
+        <w:t>ront</w:t>
+      </w:r>
+      <w:r>
+        <w:rPr>
+          <w:rFonts w:ascii="Arial" w:hAnsi="Arial" w:cs="Arial"/>
+          <w:i/>
+          <w:sz w:val="24"/>
+          <w:szCs w:val="24"/>
+        </w:rPr>
         <w:t>-</w:t>
       </w:r>
       <w:r>
@@ -6826,15 +6872,7 @@
           <w:sz w:val="24"/>
           <w:szCs w:val="24"/>
         </w:rPr>
-        <w:t>End</w:t>
-      </w:r>
-      <w:r>
-        <w:rPr>
-          <w:rFonts w:ascii="Arial" w:hAnsi="Arial" w:cs="Arial"/>
-          <w:sz w:val="24"/>
-          <w:szCs w:val="24"/>
-        </w:rPr>
-        <w:t xml:space="preserve"> em </w:t>
+        <w:t>e</w:t>
       </w:r>
       <w:r>
         <w:rPr>
@@ -6843,7 +6881,77 @@
           <w:sz w:val="24"/>
           <w:szCs w:val="24"/>
         </w:rPr>
-        <w:t>React Native</w:t>
+        <w:t>nd</w:t>
+      </w:r>
+      <w:r>
+        <w:rPr>
+          <w:rFonts w:ascii="Arial" w:hAnsi="Arial" w:cs="Arial"/>
+          <w:sz w:val="24"/>
+          <w:szCs w:val="24"/>
+        </w:rPr>
+        <w:t xml:space="preserve"> com </w:t>
+      </w:r>
+      <w:r>
+        <w:rPr>
+          <w:rFonts w:ascii="Arial" w:hAnsi="Arial" w:cs="Arial"/>
+          <w:i/>
+          <w:sz w:val="24"/>
+          <w:szCs w:val="24"/>
+        </w:rPr>
+        <w:t>b</w:t>
+      </w:r>
+      <w:r>
+        <w:rPr>
+          <w:rFonts w:ascii="Arial" w:hAnsi="Arial" w:cs="Arial"/>
+          <w:i/>
+          <w:sz w:val="24"/>
+          <w:szCs w:val="24"/>
+        </w:rPr>
+        <w:t>ack</w:t>
+      </w:r>
+      <w:r>
+        <w:rPr>
+          <w:rFonts w:ascii="Arial" w:hAnsi="Arial" w:cs="Arial"/>
+          <w:i/>
+          <w:sz w:val="24"/>
+          <w:szCs w:val="24"/>
+        </w:rPr>
+        <w:t>-</w:t>
+      </w:r>
+      <w:r>
+        <w:rPr>
+          <w:rFonts w:ascii="Arial" w:hAnsi="Arial" w:cs="Arial"/>
+          <w:i/>
+          <w:sz w:val="24"/>
+          <w:szCs w:val="24"/>
+        </w:rPr>
+        <w:t>e</w:t>
+      </w:r>
+      <w:r>
+        <w:rPr>
+          <w:rFonts w:ascii="Arial" w:hAnsi="Arial" w:cs="Arial"/>
+          <w:i/>
+          <w:sz w:val="24"/>
+          <w:szCs w:val="24"/>
+        </w:rPr>
+        <w:t>nd</w:t>
+      </w:r>
+      <w:r>
+        <w:rPr>
+          <w:rFonts w:ascii="Arial" w:hAnsi="Arial" w:cs="Arial"/>
+          <w:i/>
+          <w:sz w:val="24"/>
+          <w:szCs w:val="24"/>
+        </w:rPr>
+        <w:t xml:space="preserve"> </w:t>
+      </w:r>
+      <w:r>
+        <w:rPr>
+          <w:rFonts w:ascii="Arial" w:hAnsi="Arial" w:cs="Arial"/>
+          <w:sz w:val="24"/>
+          <w:szCs w:val="24"/>
+        </w:rPr>
+        <w:t>através de web service</w:t>
       </w:r>
       <w:r>
         <w:rPr>
@@ -6876,15 +6984,27 @@
           <w:sz w:val="24"/>
           <w:szCs w:val="24"/>
         </w:rPr>
-        <w:t xml:space="preserve">Desenvolver o </w:t>
-      </w:r>
-      <w:r>
+        <w:t>Armazenar os dados, se logado, no armazenamento interno do celular;</w:t>
+      </w:r>
+    </w:p>
+    <w:p>
+      <w:pPr>
+        <w:spacing w:line="360" w:lineRule="auto"/>
+        <w:jc w:val="both"/>
         <w:rPr>
           <w:rFonts w:ascii="Arial" w:hAnsi="Arial" w:cs="Arial"/>
           <w:i/>
           <w:sz w:val="24"/>
           <w:szCs w:val="24"/>
         </w:rPr>
+      </w:pPr>
+      <w:r>
+        <w:rPr>
+          <w:rFonts w:ascii="Arial" w:hAnsi="Arial" w:cs="Arial"/>
+          <w:i/>
+          <w:sz w:val="24"/>
+          <w:szCs w:val="24"/>
+        </w:rPr>
         <w:t>Back</w:t>
       </w:r>
       <w:r>
@@ -6903,41 +7023,7 @@
           <w:sz w:val="24"/>
           <w:szCs w:val="24"/>
         </w:rPr>
-        <w:t>End</w:t>
-      </w:r>
-      <w:r>
-        <w:rPr>
-          <w:rFonts w:ascii="Arial" w:hAnsi="Arial" w:cs="Arial"/>
-          <w:sz w:val="24"/>
-          <w:szCs w:val="24"/>
-        </w:rPr>
-        <w:t xml:space="preserve"> em JavaScript (</w:t>
-      </w:r>
-      <w:r>
-        <w:rPr>
-          <w:rFonts w:ascii="Arial" w:hAnsi="Arial" w:cs="Arial"/>
-          <w:i/>
-          <w:sz w:val="24"/>
-          <w:szCs w:val="24"/>
-        </w:rPr>
-        <w:t>N</w:t>
-      </w:r>
-      <w:r>
-        <w:rPr>
-          <w:rFonts w:ascii="Arial" w:hAnsi="Arial" w:cs="Arial"/>
-          <w:i/>
-          <w:sz w:val="24"/>
-          <w:szCs w:val="24"/>
-        </w:rPr>
-        <w:t>ode.js</w:t>
-      </w:r>
-      <w:r>
-        <w:rPr>
-          <w:rFonts w:ascii="Arial" w:hAnsi="Arial" w:cs="Arial"/>
-          <w:sz w:val="24"/>
-          <w:szCs w:val="24"/>
-        </w:rPr>
-        <w:t>);</w:t>
+        <w:t xml:space="preserve">end: </w:t>
       </w:r>
     </w:p>
     <w:p>
@@ -6945,10 +7031,9 @@
         <w:pStyle w:val="PargrafodaLista"/>
         <w:numPr>
           <w:ilvl w:val="0"/>
-          <w:numId w:val="8"/>
+          <w:numId w:val="24"/>
         </w:numPr>
         <w:spacing w:line="360" w:lineRule="auto"/>
-        <w:ind w:left="774" w:hanging="196"/>
         <w:jc w:val="both"/>
         <w:rPr>
           <w:rFonts w:ascii="Arial" w:hAnsi="Arial" w:cs="Arial"/>
@@ -6962,77 +7047,7 @@
           <w:sz w:val="24"/>
           <w:szCs w:val="24"/>
         </w:rPr>
-        <w:t xml:space="preserve">Integrar </w:t>
-      </w:r>
-      <w:r>
-        <w:rPr>
-          <w:rFonts w:ascii="Arial" w:hAnsi="Arial" w:cs="Arial"/>
-          <w:i/>
-          <w:sz w:val="24"/>
-          <w:szCs w:val="24"/>
-        </w:rPr>
-        <w:t>Front</w:t>
-      </w:r>
-      <w:r>
-        <w:rPr>
-          <w:rFonts w:ascii="Arial" w:hAnsi="Arial" w:cs="Arial"/>
-          <w:i/>
-          <w:sz w:val="24"/>
-          <w:szCs w:val="24"/>
-        </w:rPr>
-        <w:t>-</w:t>
-      </w:r>
-      <w:r>
-        <w:rPr>
-          <w:rFonts w:ascii="Arial" w:hAnsi="Arial" w:cs="Arial"/>
-          <w:i/>
-          <w:sz w:val="24"/>
-          <w:szCs w:val="24"/>
-        </w:rPr>
-        <w:t>End</w:t>
-      </w:r>
-      <w:r>
-        <w:rPr>
-          <w:rFonts w:ascii="Arial" w:hAnsi="Arial" w:cs="Arial"/>
-          <w:sz w:val="24"/>
-          <w:szCs w:val="24"/>
-        </w:rPr>
-        <w:t xml:space="preserve"> com </w:t>
-      </w:r>
-      <w:r>
-        <w:rPr>
-          <w:rFonts w:ascii="Arial" w:hAnsi="Arial" w:cs="Arial"/>
-          <w:i/>
-          <w:sz w:val="24"/>
-          <w:szCs w:val="24"/>
-        </w:rPr>
-        <w:t>Back</w:t>
-      </w:r>
-      <w:r>
-        <w:rPr>
-          <w:rFonts w:ascii="Arial" w:hAnsi="Arial" w:cs="Arial"/>
-          <w:i/>
-          <w:sz w:val="24"/>
-          <w:szCs w:val="24"/>
-        </w:rPr>
-        <w:t>-</w:t>
-      </w:r>
-      <w:r>
-        <w:rPr>
-          <w:rFonts w:ascii="Arial" w:hAnsi="Arial" w:cs="Arial"/>
-          <w:i/>
-          <w:sz w:val="24"/>
-          <w:szCs w:val="24"/>
-        </w:rPr>
-        <w:t>End</w:t>
-      </w:r>
-      <w:r>
-        <w:rPr>
-          <w:rFonts w:ascii="Arial" w:hAnsi="Arial" w:cs="Arial"/>
-          <w:sz w:val="24"/>
-          <w:szCs w:val="24"/>
-        </w:rPr>
-        <w:t>;</w:t>
+        <w:t>Criar banco de dados através do mongoDB;</w:t>
       </w:r>
     </w:p>
     <w:p>
@@ -7040,10 +7055,9 @@
         <w:pStyle w:val="PargrafodaLista"/>
         <w:numPr>
           <w:ilvl w:val="0"/>
-          <w:numId w:val="8"/>
+          <w:numId w:val="24"/>
         </w:numPr>
         <w:spacing w:line="360" w:lineRule="auto"/>
-        <w:ind w:left="774" w:hanging="196"/>
         <w:jc w:val="both"/>
         <w:rPr>
           <w:rFonts w:ascii="Arial" w:hAnsi="Arial" w:cs="Arial"/>
@@ -7057,7 +7071,151 @@
           <w:sz w:val="24"/>
           <w:szCs w:val="24"/>
         </w:rPr>
-        <w:t>Realizar teste unitário</w:t>
+        <w:t>Criar CRUD do hospital e paciente;</w:t>
+      </w:r>
+    </w:p>
+    <w:p>
+      <w:pPr>
+        <w:pStyle w:val="PargrafodaLista"/>
+        <w:numPr>
+          <w:ilvl w:val="0"/>
+          <w:numId w:val="24"/>
+        </w:numPr>
+        <w:spacing w:line="360" w:lineRule="auto"/>
+        <w:jc w:val="both"/>
+        <w:rPr>
+          <w:rFonts w:ascii="Arial" w:hAnsi="Arial" w:cs="Arial"/>
+          <w:sz w:val="24"/>
+          <w:szCs w:val="24"/>
+        </w:rPr>
+      </w:pPr>
+      <w:r>
+        <w:rPr>
+          <w:rFonts w:ascii="Arial" w:hAnsi="Arial" w:cs="Arial"/>
+          <w:sz w:val="24"/>
+          <w:szCs w:val="24"/>
+        </w:rPr>
+        <w:t>Realizar autenticação do hospital e paciente;</w:t>
+      </w:r>
+    </w:p>
+    <w:p>
+      <w:pPr>
+        <w:pStyle w:val="PargrafodaLista"/>
+        <w:numPr>
+          <w:ilvl w:val="0"/>
+          <w:numId w:val="24"/>
+        </w:numPr>
+        <w:spacing w:line="360" w:lineRule="auto"/>
+        <w:jc w:val="both"/>
+        <w:rPr>
+          <w:rFonts w:ascii="Arial" w:hAnsi="Arial" w:cs="Arial"/>
+          <w:sz w:val="24"/>
+          <w:szCs w:val="24"/>
+        </w:rPr>
+      </w:pPr>
+      <w:r>
+        <w:rPr>
+          <w:rFonts w:ascii="Arial" w:hAnsi="Arial" w:cs="Arial"/>
+          <w:sz w:val="24"/>
+          <w:szCs w:val="24"/>
+        </w:rPr>
+        <w:t>Login e logout de hospital e paciente;</w:t>
+      </w:r>
+    </w:p>
+    <w:p>
+      <w:pPr>
+        <w:pStyle w:val="PargrafodaLista"/>
+        <w:numPr>
+          <w:ilvl w:val="0"/>
+          <w:numId w:val="24"/>
+        </w:numPr>
+        <w:spacing w:line="360" w:lineRule="auto"/>
+        <w:jc w:val="both"/>
+        <w:rPr>
+          <w:rFonts w:ascii="Arial" w:hAnsi="Arial" w:cs="Arial"/>
+          <w:sz w:val="24"/>
+          <w:szCs w:val="24"/>
+        </w:rPr>
+      </w:pPr>
+      <w:r>
+        <w:rPr>
+          <w:rFonts w:ascii="Arial" w:hAnsi="Arial" w:cs="Arial"/>
+          <w:sz w:val="24"/>
+          <w:szCs w:val="24"/>
+        </w:rPr>
+        <w:t>Criar rotas de navegação;</w:t>
+      </w:r>
+    </w:p>
+    <w:p>
+      <w:pPr>
+        <w:pStyle w:val="PargrafodaLista"/>
+        <w:numPr>
+          <w:ilvl w:val="0"/>
+          <w:numId w:val="24"/>
+        </w:numPr>
+        <w:spacing w:line="360" w:lineRule="auto"/>
+        <w:jc w:val="both"/>
+        <w:rPr>
+          <w:rFonts w:ascii="Arial" w:hAnsi="Arial" w:cs="Arial"/>
+          <w:sz w:val="24"/>
+          <w:szCs w:val="24"/>
+        </w:rPr>
+      </w:pPr>
+      <w:r>
+        <w:rPr>
+          <w:rFonts w:ascii="Arial" w:hAnsi="Arial" w:cs="Arial"/>
+          <w:sz w:val="24"/>
+          <w:szCs w:val="24"/>
+        </w:rPr>
+        <w:t>Desenvolver o back-end em javascript (nodejs);</w:t>
+      </w:r>
+    </w:p>
+    <w:p>
+      <w:pPr>
+        <w:pStyle w:val="PargrafodaLista"/>
+        <w:numPr>
+          <w:ilvl w:val="0"/>
+          <w:numId w:val="24"/>
+        </w:numPr>
+        <w:spacing w:line="360" w:lineRule="auto"/>
+        <w:jc w:val="both"/>
+        <w:rPr>
+          <w:rFonts w:ascii="Arial" w:hAnsi="Arial" w:cs="Arial"/>
+          <w:sz w:val="24"/>
+          <w:szCs w:val="24"/>
+        </w:rPr>
+      </w:pPr>
+      <w:r>
+        <w:rPr>
+          <w:rFonts w:ascii="Arial" w:hAnsi="Arial" w:cs="Arial"/>
+          <w:sz w:val="24"/>
+          <w:szCs w:val="24"/>
+        </w:rPr>
+        <w:t>Enviar imagens cadastradas para o servidor da AmazonS3</w:t>
+      </w:r>
+    </w:p>
+    <w:p>
+      <w:pPr>
+        <w:pStyle w:val="PargrafodaLista"/>
+        <w:numPr>
+          <w:ilvl w:val="0"/>
+          <w:numId w:val="24"/>
+        </w:numPr>
+        <w:spacing w:line="360" w:lineRule="auto"/>
+        <w:jc w:val="both"/>
+        <w:rPr>
+          <w:rFonts w:ascii="Arial" w:hAnsi="Arial" w:cs="Arial"/>
+          <w:sz w:val="24"/>
+          <w:szCs w:val="24"/>
+        </w:rPr>
+      </w:pPr>
+      <w:r>
+        <w:rPr>
+          <w:rFonts w:ascii="Arial" w:hAnsi="Arial" w:cs="Arial"/>
+          <w:sz w:val="24"/>
+          <w:szCs w:val="24"/>
+        </w:rPr>
+        <w:t>Realizar a busca de hospitais em torno de 10km;</w:t>
       </w:r>
     </w:p>
     <w:p>
@@ -7110,7 +7268,13 @@
         <w:rPr>
           <w:szCs w:val="23"/>
         </w:rPr>
-        <w:t xml:space="preserve"> e </w:t>
+        <w:t>,</w:t>
+      </w:r>
+      <w:r>
+        <w:rPr>
+          <w:szCs w:val="23"/>
+        </w:rPr>
+        <w:t xml:space="preserve"> </w:t>
       </w:r>
       <w:r>
         <w:rPr>
@@ -7119,6 +7283,29 @@
           <w:szCs w:val="23"/>
         </w:rPr>
         <w:t>mobile</w:t>
+      </w:r>
+      <w:r>
+        <w:rPr>
+          <w:i/>
+          <w:iCs/>
+          <w:szCs w:val="23"/>
+        </w:rPr>
+        <w:t xml:space="preserve"> </w:t>
+      </w:r>
+      <w:r>
+        <w:rPr>
+          <w:iCs/>
+          <w:szCs w:val="23"/>
+        </w:rPr>
+        <w:t xml:space="preserve">e </w:t>
+      </w:r>
+      <w:r>
+        <w:rPr>
+          <w:i/>
+          <w:iCs/>
+          <w:szCs w:val="23"/>
+        </w:rPr>
+        <w:t>back-end</w:t>
       </w:r>
       <w:r>
         <w:rPr>
@@ -7201,7 +7388,7 @@
           <w:szCs w:val="24"/>
         </w:rPr>
       </w:pPr>
-      <w:bookmarkStart w:id="6" w:name="_Toc14160045"/>
+      <w:bookmarkStart w:id="5" w:name="_Toc14160045"/>
       <w:r>
         <w:rPr>
           <w:rFonts w:ascii="Arial" w:hAnsi="Arial" w:cs="Arial"/>
@@ -7212,7 +7399,7 @@
         <w:lastRenderedPageBreak/>
         <w:t>PRODUCT BACKLOG</w:t>
       </w:r>
-      <w:bookmarkEnd w:id="6"/>
+      <w:bookmarkEnd w:id="5"/>
     </w:p>
     <w:p>
       <w:pPr>
@@ -7383,7 +7570,47 @@
           <w:sz w:val="24"/>
           <w:szCs w:val="23"/>
         </w:rPr>
-        <w:t>Realizar pesquisa de hospitais próximos;</w:t>
+        <w:t>Realizar logout do paciente e hospital;</w:t>
+      </w:r>
+    </w:p>
+    <w:p>
+      <w:pPr>
+        <w:pStyle w:val="PargrafodaLista"/>
+        <w:numPr>
+          <w:ilvl w:val="0"/>
+          <w:numId w:val="11"/>
+        </w:numPr>
+        <w:spacing w:line="360" w:lineRule="auto"/>
+        <w:jc w:val="both"/>
+        <w:rPr>
+          <w:rFonts w:ascii="Arial" w:hAnsi="Arial" w:cs="Arial"/>
+          <w:sz w:val="24"/>
+          <w:szCs w:val="23"/>
+        </w:rPr>
+      </w:pPr>
+      <w:r>
+        <w:rPr>
+          <w:rFonts w:ascii="Arial" w:hAnsi="Arial" w:cs="Arial"/>
+          <w:sz w:val="24"/>
+          <w:szCs w:val="23"/>
+        </w:rPr>
+        <w:t>Realizar pesquisa de hospitais próximos</w:t>
+      </w:r>
+      <w:r>
+        <w:rPr>
+          <w:rFonts w:ascii="Arial" w:hAnsi="Arial" w:cs="Arial"/>
+          <w:sz w:val="24"/>
+          <w:szCs w:val="23"/>
+        </w:rPr>
+        <w:t xml:space="preserve"> em 10km</w:t>
+      </w:r>
+      <w:r>
+        <w:rPr>
+          <w:rFonts w:ascii="Arial" w:hAnsi="Arial" w:cs="Arial"/>
+          <w:sz w:val="24"/>
+          <w:szCs w:val="23"/>
+        </w:rPr>
+        <w:t>;</w:t>
       </w:r>
     </w:p>
     <w:p>
@@ -7478,7 +7705,7 @@
           <w:szCs w:val="24"/>
         </w:rPr>
       </w:pPr>
-      <w:bookmarkStart w:id="7" w:name="_Toc14160046"/>
+      <w:bookmarkStart w:id="6" w:name="_Toc14160046"/>
       <w:r>
         <w:rPr>
           <w:rFonts w:ascii="Arial" w:hAnsi="Arial" w:cs="Arial"/>
@@ -7488,7 +7715,7 @@
         </w:rPr>
         <w:t>REQUISITOS NÃO FUNCIONAIS</w:t>
       </w:r>
-      <w:bookmarkEnd w:id="7"/>
+      <w:bookmarkEnd w:id="6"/>
     </w:p>
     <w:p>
       <w:pPr>
@@ -7528,31 +7755,7 @@
           <w:sz w:val="24"/>
           <w:szCs w:val="23"/>
         </w:rPr>
-        <w:t>Desenvolver uma interface agradável</w:t>
-      </w:r>
-      <w:r>
-        <w:rPr>
-          <w:rFonts w:ascii="Arial" w:hAnsi="Arial" w:cs="Arial"/>
-          <w:sz w:val="24"/>
-          <w:szCs w:val="23"/>
-        </w:rPr>
-        <w:t xml:space="preserve"> com </w:t>
-      </w:r>
-      <w:r>
-        <w:rPr>
-          <w:rFonts w:ascii="Arial" w:hAnsi="Arial" w:cs="Arial"/>
-          <w:sz w:val="24"/>
-          <w:szCs w:val="23"/>
-        </w:rPr>
-        <w:t>fácil entendimento para os usuários</w:t>
-      </w:r>
-      <w:r>
-        <w:rPr>
-          <w:rFonts w:ascii="Arial" w:hAnsi="Arial" w:cs="Arial"/>
-          <w:sz w:val="24"/>
-          <w:szCs w:val="23"/>
-        </w:rPr>
-        <w:t>;</w:t>
+        <w:t>Desenvolver um layout responsivo;</w:t>
       </w:r>
     </w:p>
     <w:p>
@@ -7575,7 +7778,15 @@
           <w:sz w:val="24"/>
           <w:szCs w:val="23"/>
         </w:rPr>
-        <w:t>Desenvolver um layout responsivo;</w:t>
+        <w:t>Renderização de mapa</w:t>
+      </w:r>
+      <w:r>
+        <w:rPr>
+          <w:rFonts w:ascii="Arial" w:hAnsi="Arial" w:cs="Arial"/>
+          <w:sz w:val="24"/>
+          <w:szCs w:val="23"/>
+        </w:rPr>
+        <w:t>;</w:t>
       </w:r>
     </w:p>
     <w:p>
@@ -7598,7 +7809,15 @@
           <w:sz w:val="24"/>
           <w:szCs w:val="23"/>
         </w:rPr>
-        <w:t>Renderização de mapa</w:t>
+        <w:t>Listagem de usuários</w:t>
+      </w:r>
+      <w:r>
+        <w:rPr>
+          <w:rFonts w:ascii="Arial" w:hAnsi="Arial" w:cs="Arial"/>
+          <w:sz w:val="24"/>
+          <w:szCs w:val="23"/>
+        </w:rPr>
+        <w:t xml:space="preserve"> e hospitais</w:t>
       </w:r>
       <w:r>
         <w:rPr>
@@ -7629,15 +7848,7 @@
           <w:sz w:val="24"/>
           <w:szCs w:val="23"/>
         </w:rPr>
-        <w:t>Listagem de usuários</w:t>
-      </w:r>
-      <w:r>
-        <w:rPr>
-          <w:rFonts w:ascii="Arial" w:hAnsi="Arial" w:cs="Arial"/>
-          <w:sz w:val="24"/>
-          <w:szCs w:val="23"/>
-        </w:rPr>
-        <w:t>;</w:t>
+        <w:t>Desenvolver um layout autodidata;</w:t>
       </w:r>
     </w:p>
     <w:p>
@@ -7660,7 +7871,7 @@
           <w:sz w:val="24"/>
           <w:szCs w:val="23"/>
         </w:rPr>
-        <w:t>Desenvolver um layout autodidata;</w:t>
+        <w:t>Splash screen no mobile;</w:t>
       </w:r>
     </w:p>
     <w:p>
@@ -7700,7 +7911,7 @@
           <w:lang w:val="en-US"/>
         </w:rPr>
       </w:pPr>
-      <w:bookmarkStart w:id="8" w:name="_Toc14160047"/>
+      <w:bookmarkStart w:id="7" w:name="_Toc14160047"/>
       <w:r>
         <w:rPr>
           <w:rFonts w:ascii="Arial" w:hAnsi="Arial" w:cs="Arial"/>
@@ -7712,7 +7923,7 @@
         <w:lastRenderedPageBreak/>
         <w:t>PREMISSAS</w:t>
       </w:r>
-      <w:bookmarkEnd w:id="8"/>
+      <w:bookmarkEnd w:id="7"/>
     </w:p>
     <w:p>
       <w:pPr>
@@ -7857,7 +8068,23 @@
           <w:sz w:val="24"/>
           <w:szCs w:val="24"/>
         </w:rPr>
-        <w:t>O projeto tem previsão de termino em junho do ano de 2020;</w:t>
+        <w:t xml:space="preserve">O projeto tem previsão de termino </w:t>
+      </w:r>
+      <w:r>
+        <w:rPr>
+          <w:rFonts w:ascii="Arial" w:hAnsi="Arial" w:cs="Arial"/>
+          <w:sz w:val="24"/>
+          <w:szCs w:val="24"/>
+        </w:rPr>
+        <w:t>no fim de maio no</w:t>
+      </w:r>
+      <w:r>
+        <w:rPr>
+          <w:rFonts w:ascii="Arial" w:hAnsi="Arial" w:cs="Arial"/>
+          <w:sz w:val="24"/>
+          <w:szCs w:val="24"/>
+        </w:rPr>
+        <w:t xml:space="preserve"> ano de 2020;</w:t>
       </w:r>
     </w:p>
     <w:p>
@@ -7911,7 +8138,66 @@
           <w:sz w:val="24"/>
           <w:szCs w:val="24"/>
         </w:rPr>
-        <w:t xml:space="preserve"> web e mobile serão programados em React e React Native respectivamente;</w:t>
+        <w:t xml:space="preserve"> web,</w:t>
+      </w:r>
+      <w:r>
+        <w:rPr>
+          <w:rFonts w:ascii="Arial" w:hAnsi="Arial" w:cs="Arial"/>
+          <w:sz w:val="24"/>
+          <w:szCs w:val="24"/>
+        </w:rPr>
+        <w:t xml:space="preserve"> mobile</w:t>
+      </w:r>
+      <w:r>
+        <w:rPr>
+          <w:rFonts w:ascii="Arial" w:hAnsi="Arial" w:cs="Arial"/>
+          <w:sz w:val="24"/>
+          <w:szCs w:val="24"/>
+        </w:rPr>
+        <w:t xml:space="preserve"> e back-end serão programados em </w:t>
+      </w:r>
+      <w:r>
+        <w:rPr>
+          <w:rFonts w:ascii="Arial" w:hAnsi="Arial" w:cs="Arial"/>
+          <w:i/>
+          <w:sz w:val="24"/>
+          <w:szCs w:val="24"/>
+        </w:rPr>
+        <w:t>ReactJS,</w:t>
+      </w:r>
+      <w:r>
+        <w:rPr>
+          <w:rFonts w:ascii="Arial" w:hAnsi="Arial" w:cs="Arial"/>
+          <w:i/>
+          <w:sz w:val="24"/>
+          <w:szCs w:val="24"/>
+        </w:rPr>
+        <w:t xml:space="preserve"> React Native</w:t>
+      </w:r>
+      <w:r>
+        <w:rPr>
+          <w:rFonts w:ascii="Arial" w:hAnsi="Arial" w:cs="Arial"/>
+          <w:i/>
+          <w:sz w:val="24"/>
+          <w:szCs w:val="24"/>
+        </w:rPr>
+        <w:t xml:space="preserve"> e NodeJS</w:t>
+      </w:r>
+      <w:r>
+        <w:rPr>
+          <w:rFonts w:ascii="Arial" w:hAnsi="Arial" w:cs="Arial"/>
+          <w:sz w:val="24"/>
+          <w:szCs w:val="24"/>
+        </w:rPr>
+        <w:t>,</w:t>
+      </w:r>
+      <w:r>
+        <w:rPr>
+          <w:rFonts w:ascii="Arial" w:hAnsi="Arial" w:cs="Arial"/>
+          <w:sz w:val="24"/>
+          <w:szCs w:val="24"/>
+        </w:rPr>
+        <w:t xml:space="preserve"> respectivamente;</w:t>
       </w:r>
     </w:p>
     <w:p>
@@ -7930,11 +8216,29 @@
           <w:sz w:val="24"/>
           <w:szCs w:val="24"/>
         </w:rPr>
-        <w:t xml:space="preserve"> O mobile estará disponível para todas as plataformas, tanto IO</w:t>
-      </w:r>
-      <w:r>
-        <w:rPr>
-          <w:rFonts w:ascii="Arial" w:hAnsi="Arial" w:cs="Arial"/>
+        <w:t xml:space="preserve"> O mobile estará disponível </w:t>
+      </w:r>
+      <w:r>
+        <w:rPr>
+          <w:rFonts w:ascii="Arial" w:hAnsi="Arial" w:cs="Arial"/>
+          <w:sz w:val="24"/>
+          <w:szCs w:val="24"/>
+        </w:rPr>
+        <w:t xml:space="preserve">tanto para celulares </w:t>
+      </w:r>
+      <w:r>
+        <w:rPr>
+          <w:rFonts w:ascii="Arial" w:hAnsi="Arial" w:cs="Arial"/>
+          <w:i/>
+          <w:sz w:val="24"/>
+          <w:szCs w:val="24"/>
+        </w:rPr>
+        <w:t>IO</w:t>
+      </w:r>
+      <w:r>
+        <w:rPr>
+          <w:rFonts w:ascii="Arial" w:hAnsi="Arial" w:cs="Arial"/>
+          <w:i/>
           <w:sz w:val="24"/>
           <w:szCs w:val="24"/>
         </w:rPr>
@@ -7962,7 +8266,24 @@
           <w:sz w:val="24"/>
           <w:szCs w:val="24"/>
         </w:rPr>
-        <w:t xml:space="preserve"> Android;</w:t>
+        <w:t xml:space="preserve"> </w:t>
+      </w:r>
+      <w:r>
+        <w:rPr>
+          <w:rFonts w:ascii="Arial" w:hAnsi="Arial" w:cs="Arial"/>
+          <w:i/>
+          <w:sz w:val="24"/>
+          <w:szCs w:val="24"/>
+        </w:rPr>
+        <w:t>Android</w:t>
+      </w:r>
+      <w:r>
+        <w:rPr>
+          <w:rFonts w:ascii="Arial" w:hAnsi="Arial" w:cs="Arial"/>
+          <w:sz w:val="24"/>
+          <w:szCs w:val="24"/>
+        </w:rPr>
+        <w:t>;</w:t>
       </w:r>
     </w:p>
     <w:p>
@@ -7981,15 +8302,48 @@
           <w:sz w:val="24"/>
           <w:szCs w:val="24"/>
         </w:rPr>
-        <w:t xml:space="preserve">Será utilizado o programa Visual Studio Code </w:t>
-      </w:r>
-      <w:r>
-        <w:rPr>
-          <w:rFonts w:ascii="Arial" w:hAnsi="Arial" w:cs="Arial"/>
-          <w:sz w:val="24"/>
-          <w:szCs w:val="24"/>
-        </w:rPr>
-        <w:t>para programar em JavaScript e CSS.</w:t>
+        <w:t xml:space="preserve">Será utilizado o programa </w:t>
+      </w:r>
+      <w:r>
+        <w:rPr>
+          <w:rFonts w:ascii="Arial" w:hAnsi="Arial" w:cs="Arial"/>
+          <w:i/>
+          <w:sz w:val="24"/>
+          <w:szCs w:val="24"/>
+        </w:rPr>
+        <w:t>Visual Studio Code</w:t>
+      </w:r>
+      <w:r>
+        <w:rPr>
+          <w:rFonts w:ascii="Arial" w:hAnsi="Arial" w:cs="Arial"/>
+          <w:sz w:val="24"/>
+          <w:szCs w:val="24"/>
+        </w:rPr>
+        <w:t xml:space="preserve"> </w:t>
+      </w:r>
+      <w:r>
+        <w:rPr>
+          <w:rFonts w:ascii="Arial" w:hAnsi="Arial" w:cs="Arial"/>
+          <w:sz w:val="24"/>
+          <w:szCs w:val="24"/>
+        </w:rPr>
+        <w:t>pa</w:t>
+      </w:r>
+      <w:r>
+        <w:rPr>
+          <w:rFonts w:ascii="Arial" w:hAnsi="Arial" w:cs="Arial"/>
+          <w:sz w:val="24"/>
+          <w:szCs w:val="24"/>
+        </w:rPr>
+        <w:t>ra programação em javascript</w:t>
+      </w:r>
+      <w:r>
+        <w:rPr>
+          <w:rFonts w:ascii="Arial" w:hAnsi="Arial" w:cs="Arial"/>
+          <w:sz w:val="24"/>
+          <w:szCs w:val="24"/>
+        </w:rPr>
+        <w:t>.</w:t>
       </w:r>
     </w:p>
     <w:p>
@@ -8032,15 +8386,67 @@
           <w:sz w:val="24"/>
           <w:szCs w:val="24"/>
         </w:rPr>
-        <w:t>o MongoDB para o armazenamento dos dados da plataforma</w:t>
-      </w:r>
-      <w:r>
-        <w:rPr>
-          <w:rFonts w:ascii="Arial" w:hAnsi="Arial" w:cs="Arial"/>
-          <w:sz w:val="24"/>
-          <w:szCs w:val="24"/>
-        </w:rPr>
-        <w:t xml:space="preserve"> e AWSS3 para armazenamento de imagens</w:t>
+        <w:t xml:space="preserve">o </w:t>
+      </w:r>
+      <w:r>
+        <w:rPr>
+          <w:rFonts w:ascii="Arial" w:hAnsi="Arial" w:cs="Arial"/>
+          <w:i/>
+          <w:sz w:val="24"/>
+          <w:szCs w:val="24"/>
+        </w:rPr>
+        <w:t>m</w:t>
+      </w:r>
+      <w:r>
+        <w:rPr>
+          <w:rFonts w:ascii="Arial" w:hAnsi="Arial" w:cs="Arial"/>
+          <w:i/>
+          <w:sz w:val="24"/>
+          <w:szCs w:val="24"/>
+        </w:rPr>
+        <w:t>ongoDB</w:t>
+      </w:r>
+      <w:r>
+        <w:rPr>
+          <w:rFonts w:ascii="Arial" w:hAnsi="Arial" w:cs="Arial"/>
+          <w:sz w:val="24"/>
+          <w:szCs w:val="24"/>
+        </w:rPr>
+        <w:t xml:space="preserve"> para o armazenamento dos dados da plataforma</w:t>
+      </w:r>
+      <w:r>
+        <w:rPr>
+          <w:rFonts w:ascii="Arial" w:hAnsi="Arial" w:cs="Arial"/>
+          <w:sz w:val="24"/>
+          <w:szCs w:val="24"/>
+        </w:rPr>
+        <w:t xml:space="preserve"> e </w:t>
+      </w:r>
+      <w:r>
+        <w:rPr>
+          <w:rFonts w:ascii="Arial" w:hAnsi="Arial" w:cs="Arial"/>
+          <w:i/>
+          <w:sz w:val="24"/>
+          <w:szCs w:val="24"/>
+        </w:rPr>
+        <w:t>aws</w:t>
+      </w:r>
+      <w:r>
+        <w:rPr>
+          <w:rFonts w:ascii="Arial" w:hAnsi="Arial" w:cs="Arial"/>
+          <w:i/>
+          <w:sz w:val="24"/>
+          <w:szCs w:val="24"/>
+        </w:rPr>
+        <w:t>S3</w:t>
+      </w:r>
+      <w:r>
+        <w:rPr>
+          <w:rFonts w:ascii="Arial" w:hAnsi="Arial" w:cs="Arial"/>
+          <w:sz w:val="24"/>
+          <w:szCs w:val="24"/>
+        </w:rPr>
+        <w:t xml:space="preserve"> para armazenamento de imagens</w:t>
       </w:r>
       <w:r>
         <w:rPr>
@@ -8125,7 +8531,7 @@
           <w:lang w:val="en-US"/>
         </w:rPr>
       </w:pPr>
-      <w:bookmarkStart w:id="9" w:name="_Toc14160048"/>
+      <w:bookmarkStart w:id="8" w:name="_Toc14160048"/>
       <w:r>
         <w:rPr>
           <w:rFonts w:ascii="Arial" w:hAnsi="Arial" w:cs="Arial"/>
@@ -8137,7 +8543,7 @@
         <w:lastRenderedPageBreak/>
         <w:t>RESTRIÇÕES</w:t>
       </w:r>
-      <w:bookmarkEnd w:id="9"/>
+      <w:bookmarkEnd w:id="8"/>
     </w:p>
     <w:p>
       <w:pPr>
@@ -8247,15 +8653,24 @@
           <w:sz w:val="24"/>
           <w:szCs w:val="24"/>
         </w:rPr>
-        <w:t xml:space="preserve">O modelo conceitual do projeto </w:t>
-      </w:r>
-      <w:r>
-        <w:rPr>
-          <w:rFonts w:ascii="Arial" w:hAnsi="Arial" w:cs="Arial"/>
-          <w:sz w:val="24"/>
-          <w:szCs w:val="24"/>
-        </w:rPr>
-        <w:t>deve ser desenvolvido inicialmente;</w:t>
+        <w:t xml:space="preserve">O sistema back-end deverá ser feito através </w:t>
+      </w:r>
+      <w:r>
+        <w:rPr>
+          <w:rFonts w:ascii="Arial" w:hAnsi="Arial" w:cs="Arial"/>
+          <w:sz w:val="24"/>
+          <w:szCs w:val="24"/>
+        </w:rPr>
+        <w:t xml:space="preserve">do </w:t>
+      </w:r>
+      <w:r>
+        <w:rPr>
+          <w:rFonts w:ascii="Arial" w:hAnsi="Arial" w:cs="Arial"/>
+          <w:i/>
+          <w:sz w:val="24"/>
+          <w:szCs w:val="24"/>
+        </w:rPr>
+        <w:t>Visual Studio Code;</w:t>
       </w:r>
     </w:p>
     <w:p>
@@ -8280,7 +8695,7 @@
           <w:sz w:val="24"/>
           <w:szCs w:val="24"/>
         </w:rPr>
-        <w:t>O modelo lógico será desenvolvido após a construção do modelo conceitual;</w:t>
+        <w:t>O back-end será programado em javascript (nodeJS);</w:t>
       </w:r>
     </w:p>
     <w:p>
@@ -8305,7 +8720,15 @@
           <w:sz w:val="24"/>
           <w:szCs w:val="24"/>
         </w:rPr>
-        <w:t>O modelo físico deve ser iniciado após a finalização dos modelos acima;</w:t>
+        <w:t xml:space="preserve">O modelo conceitual do projeto </w:t>
+      </w:r>
+      <w:r>
+        <w:rPr>
+          <w:rFonts w:ascii="Arial" w:hAnsi="Arial" w:cs="Arial"/>
+          <w:sz w:val="24"/>
+          <w:szCs w:val="24"/>
+        </w:rPr>
+        <w:t>deve ser desenvolvido inicialmente;</w:t>
       </w:r>
     </w:p>
     <w:p>
@@ -8330,7 +8753,7 @@
           <w:sz w:val="24"/>
           <w:szCs w:val="24"/>
         </w:rPr>
-        <w:t>O banco de dados deve ser produzido através do MongoDB;</w:t>
+        <w:t>O modelo lógico será desenvolvido após a construção do modelo conceitual;</w:t>
       </w:r>
     </w:p>
     <w:p>
@@ -8355,7 +8778,116 @@
           <w:sz w:val="24"/>
           <w:szCs w:val="24"/>
         </w:rPr>
+        <w:t>O modelo físico deve ser iniciado após a finalização dos modelos acima;</w:t>
+      </w:r>
+    </w:p>
+    <w:p>
+      <w:pPr>
+        <w:pStyle w:val="PargrafodaLista"/>
+        <w:numPr>
+          <w:ilvl w:val="0"/>
+          <w:numId w:val="16"/>
+        </w:numPr>
+        <w:spacing w:line="360" w:lineRule="auto"/>
+        <w:jc w:val="both"/>
+        <w:rPr>
+          <w:rFonts w:ascii="Arial" w:hAnsi="Arial" w:cs="Arial"/>
+          <w:b/>
+          <w:sz w:val="24"/>
+          <w:szCs w:val="24"/>
+        </w:rPr>
+      </w:pPr>
+      <w:r>
+        <w:rPr>
+          <w:rFonts w:ascii="Arial" w:hAnsi="Arial" w:cs="Arial"/>
+          <w:sz w:val="24"/>
+          <w:szCs w:val="24"/>
+        </w:rPr>
+        <w:t>O banco de dados</w:t>
+      </w:r>
+      <w:r>
+        <w:rPr>
+          <w:rFonts w:ascii="Arial" w:hAnsi="Arial" w:cs="Arial"/>
+          <w:sz w:val="24"/>
+          <w:szCs w:val="24"/>
+        </w:rPr>
+        <w:t xml:space="preserve"> deve ser produzido através do </w:t>
+      </w:r>
+      <w:r>
+        <w:rPr>
+          <w:rFonts w:ascii="Arial" w:hAnsi="Arial" w:cs="Arial"/>
+          <w:i/>
+          <w:sz w:val="24"/>
+          <w:szCs w:val="24"/>
+        </w:rPr>
+        <w:t>m</w:t>
+      </w:r>
+      <w:r>
+        <w:rPr>
+          <w:rFonts w:ascii="Arial" w:hAnsi="Arial" w:cs="Arial"/>
+          <w:i/>
+          <w:sz w:val="24"/>
+          <w:szCs w:val="24"/>
+        </w:rPr>
+        <w:t>ongoDB</w:t>
+      </w:r>
+      <w:r>
+        <w:rPr>
+          <w:rFonts w:ascii="Arial" w:hAnsi="Arial" w:cs="Arial"/>
+          <w:sz w:val="24"/>
+          <w:szCs w:val="24"/>
+        </w:rPr>
+        <w:t>;</w:t>
+      </w:r>
+    </w:p>
+    <w:p>
+      <w:pPr>
+        <w:pStyle w:val="PargrafodaLista"/>
+        <w:numPr>
+          <w:ilvl w:val="0"/>
+          <w:numId w:val="16"/>
+        </w:numPr>
+        <w:spacing w:line="360" w:lineRule="auto"/>
+        <w:jc w:val="both"/>
+        <w:rPr>
+          <w:rFonts w:ascii="Arial" w:hAnsi="Arial" w:cs="Arial"/>
+          <w:b/>
+          <w:sz w:val="24"/>
+          <w:szCs w:val="24"/>
+        </w:rPr>
+      </w:pPr>
+      <w:r>
+        <w:rPr>
+          <w:rFonts w:ascii="Arial" w:hAnsi="Arial" w:cs="Arial"/>
+          <w:sz w:val="24"/>
+          <w:szCs w:val="24"/>
+        </w:rPr>
         <w:t>Todos os testes serão efetuados todos os dias antes do término da aula;</w:t>
+      </w:r>
+    </w:p>
+    <w:p>
+      <w:pPr>
+        <w:pStyle w:val="PargrafodaLista"/>
+        <w:numPr>
+          <w:ilvl w:val="0"/>
+          <w:numId w:val="16"/>
+        </w:numPr>
+        <w:spacing w:line="360" w:lineRule="auto"/>
+        <w:jc w:val="both"/>
+        <w:rPr>
+          <w:rFonts w:ascii="Arial" w:hAnsi="Arial" w:cs="Arial"/>
+          <w:b/>
+          <w:sz w:val="24"/>
+          <w:szCs w:val="24"/>
+        </w:rPr>
+      </w:pPr>
+      <w:r>
+        <w:rPr>
+          <w:rFonts w:ascii="Arial" w:hAnsi="Arial" w:cs="Arial"/>
+          <w:sz w:val="24"/>
+          <w:szCs w:val="23"/>
+        </w:rPr>
+        <w:t>O teste unitário será efetuado no final de cada Sprint;</w:t>
       </w:r>
     </w:p>
     <w:p>
@@ -8401,7 +8933,7 @@
           <w:sz w:val="24"/>
           <w:szCs w:val="24"/>
         </w:rPr>
-        <w:t xml:space="preserve">No </w:t>
+        <w:t xml:space="preserve">O sistema web deverá ser feito através do </w:t>
       </w:r>
       <w:r>
         <w:rPr>
@@ -8410,15 +8942,15 @@
           <w:sz w:val="24"/>
           <w:szCs w:val="24"/>
         </w:rPr>
-        <w:t>Front-End</w:t>
-      </w:r>
-      <w:r>
-        <w:rPr>
-          <w:rFonts w:ascii="Arial" w:hAnsi="Arial" w:cs="Arial"/>
-          <w:sz w:val="24"/>
-          <w:szCs w:val="24"/>
-        </w:rPr>
-        <w:t xml:space="preserve"> deverá seguir o modelo feito no Adobe XD;</w:t>
+        <w:t>Visual Studio Code</w:t>
+      </w:r>
+      <w:r>
+        <w:rPr>
+          <w:rFonts w:ascii="Arial" w:hAnsi="Arial" w:cs="Arial"/>
+          <w:sz w:val="24"/>
+          <w:szCs w:val="24"/>
+        </w:rPr>
+        <w:t>;</w:t>
       </w:r>
     </w:p>
     <w:p>
@@ -8443,7 +8975,7 @@
           <w:sz w:val="24"/>
           <w:szCs w:val="24"/>
         </w:rPr>
-        <w:t xml:space="preserve">O sistema web deverá ser feito através do </w:t>
+        <w:t xml:space="preserve">Para o </w:t>
       </w:r>
       <w:r>
         <w:rPr>
@@ -8452,7 +8984,60 @@
           <w:sz w:val="24"/>
           <w:szCs w:val="24"/>
         </w:rPr>
-        <w:t>Visual Studio Code</w:t>
+        <w:t>front-e</w:t>
+      </w:r>
+      <w:r>
+        <w:rPr>
+          <w:rFonts w:ascii="Arial" w:hAnsi="Arial" w:cs="Arial"/>
+          <w:i/>
+          <w:sz w:val="24"/>
+          <w:szCs w:val="24"/>
+        </w:rPr>
+        <w:t>nd</w:t>
+      </w:r>
+      <w:r>
+        <w:rPr>
+          <w:rFonts w:ascii="Arial" w:hAnsi="Arial" w:cs="Arial"/>
+          <w:sz w:val="24"/>
+          <w:szCs w:val="24"/>
+        </w:rPr>
+        <w:t xml:space="preserve"> da web utilizaremos a linguagem </w:t>
+      </w:r>
+      <w:r>
+        <w:rPr>
+          <w:rFonts w:ascii="Arial" w:hAnsi="Arial" w:cs="Arial"/>
+          <w:i/>
+          <w:sz w:val="24"/>
+          <w:szCs w:val="24"/>
+        </w:rPr>
+        <w:t>javas</w:t>
+      </w:r>
+      <w:r>
+        <w:rPr>
+          <w:rFonts w:ascii="Arial" w:hAnsi="Arial" w:cs="Arial"/>
+          <w:i/>
+          <w:sz w:val="24"/>
+          <w:szCs w:val="24"/>
+        </w:rPr>
+        <w:t>cript (</w:t>
+      </w:r>
+      <w:r>
+        <w:rPr>
+          <w:rFonts w:ascii="Arial" w:hAnsi="Arial" w:cs="Arial"/>
+          <w:i/>
+          <w:sz w:val="24"/>
+          <w:szCs w:val="24"/>
+        </w:rPr>
+        <w:t>react</w:t>
+      </w:r>
+      <w:r>
+        <w:rPr>
+          <w:rFonts w:ascii="Arial" w:hAnsi="Arial" w:cs="Arial"/>
+          <w:i/>
+          <w:sz w:val="24"/>
+          <w:szCs w:val="24"/>
+        </w:rPr>
+        <w:t>js)</w:t>
       </w:r>
       <w:r>
         <w:rPr>
@@ -8461,6 +9046,14 @@
           <w:szCs w:val="24"/>
         </w:rPr>
         <w:t>;</w:t>
+      </w:r>
+      <w:r>
+        <w:rPr>
+          <w:rFonts w:ascii="Arial" w:hAnsi="Arial" w:cs="Arial"/>
+          <w:sz w:val="24"/>
+          <w:szCs w:val="23"/>
+        </w:rPr>
+        <w:t xml:space="preserve"> </w:t>
       </w:r>
     </w:p>
     <w:p>
@@ -8483,59 +9076,65 @@
         <w:rPr>
           <w:rFonts w:ascii="Arial" w:hAnsi="Arial" w:cs="Arial"/>
           <w:sz w:val="24"/>
-          <w:szCs w:val="24"/>
-        </w:rPr>
-        <w:t xml:space="preserve">Para o </w:t>
+          <w:szCs w:val="23"/>
+        </w:rPr>
+        <w:t xml:space="preserve">A conexão com o banco externo deve ser feita por </w:t>
       </w:r>
       <w:r>
         <w:rPr>
           <w:rFonts w:ascii="Arial" w:hAnsi="Arial" w:cs="Arial"/>
           <w:i/>
-          <w:sz w:val="24"/>
-          <w:szCs w:val="24"/>
-        </w:rPr>
-        <w:t>Front-End</w:t>
-      </w:r>
-      <w:r>
-        <w:rPr>
-          <w:rFonts w:ascii="Arial" w:hAnsi="Arial" w:cs="Arial"/>
-          <w:sz w:val="24"/>
-          <w:szCs w:val="24"/>
-        </w:rPr>
-        <w:t xml:space="preserve"> da web utilizaremos a linguagem </w:t>
+          <w:iCs/>
+          <w:sz w:val="24"/>
+          <w:szCs w:val="23"/>
+        </w:rPr>
+        <w:t>web s</w:t>
       </w:r>
       <w:r>
         <w:rPr>
           <w:rFonts w:ascii="Arial" w:hAnsi="Arial" w:cs="Arial"/>
           <w:i/>
-          <w:sz w:val="24"/>
-          <w:szCs w:val="24"/>
-        </w:rPr>
-        <w:t>JavaScript (</w:t>
+          <w:iCs/>
+          <w:sz w:val="24"/>
+          <w:szCs w:val="23"/>
+        </w:rPr>
+        <w:t>ervice</w:t>
       </w:r>
       <w:r>
         <w:rPr>
           <w:rFonts w:ascii="Arial" w:hAnsi="Arial" w:cs="Arial"/>
           <w:i/>
-          <w:sz w:val="24"/>
-          <w:szCs w:val="24"/>
-        </w:rPr>
-        <w:t>R</w:t>
+          <w:iCs/>
+          <w:sz w:val="24"/>
+          <w:szCs w:val="23"/>
+        </w:rPr>
+        <w:t xml:space="preserve"> (</w:t>
       </w:r>
       <w:r>
         <w:rPr>
           <w:rFonts w:ascii="Arial" w:hAnsi="Arial" w:cs="Arial"/>
           <w:i/>
-          <w:sz w:val="24"/>
-          <w:szCs w:val="24"/>
-        </w:rPr>
-        <w:t>eact.js)</w:t>
-      </w:r>
-      <w:r>
-        <w:rPr>
-          <w:rFonts w:ascii="Arial" w:hAnsi="Arial" w:cs="Arial"/>
-          <w:sz w:val="24"/>
-          <w:szCs w:val="24"/>
+          <w:iCs/>
+          <w:sz w:val="24"/>
+          <w:szCs w:val="23"/>
+        </w:rPr>
+        <w:t>a</w:t>
+      </w:r>
+      <w:r>
+        <w:rPr>
+          <w:rFonts w:ascii="Arial" w:hAnsi="Arial" w:cs="Arial"/>
+          <w:i/>
+          <w:iCs/>
+          <w:sz w:val="24"/>
+          <w:szCs w:val="23"/>
+        </w:rPr>
+        <w:t>xios)</w:t>
+      </w:r>
+      <w:r>
+        <w:rPr>
+          <w:rFonts w:ascii="Arial" w:hAnsi="Arial" w:cs="Arial"/>
+          <w:sz w:val="24"/>
+          <w:szCs w:val="23"/>
         </w:rPr>
         <w:t>;</w:t>
       </w:r>
@@ -8562,7 +9161,7 @@
           <w:sz w:val="24"/>
           <w:szCs w:val="23"/>
         </w:rPr>
-        <w:t>L</w:t>
+        <w:t xml:space="preserve">O teste </w:t>
       </w:r>
       <w:r>
         <w:rPr>
@@ -8570,53 +9169,26 @@
           <w:sz w:val="24"/>
           <w:szCs w:val="23"/>
         </w:rPr>
-        <w:t xml:space="preserve">inguagem </w:t>
-      </w:r>
-      <w:r>
-        <w:rPr>
-          <w:rFonts w:ascii="Arial" w:hAnsi="Arial" w:cs="Arial"/>
-          <w:i/>
-          <w:iCs/>
-          <w:sz w:val="24"/>
-          <w:szCs w:val="23"/>
-        </w:rPr>
-        <w:t>JavaScript</w:t>
-      </w:r>
-      <w:r>
-        <w:rPr>
-          <w:rFonts w:ascii="Arial" w:hAnsi="Arial" w:cs="Arial"/>
-          <w:i/>
-          <w:iCs/>
-          <w:sz w:val="24"/>
-          <w:szCs w:val="23"/>
-        </w:rPr>
-        <w:t xml:space="preserve"> </w:t>
-      </w:r>
-      <w:r>
-        <w:rPr>
-          <w:rFonts w:ascii="Arial" w:hAnsi="Arial" w:cs="Arial"/>
-          <w:sz w:val="24"/>
-          <w:szCs w:val="23"/>
-        </w:rPr>
-        <w:t xml:space="preserve">deve ser utilizada para a construção do </w:t>
-      </w:r>
-      <w:r>
-        <w:rPr>
-          <w:rFonts w:ascii="Arial" w:hAnsi="Arial" w:cs="Arial"/>
-          <w:i/>
-          <w:iCs/>
-          <w:sz w:val="24"/>
-          <w:szCs w:val="23"/>
-        </w:rPr>
-        <w:t xml:space="preserve">Back-End </w:t>
-      </w:r>
-      <w:r>
-        <w:rPr>
-          <w:rFonts w:ascii="Arial" w:hAnsi="Arial" w:cs="Arial"/>
-          <w:sz w:val="24"/>
-          <w:szCs w:val="23"/>
-        </w:rPr>
-        <w:t xml:space="preserve">do aplicativo; </w:t>
+        <w:t>unitário será efetuado no final de cada Sprint;</w:t>
+      </w:r>
+    </w:p>
+    <w:p>
+      <w:pPr>
+        <w:rPr>
+          <w:rFonts w:ascii="Arial" w:hAnsi="Arial" w:cs="Arial"/>
+          <w:b/>
+          <w:sz w:val="24"/>
+          <w:szCs w:val="24"/>
+        </w:rPr>
+      </w:pPr>
+      <w:r>
+        <w:rPr>
+          <w:rFonts w:ascii="Arial" w:hAnsi="Arial" w:cs="Arial"/>
+          <w:b/>
+          <w:sz w:val="24"/>
+          <w:szCs w:val="24"/>
+        </w:rPr>
+        <w:t>Plataforma Mobile:</w:t>
       </w:r>
     </w:p>
     <w:p>
@@ -8639,37 +9211,51 @@
         <w:rPr>
           <w:rFonts w:ascii="Arial" w:hAnsi="Arial" w:cs="Arial"/>
           <w:sz w:val="24"/>
-          <w:szCs w:val="23"/>
-        </w:rPr>
-        <w:t xml:space="preserve">A conexão com o banco externo deve ser feita por </w:t>
+          <w:szCs w:val="24"/>
+        </w:rPr>
+        <w:t xml:space="preserve">No </w:t>
       </w:r>
       <w:r>
         <w:rPr>
           <w:rFonts w:ascii="Arial" w:hAnsi="Arial" w:cs="Arial"/>
           <w:i/>
-          <w:iCs/>
-          <w:sz w:val="24"/>
-          <w:szCs w:val="23"/>
-        </w:rPr>
-        <w:t>WebService</w:t>
+          <w:sz w:val="24"/>
+          <w:szCs w:val="24"/>
+        </w:rPr>
+        <w:t>front-e</w:t>
       </w:r>
       <w:r>
         <w:rPr>
           <w:rFonts w:ascii="Arial" w:hAnsi="Arial" w:cs="Arial"/>
           <w:i/>
-          <w:iCs/>
-          <w:sz w:val="24"/>
-          <w:szCs w:val="23"/>
-        </w:rPr>
-        <w:t xml:space="preserve"> (Axios)</w:t>
-      </w:r>
-      <w:r>
-        <w:rPr>
-          <w:rFonts w:ascii="Arial" w:hAnsi="Arial" w:cs="Arial"/>
-          <w:sz w:val="24"/>
-          <w:szCs w:val="23"/>
-        </w:rPr>
-        <w:t>;</w:t>
+          <w:sz w:val="24"/>
+          <w:szCs w:val="24"/>
+        </w:rPr>
+        <w:t>nd</w:t>
+      </w:r>
+      <w:r>
+        <w:rPr>
+          <w:rFonts w:ascii="Arial" w:hAnsi="Arial" w:cs="Arial"/>
+          <w:sz w:val="24"/>
+          <w:szCs w:val="24"/>
+        </w:rPr>
+        <w:t xml:space="preserve"> </w:t>
+      </w:r>
+      <w:r>
+        <w:rPr>
+          <w:rFonts w:ascii="Arial" w:hAnsi="Arial" w:cs="Arial"/>
+          <w:sz w:val="24"/>
+          <w:szCs w:val="24"/>
+        </w:rPr>
+        <w:t xml:space="preserve">mobile </w:t>
+      </w:r>
+      <w:r>
+        <w:rPr>
+          <w:rFonts w:ascii="Arial" w:hAnsi="Arial" w:cs="Arial"/>
+          <w:sz w:val="24"/>
+          <w:szCs w:val="24"/>
+        </w:rPr>
+        <w:t>deverá seguir o modelo feito no Adobe XD;</w:t>
       </w:r>
     </w:p>
     <w:p>
@@ -8692,36 +9278,34 @@
         <w:rPr>
           <w:rFonts w:ascii="Arial" w:hAnsi="Arial" w:cs="Arial"/>
           <w:sz w:val="24"/>
-          <w:szCs w:val="23"/>
-        </w:rPr>
-        <w:t xml:space="preserve">O teste </w:t>
-      </w:r>
-      <w:r>
-        <w:rPr>
-          <w:rFonts w:ascii="Arial" w:hAnsi="Arial" w:cs="Arial"/>
-          <w:sz w:val="24"/>
-          <w:szCs w:val="23"/>
-        </w:rPr>
-        <w:t>unitário será efetuado no final de cada Sprint;</w:t>
-      </w:r>
-    </w:p>
-    <w:p>
-      <w:pPr>
-        <w:rPr>
-          <w:rFonts w:ascii="Arial" w:hAnsi="Arial" w:cs="Arial"/>
-          <w:b/>
-          <w:sz w:val="24"/>
-          <w:szCs w:val="24"/>
-        </w:rPr>
-      </w:pPr>
-      <w:r>
-        <w:rPr>
-          <w:rFonts w:ascii="Arial" w:hAnsi="Arial" w:cs="Arial"/>
-          <w:b/>
-          <w:sz w:val="24"/>
-          <w:szCs w:val="24"/>
-        </w:rPr>
-        <w:t>Plataforma Mobile:</w:t>
+          <w:szCs w:val="24"/>
+        </w:rPr>
+        <w:t>O sistema mobile</w:t>
+      </w:r>
+      <w:r>
+        <w:rPr>
+          <w:rFonts w:ascii="Arial" w:hAnsi="Arial" w:cs="Arial"/>
+          <w:sz w:val="24"/>
+          <w:szCs w:val="24"/>
+        </w:rPr>
+        <w:t xml:space="preserve"> deverá ser feito através do </w:t>
+      </w:r>
+      <w:r>
+        <w:rPr>
+          <w:rFonts w:ascii="Arial" w:hAnsi="Arial" w:cs="Arial"/>
+          <w:i/>
+          <w:sz w:val="24"/>
+          <w:szCs w:val="24"/>
+        </w:rPr>
+        <w:t>Visual Studio Code</w:t>
+      </w:r>
+      <w:r>
+        <w:rPr>
+          <w:rFonts w:ascii="Arial" w:hAnsi="Arial" w:cs="Arial"/>
+          <w:sz w:val="24"/>
+          <w:szCs w:val="24"/>
+        </w:rPr>
+        <w:t>;</w:t>
       </w:r>
     </w:p>
     <w:p>
@@ -8746,7 +9330,7 @@
           <w:sz w:val="24"/>
           <w:szCs w:val="24"/>
         </w:rPr>
-        <w:t xml:space="preserve">No </w:t>
+        <w:t xml:space="preserve">Para o </w:t>
       </w:r>
       <w:r>
         <w:rPr>
@@ -8755,15 +9339,112 @@
           <w:sz w:val="24"/>
           <w:szCs w:val="24"/>
         </w:rPr>
-        <w:t>Front-End</w:t>
-      </w:r>
-      <w:r>
-        <w:rPr>
-          <w:rFonts w:ascii="Arial" w:hAnsi="Arial" w:cs="Arial"/>
-          <w:sz w:val="24"/>
-          <w:szCs w:val="24"/>
-        </w:rPr>
-        <w:t xml:space="preserve"> deverá seguir o modelo feito no Adobe XD;</w:t>
+        <w:t>front-e</w:t>
+      </w:r>
+      <w:r>
+        <w:rPr>
+          <w:rFonts w:ascii="Arial" w:hAnsi="Arial" w:cs="Arial"/>
+          <w:i/>
+          <w:sz w:val="24"/>
+          <w:szCs w:val="24"/>
+        </w:rPr>
+        <w:t>nd</w:t>
+      </w:r>
+      <w:r>
+        <w:rPr>
+          <w:rFonts w:ascii="Arial" w:hAnsi="Arial" w:cs="Arial"/>
+          <w:sz w:val="24"/>
+          <w:szCs w:val="24"/>
+        </w:rPr>
+        <w:t xml:space="preserve"> da web utilizaremos a linguagem </w:t>
+      </w:r>
+      <w:r>
+        <w:rPr>
+          <w:rFonts w:ascii="Arial" w:hAnsi="Arial" w:cs="Arial"/>
+          <w:i/>
+          <w:sz w:val="24"/>
+          <w:szCs w:val="24"/>
+        </w:rPr>
+        <w:t xml:space="preserve">javascript </w:t>
+      </w:r>
+      <w:r>
+        <w:rPr>
+          <w:rFonts w:ascii="Arial" w:hAnsi="Arial" w:cs="Arial"/>
+          <w:i/>
+          <w:sz w:val="24"/>
+          <w:szCs w:val="24"/>
+        </w:rPr>
+        <w:t>(</w:t>
+      </w:r>
+      <w:r>
+        <w:rPr>
+          <w:rFonts w:ascii="Arial" w:hAnsi="Arial" w:cs="Arial"/>
+          <w:i/>
+          <w:sz w:val="24"/>
+          <w:szCs w:val="24"/>
+        </w:rPr>
+        <w:t>R</w:t>
+      </w:r>
+      <w:r>
+        <w:rPr>
+          <w:rFonts w:ascii="Arial" w:hAnsi="Arial" w:cs="Arial"/>
+          <w:i/>
+          <w:sz w:val="24"/>
+          <w:szCs w:val="24"/>
+        </w:rPr>
+        <w:t>eact</w:t>
+      </w:r>
+      <w:r>
+        <w:rPr>
+          <w:rFonts w:ascii="Arial" w:hAnsi="Arial" w:cs="Arial"/>
+          <w:i/>
+          <w:sz w:val="24"/>
+          <w:szCs w:val="24"/>
+        </w:rPr>
+        <w:t xml:space="preserve"> N</w:t>
+      </w:r>
+      <w:r>
+        <w:rPr>
+          <w:rFonts w:ascii="Arial" w:hAnsi="Arial" w:cs="Arial"/>
+          <w:i/>
+          <w:sz w:val="24"/>
+          <w:szCs w:val="24"/>
+        </w:rPr>
+        <w:t>ative</w:t>
+      </w:r>
+      <w:r>
+        <w:rPr>
+          <w:rFonts w:ascii="Arial" w:hAnsi="Arial" w:cs="Arial"/>
+          <w:i/>
+          <w:sz w:val="24"/>
+          <w:szCs w:val="24"/>
+        </w:rPr>
+        <w:t xml:space="preserve"> JS</w:t>
+      </w:r>
+      <w:r>
+        <w:rPr>
+          <w:rFonts w:ascii="Arial" w:hAnsi="Arial" w:cs="Arial"/>
+          <w:i/>
+          <w:sz w:val="24"/>
+          <w:szCs w:val="24"/>
+        </w:rPr>
+        <w:t>)</w:t>
+      </w:r>
+      <w:r>
+        <w:rPr>
+          <w:rFonts w:ascii="Arial" w:hAnsi="Arial" w:cs="Arial"/>
+          <w:sz w:val="24"/>
+          <w:szCs w:val="24"/>
+        </w:rPr>
+        <w:t>;</w:t>
+      </w:r>
+      <w:r>
+        <w:rPr>
+          <w:rFonts w:ascii="Arial" w:hAnsi="Arial" w:cs="Arial"/>
+          <w:sz w:val="24"/>
+          <w:szCs w:val="23"/>
+        </w:rPr>
+        <w:t xml:space="preserve"> </w:t>
       </w:r>
     </w:p>
     <w:p>
@@ -8786,24 +9467,45 @@
         <w:rPr>
           <w:rFonts w:ascii="Arial" w:hAnsi="Arial" w:cs="Arial"/>
           <w:sz w:val="24"/>
-          <w:szCs w:val="24"/>
-        </w:rPr>
-        <w:t xml:space="preserve">O sistema web deverá ser feito através do </w:t>
+          <w:szCs w:val="23"/>
+        </w:rPr>
+        <w:t xml:space="preserve">A conexão com o banco externo deve ser feita por </w:t>
       </w:r>
       <w:r>
         <w:rPr>
           <w:rFonts w:ascii="Arial" w:hAnsi="Arial" w:cs="Arial"/>
           <w:i/>
-          <w:sz w:val="24"/>
-          <w:szCs w:val="24"/>
-        </w:rPr>
-        <w:t>Visual Studio Code</w:t>
-      </w:r>
-      <w:r>
-        <w:rPr>
-          <w:rFonts w:ascii="Arial" w:hAnsi="Arial" w:cs="Arial"/>
-          <w:sz w:val="24"/>
-          <w:szCs w:val="24"/>
+          <w:iCs/>
+          <w:sz w:val="24"/>
+          <w:szCs w:val="23"/>
+        </w:rPr>
+        <w:t>WebService</w:t>
+      </w:r>
+      <w:r>
+        <w:rPr>
+          <w:rFonts w:ascii="Arial" w:hAnsi="Arial" w:cs="Arial"/>
+          <w:i/>
+          <w:iCs/>
+          <w:sz w:val="24"/>
+          <w:szCs w:val="23"/>
+        </w:rPr>
+        <w:t xml:space="preserve"> (a</w:t>
+      </w:r>
+      <w:r>
+        <w:rPr>
+          <w:rFonts w:ascii="Arial" w:hAnsi="Arial" w:cs="Arial"/>
+          <w:i/>
+          <w:iCs/>
+          <w:sz w:val="24"/>
+          <w:szCs w:val="23"/>
+        </w:rPr>
+        <w:t>xios)</w:t>
+      </w:r>
+      <w:r>
+        <w:rPr>
+          <w:rFonts w:ascii="Arial" w:hAnsi="Arial" w:cs="Arial"/>
+          <w:sz w:val="24"/>
+          <w:szCs w:val="23"/>
         </w:rPr>
         <w:t>;</w:t>
       </w:r>
@@ -8828,219 +9530,8 @@
         <w:rPr>
           <w:rFonts w:ascii="Arial" w:hAnsi="Arial" w:cs="Arial"/>
           <w:sz w:val="24"/>
-          <w:szCs w:val="24"/>
-        </w:rPr>
-        <w:t xml:space="preserve">Para o Front-End da web utilizaremos a linguagem </w:t>
-      </w:r>
-      <w:r>
-        <w:rPr>
-          <w:rFonts w:ascii="Arial" w:hAnsi="Arial" w:cs="Arial"/>
-          <w:i/>
-          <w:sz w:val="24"/>
-          <w:szCs w:val="24"/>
-        </w:rPr>
-        <w:t>JavaScript (</w:t>
-      </w:r>
-      <w:r>
-        <w:rPr>
-          <w:rFonts w:ascii="Arial" w:hAnsi="Arial" w:cs="Arial"/>
-          <w:i/>
-          <w:sz w:val="24"/>
-          <w:szCs w:val="24"/>
-        </w:rPr>
-        <w:t>R</w:t>
-      </w:r>
-      <w:r>
-        <w:rPr>
-          <w:rFonts w:ascii="Arial" w:hAnsi="Arial" w:cs="Arial"/>
-          <w:i/>
-          <w:sz w:val="24"/>
-          <w:szCs w:val="24"/>
-        </w:rPr>
-        <w:t>eact</w:t>
-      </w:r>
-      <w:r>
-        <w:rPr>
-          <w:rFonts w:ascii="Arial" w:hAnsi="Arial" w:cs="Arial"/>
-          <w:i/>
-          <w:sz w:val="24"/>
-          <w:szCs w:val="24"/>
-        </w:rPr>
-        <w:t xml:space="preserve"> native</w:t>
-      </w:r>
-      <w:r>
-        <w:rPr>
-          <w:rFonts w:ascii="Arial" w:hAnsi="Arial" w:cs="Arial"/>
-          <w:i/>
-          <w:sz w:val="24"/>
-          <w:szCs w:val="24"/>
-        </w:rPr>
-        <w:t>.js)</w:t>
-      </w:r>
-      <w:r>
-        <w:rPr>
-          <w:rFonts w:ascii="Arial" w:hAnsi="Arial" w:cs="Arial"/>
-          <w:sz w:val="24"/>
-          <w:szCs w:val="24"/>
-        </w:rPr>
-        <w:t>;</w:t>
-      </w:r>
-    </w:p>
-    <w:p>
-      <w:pPr>
-        <w:pStyle w:val="PargrafodaLista"/>
-        <w:numPr>
-          <w:ilvl w:val="0"/>
-          <w:numId w:val="17"/>
-        </w:numPr>
-        <w:spacing w:line="360" w:lineRule="auto"/>
-        <w:jc w:val="both"/>
-        <w:rPr>
-          <w:rFonts w:ascii="Arial" w:hAnsi="Arial" w:cs="Arial"/>
-          <w:b/>
-          <w:sz w:val="24"/>
-          <w:szCs w:val="24"/>
-        </w:rPr>
-      </w:pPr>
-      <w:r>
-        <w:rPr>
-          <w:rFonts w:ascii="Arial" w:hAnsi="Arial" w:cs="Arial"/>
-          <w:sz w:val="24"/>
           <w:szCs w:val="23"/>
         </w:rPr>
-        <w:t>L</w:t>
-      </w:r>
-      <w:r>
-        <w:rPr>
-          <w:rFonts w:ascii="Arial" w:hAnsi="Arial" w:cs="Arial"/>
-          <w:sz w:val="24"/>
-          <w:szCs w:val="23"/>
-        </w:rPr>
-        <w:t xml:space="preserve">inguagem </w:t>
-      </w:r>
-      <w:r>
-        <w:rPr>
-          <w:rFonts w:ascii="Arial" w:hAnsi="Arial" w:cs="Arial"/>
-          <w:i/>
-          <w:iCs/>
-          <w:sz w:val="24"/>
-          <w:szCs w:val="23"/>
-        </w:rPr>
-        <w:t>JavaScript</w:t>
-      </w:r>
-      <w:r>
-        <w:rPr>
-          <w:rFonts w:ascii="Arial" w:hAnsi="Arial" w:cs="Arial"/>
-          <w:i/>
-          <w:iCs/>
-          <w:sz w:val="24"/>
-          <w:szCs w:val="23"/>
-        </w:rPr>
-        <w:t xml:space="preserve"> </w:t>
-      </w:r>
-      <w:r>
-        <w:rPr>
-          <w:rFonts w:ascii="Arial" w:hAnsi="Arial" w:cs="Arial"/>
-          <w:sz w:val="24"/>
-          <w:szCs w:val="23"/>
-        </w:rPr>
-        <w:t xml:space="preserve">deve ser utilizada para a construção do </w:t>
-      </w:r>
-      <w:r>
-        <w:rPr>
-          <w:rFonts w:ascii="Arial" w:hAnsi="Arial" w:cs="Arial"/>
-          <w:i/>
-          <w:iCs/>
-          <w:sz w:val="24"/>
-          <w:szCs w:val="23"/>
-        </w:rPr>
-        <w:t xml:space="preserve">Back-End </w:t>
-      </w:r>
-      <w:r>
-        <w:rPr>
-          <w:rFonts w:ascii="Arial" w:hAnsi="Arial" w:cs="Arial"/>
-          <w:sz w:val="24"/>
-          <w:szCs w:val="23"/>
-        </w:rPr>
-        <w:t xml:space="preserve">do aplicativo; </w:t>
-      </w:r>
-    </w:p>
-    <w:p>
-      <w:pPr>
-        <w:pStyle w:val="PargrafodaLista"/>
-        <w:numPr>
-          <w:ilvl w:val="0"/>
-          <w:numId w:val="17"/>
-        </w:numPr>
-        <w:spacing w:line="360" w:lineRule="auto"/>
-        <w:jc w:val="both"/>
-        <w:rPr>
-          <w:rFonts w:ascii="Arial" w:hAnsi="Arial" w:cs="Arial"/>
-          <w:b/>
-          <w:sz w:val="24"/>
-          <w:szCs w:val="24"/>
-        </w:rPr>
-      </w:pPr>
-      <w:r>
-        <w:rPr>
-          <w:rFonts w:ascii="Arial" w:hAnsi="Arial" w:cs="Arial"/>
-          <w:sz w:val="24"/>
-          <w:szCs w:val="23"/>
-        </w:rPr>
-        <w:t xml:space="preserve">A conexão com o banco externo deve ser feita por </w:t>
-      </w:r>
-      <w:r>
-        <w:rPr>
-          <w:rFonts w:ascii="Arial" w:hAnsi="Arial" w:cs="Arial"/>
-          <w:i/>
-          <w:iCs/>
-          <w:sz w:val="24"/>
-          <w:szCs w:val="23"/>
-        </w:rPr>
-        <w:t>WebService</w:t>
-      </w:r>
-      <w:r>
-        <w:rPr>
-          <w:rFonts w:ascii="Arial" w:hAnsi="Arial" w:cs="Arial"/>
-          <w:i/>
-          <w:iCs/>
-          <w:sz w:val="24"/>
-          <w:szCs w:val="23"/>
-        </w:rPr>
-        <w:t xml:space="preserve"> (Axios)</w:t>
-      </w:r>
-      <w:r>
-        <w:rPr>
-          <w:rFonts w:ascii="Arial" w:hAnsi="Arial" w:cs="Arial"/>
-          <w:sz w:val="24"/>
-          <w:szCs w:val="23"/>
-        </w:rPr>
-        <w:t>;</w:t>
-      </w:r>
-    </w:p>
-    <w:p>
-      <w:pPr>
-        <w:pStyle w:val="PargrafodaLista"/>
-        <w:numPr>
-          <w:ilvl w:val="0"/>
-          <w:numId w:val="17"/>
-        </w:numPr>
-        <w:spacing w:line="360" w:lineRule="auto"/>
-        <w:jc w:val="both"/>
-        <w:rPr>
-          <w:rFonts w:ascii="Arial" w:hAnsi="Arial" w:cs="Arial"/>
-          <w:b/>
-          <w:sz w:val="24"/>
-          <w:szCs w:val="24"/>
-        </w:rPr>
-      </w:pPr>
-      <w:r>
-        <w:rPr>
-          <w:rFonts w:ascii="Arial" w:hAnsi="Arial" w:cs="Arial"/>
-          <w:sz w:val="24"/>
-          <w:szCs w:val="23"/>
-        </w:rPr>
-        <w:lastRenderedPageBreak/>
         <w:t>O teste unitário será efetuado no final de cada Sprint;</w:t>
       </w:r>
     </w:p>
@@ -9087,6 +9578,7 @@
           <w:sz w:val="24"/>
           <w:szCs w:val="24"/>
         </w:rPr>
+        <w:lastRenderedPageBreak/>
         <w:t xml:space="preserve">Verificar as tarefas para o desenvolvimento do projeto no </w:t>
       </w:r>
       <w:r>
@@ -9183,15 +9675,39 @@
           <w:sz w:val="24"/>
           <w:szCs w:val="24"/>
         </w:rPr>
-        <w:t>Realizar documentação do sistema utilizando o</w:t>
-      </w:r>
-      <w:r>
-        <w:rPr>
-          <w:rFonts w:ascii="Arial" w:hAnsi="Arial" w:cs="Arial"/>
-          <w:sz w:val="24"/>
-          <w:szCs w:val="24"/>
-        </w:rPr>
-        <w:t xml:space="preserve"> Office 365 da Microsoft;</w:t>
+        <w:t>Realizar docu</w:t>
+      </w:r>
+      <w:r>
+        <w:rPr>
+          <w:rFonts w:ascii="Arial" w:hAnsi="Arial" w:cs="Arial"/>
+          <w:sz w:val="24"/>
+          <w:szCs w:val="24"/>
+        </w:rPr>
+        <w:t xml:space="preserve">mentação do sistema utilizando </w:t>
+      </w:r>
+      <w:r>
+        <w:rPr>
+          <w:rFonts w:ascii="Arial" w:hAnsi="Arial" w:cs="Arial"/>
+          <w:sz w:val="24"/>
+          <w:szCs w:val="24"/>
+        </w:rPr>
+        <w:t>Microsoft</w:t>
+      </w:r>
+      <w:r>
+        <w:rPr>
+          <w:rFonts w:ascii="Arial" w:hAnsi="Arial" w:cs="Arial"/>
+          <w:sz w:val="24"/>
+          <w:szCs w:val="24"/>
+        </w:rPr>
+        <w:t xml:space="preserve"> Word 2016</w:t>
+      </w:r>
+      <w:r>
+        <w:rPr>
+          <w:rFonts w:ascii="Arial" w:hAnsi="Arial" w:cs="Arial"/>
+          <w:sz w:val="24"/>
+          <w:szCs w:val="24"/>
+        </w:rPr>
+        <w:t>;</w:t>
       </w:r>
     </w:p>
     <w:p>
@@ -9283,7 +9799,7 @@
           <w:szCs w:val="24"/>
         </w:rPr>
       </w:pPr>
-      <w:bookmarkStart w:id="10" w:name="_Toc14160049"/>
+      <w:bookmarkStart w:id="9" w:name="_Toc14160049"/>
       <w:r>
         <w:rPr>
           <w:rFonts w:ascii="Arial" w:hAnsi="Arial" w:cs="Arial"/>
@@ -9294,7 +9810,7 @@
         <w:lastRenderedPageBreak/>
         <w:t>ANÁLISE DE RISCOS DE UM PROJETO</w:t>
       </w:r>
-      <w:bookmarkEnd w:id="10"/>
+      <w:bookmarkEnd w:id="9"/>
     </w:p>
     <w:p>
       <w:pPr>
@@ -9414,7 +9930,7 @@
           <w:szCs w:val="24"/>
         </w:rPr>
       </w:pPr>
-      <w:bookmarkStart w:id="11" w:name="_Toc14160050"/>
+      <w:bookmarkStart w:id="10" w:name="_Toc14160050"/>
       <w:r>
         <w:rPr>
           <w:rFonts w:ascii="Arial" w:hAnsi="Arial" w:cs="Arial"/>
@@ -9424,7 +9940,7 @@
         </w:rPr>
         <w:t>Nível e Planos de Ação para os Riscos</w:t>
       </w:r>
-      <w:bookmarkEnd w:id="11"/>
+      <w:bookmarkEnd w:id="10"/>
       <w:r>
         <w:rPr>
           <w:rFonts w:ascii="Arial" w:hAnsi="Arial" w:cs="Arial"/>
@@ -9708,7 +10224,7 @@
           <w:szCs w:val="24"/>
         </w:rPr>
       </w:pPr>
-      <w:bookmarkStart w:id="12" w:name="_Toc14160051"/>
+      <w:bookmarkStart w:id="11" w:name="_Toc14160051"/>
       <w:r>
         <w:rPr>
           <w:rFonts w:ascii="Arial" w:hAnsi="Arial" w:cs="Arial"/>
@@ -9718,7 +10234,7 @@
         </w:rPr>
         <w:t>Planos de ação</w:t>
       </w:r>
-      <w:bookmarkEnd w:id="12"/>
+      <w:bookmarkEnd w:id="11"/>
       <w:r>
         <w:rPr>
           <w:rFonts w:ascii="Arial" w:hAnsi="Arial" w:cs="Arial"/>
@@ -10079,6 +10595,7 @@
           <w:sz w:val="24"/>
           <w:szCs w:val="24"/>
         </w:rPr>
+        <w:lastRenderedPageBreak/>
         <w:t xml:space="preserve">PLANO </w:t>
       </w:r>
       <w:r>
@@ -10343,7 +10860,15 @@
           <w:sz w:val="24"/>
           <w:szCs w:val="24"/>
         </w:rPr>
-        <w:t>Chorar.</w:t>
+        <w:t>Realizar backup diariamente em todos os computadores</w:t>
+      </w:r>
+      <w:r>
+        <w:rPr>
+          <w:rFonts w:ascii="Arial" w:hAnsi="Arial" w:cs="Arial"/>
+          <w:sz w:val="24"/>
+          <w:szCs w:val="24"/>
+        </w:rPr>
+        <w:t>.</w:t>
       </w:r>
     </w:p>
     <w:p>
@@ -10453,7 +10978,23 @@
           <w:sz w:val="24"/>
           <w:szCs w:val="24"/>
         </w:rPr>
-        <w:t>Resolver os conflitos com o auxílio do professor.</w:t>
+        <w:t>Resolver os conflitos</w:t>
+      </w:r>
+      <w:r>
+        <w:rPr>
+          <w:rFonts w:ascii="Arial" w:hAnsi="Arial" w:cs="Arial"/>
+          <w:sz w:val="24"/>
+          <w:szCs w:val="24"/>
+        </w:rPr>
+        <w:t xml:space="preserve"> com o grupo e se persistir,</w:t>
+      </w:r>
+      <w:r>
+        <w:rPr>
+          <w:rFonts w:ascii="Arial" w:hAnsi="Arial" w:cs="Arial"/>
+          <w:sz w:val="24"/>
+          <w:szCs w:val="24"/>
+        </w:rPr>
+        <w:t xml:space="preserve"> com o auxílio do professor.</w:t>
       </w:r>
     </w:p>
     <w:p>
@@ -10785,6 +11326,14 @@
         </w:rPr>
         <w:t>Buscar uma nova sala para apresentação</w:t>
       </w:r>
+      <w:r>
+        <w:rPr>
+          <w:rFonts w:ascii="Arial" w:hAnsi="Arial" w:cs="Arial"/>
+          <w:sz w:val="24"/>
+          <w:szCs w:val="24"/>
+        </w:rPr>
+        <w:t>.</w:t>
+      </w:r>
     </w:p>
     <w:p>
       <w:pPr>
@@ -11019,7 +11568,6 @@
           <w:sz w:val="24"/>
           <w:szCs w:val="24"/>
         </w:rPr>
-        <w:lastRenderedPageBreak/>
         <w:t xml:space="preserve">PLANO 11- </w:t>
       </w:r>
       <w:r>
@@ -11028,7 +11576,15 @@
           <w:sz w:val="24"/>
           <w:szCs w:val="24"/>
         </w:rPr>
-        <w:t>Se possível o integrante ausente fara sua atividade em casa.</w:t>
+        <w:t>Ter comunicação e explicar a situação e não levar para o pessoal e afetar o grupo</w:t>
+      </w:r>
+      <w:r>
+        <w:rPr>
+          <w:rFonts w:ascii="Arial" w:hAnsi="Arial" w:cs="Arial"/>
+          <w:sz w:val="24"/>
+          <w:szCs w:val="24"/>
+        </w:rPr>
+        <w:t>.</w:t>
       </w:r>
     </w:p>
     <w:p>
@@ -11166,7 +11722,7 @@
           <w:szCs w:val="24"/>
         </w:rPr>
       </w:pPr>
-      <w:bookmarkStart w:id="13" w:name="_Toc14160052"/>
+      <w:bookmarkStart w:id="12" w:name="_Toc14160052"/>
       <w:r>
         <w:rPr>
           <w:rFonts w:ascii="Arial" w:hAnsi="Arial" w:cs="Arial"/>
@@ -11176,7 +11732,7 @@
         </w:rPr>
         <w:t>SPRINTS</w:t>
       </w:r>
-      <w:bookmarkEnd w:id="13"/>
+      <w:bookmarkEnd w:id="12"/>
     </w:p>
     <w:p>
       <w:pPr>
@@ -11221,7 +11777,7 @@
           <w:szCs w:val="24"/>
         </w:rPr>
       </w:pPr>
-      <w:bookmarkStart w:id="14" w:name="_Toc14160053"/>
+      <w:bookmarkStart w:id="13" w:name="_Toc14160053"/>
       <w:r>
         <w:rPr>
           <w:rFonts w:ascii="Arial" w:hAnsi="Arial" w:cs="Arial"/>
@@ -11231,7 +11787,7 @@
         </w:rPr>
         <w:t>Primeiro Sprint</w:t>
       </w:r>
-      <w:bookmarkEnd w:id="14"/>
+      <w:bookmarkEnd w:id="13"/>
     </w:p>
     <w:p>
       <w:pPr>
@@ -11249,15 +11805,101 @@
           <w:sz w:val="24"/>
           <w:szCs w:val="24"/>
         </w:rPr>
-        <w:t xml:space="preserve">Durante o primeiro Sprint, o foco é a conclusão de todo o banco de dados e o Back-end com o início do Front-end para teste do Back-end, </w:t>
-      </w:r>
-      <w:r>
-        <w:rPr>
-          <w:rFonts w:ascii="Arial" w:hAnsi="Arial" w:cs="Arial"/>
-          <w:sz w:val="24"/>
-          <w:szCs w:val="24"/>
-        </w:rPr>
-        <w:t>porém excedemos a expectativa e trabalhamos assim concluindo todo o Back-end, Front-end e começamos o mobile apresentando o login dele.</w:t>
+        <w:t>Durante o primeiro Sprint, o foco é a conclusã</w:t>
+      </w:r>
+      <w:r>
+        <w:rPr>
+          <w:rFonts w:ascii="Arial" w:hAnsi="Arial" w:cs="Arial"/>
+          <w:sz w:val="24"/>
+          <w:szCs w:val="24"/>
+        </w:rPr>
+        <w:t xml:space="preserve">o de todo o banco de dados e o </w:t>
+      </w:r>
+      <w:r>
+        <w:rPr>
+          <w:rFonts w:ascii="Arial" w:hAnsi="Arial" w:cs="Arial"/>
+          <w:i/>
+          <w:sz w:val="24"/>
+          <w:szCs w:val="24"/>
+        </w:rPr>
+        <w:t>b</w:t>
+      </w:r>
+      <w:r>
+        <w:rPr>
+          <w:rFonts w:ascii="Arial" w:hAnsi="Arial" w:cs="Arial"/>
+          <w:i/>
+          <w:sz w:val="24"/>
+          <w:szCs w:val="24"/>
+        </w:rPr>
+        <w:t>ack-end</w:t>
+      </w:r>
+      <w:r>
+        <w:rPr>
+          <w:rFonts w:ascii="Arial" w:hAnsi="Arial" w:cs="Arial"/>
+          <w:sz w:val="24"/>
+          <w:szCs w:val="24"/>
+        </w:rPr>
+        <w:t xml:space="preserve"> com o início do </w:t>
+      </w:r>
+      <w:r>
+        <w:rPr>
+          <w:rFonts w:ascii="Arial" w:hAnsi="Arial" w:cs="Arial"/>
+          <w:i/>
+          <w:sz w:val="24"/>
+          <w:szCs w:val="24"/>
+        </w:rPr>
+        <w:t>f</w:t>
+      </w:r>
+      <w:r>
+        <w:rPr>
+          <w:rFonts w:ascii="Arial" w:hAnsi="Arial" w:cs="Arial"/>
+          <w:i/>
+          <w:sz w:val="24"/>
+          <w:szCs w:val="24"/>
+        </w:rPr>
+        <w:t>ront-end</w:t>
+      </w:r>
+      <w:r>
+        <w:rPr>
+          <w:rFonts w:ascii="Arial" w:hAnsi="Arial" w:cs="Arial"/>
+          <w:sz w:val="24"/>
+          <w:szCs w:val="24"/>
+        </w:rPr>
+        <w:t xml:space="preserve"> para teste e o início do </w:t>
+      </w:r>
+      <w:r>
+        <w:rPr>
+          <w:rFonts w:ascii="Arial" w:hAnsi="Arial" w:cs="Arial"/>
+          <w:i/>
+          <w:sz w:val="24"/>
+          <w:szCs w:val="24"/>
+        </w:rPr>
+        <w:t xml:space="preserve">front-end </w:t>
+      </w:r>
+      <w:r>
+        <w:rPr>
+          <w:rFonts w:ascii="Arial" w:hAnsi="Arial" w:cs="Arial"/>
+          <w:sz w:val="24"/>
+          <w:szCs w:val="24"/>
+        </w:rPr>
+        <w:t>mobile (</w:t>
+      </w:r>
+      <w:r>
+        <w:rPr>
+          <w:rFonts w:ascii="Arial" w:hAnsi="Arial" w:cs="Arial"/>
+          <w:i/>
+          <w:sz w:val="24"/>
+          <w:szCs w:val="24"/>
+        </w:rPr>
+        <w:t>splash screen</w:t>
+      </w:r>
+      <w:r>
+        <w:rPr>
+          <w:rFonts w:ascii="Arial" w:hAnsi="Arial" w:cs="Arial"/>
+          <w:sz w:val="24"/>
+          <w:szCs w:val="24"/>
+        </w:rPr>
+        <w:t xml:space="preserve"> e tela de login). Adiantar ao máximo a documentação.</w:t>
       </w:r>
     </w:p>
     <w:p>
@@ -11276,7 +11918,7 @@
           <w:szCs w:val="24"/>
         </w:rPr>
       </w:pPr>
-      <w:bookmarkStart w:id="15" w:name="_Toc14160054"/>
+      <w:bookmarkStart w:id="14" w:name="_Toc14160054"/>
       <w:r>
         <w:rPr>
           <w:rFonts w:ascii="Arial" w:hAnsi="Arial" w:cs="Arial"/>
@@ -11286,7 +11928,7 @@
         </w:rPr>
         <w:t>Product Backlog</w:t>
       </w:r>
-      <w:bookmarkEnd w:id="15"/>
+      <w:bookmarkEnd w:id="14"/>
     </w:p>
     <w:p>
       <w:pPr>
@@ -11331,7 +11973,7 @@
           <w:szCs w:val="24"/>
         </w:rPr>
       </w:pPr>
-      <w:bookmarkStart w:id="16" w:name="_Toc14160055"/>
+      <w:bookmarkStart w:id="15" w:name="_Toc14160055"/>
       <w:r>
         <w:rPr>
           <w:rFonts w:ascii="Arial" w:hAnsi="Arial" w:cs="Arial"/>
@@ -11341,7 +11983,7 @@
         </w:rPr>
         <w:t>Sprint Backlog</w:t>
       </w:r>
-      <w:bookmarkEnd w:id="16"/>
+      <w:bookmarkEnd w:id="15"/>
     </w:p>
     <w:p>
       <w:pPr>
@@ -11388,7 +12030,55 @@
           <w:sz w:val="24"/>
           <w:szCs w:val="24"/>
         </w:rPr>
-        <w:t>Criação de métodos do WebService (node.js) para a conexão da Web e mobile com o Back-end.</w:t>
+        <w:t>Criação de métodos no web</w:t>
+      </w:r>
+      <w:r>
+        <w:rPr>
+          <w:rFonts w:ascii="Arial" w:hAnsi="Arial" w:cs="Arial"/>
+          <w:sz w:val="24"/>
+          <w:szCs w:val="24"/>
+        </w:rPr>
+        <w:t xml:space="preserve"> s</w:t>
+      </w:r>
+      <w:r>
+        <w:rPr>
+          <w:rFonts w:ascii="Arial" w:hAnsi="Arial" w:cs="Arial"/>
+          <w:sz w:val="24"/>
+          <w:szCs w:val="24"/>
+        </w:rPr>
+        <w:t>ervi</w:t>
+      </w:r>
+      <w:r>
+        <w:rPr>
+          <w:rFonts w:ascii="Arial" w:hAnsi="Arial" w:cs="Arial"/>
+          <w:sz w:val="24"/>
+          <w:szCs w:val="24"/>
+        </w:rPr>
+        <w:t>ce (node.js) para a conexão da w</w:t>
+      </w:r>
+      <w:r>
+        <w:rPr>
+          <w:rFonts w:ascii="Arial" w:hAnsi="Arial" w:cs="Arial"/>
+          <w:sz w:val="24"/>
+          <w:szCs w:val="24"/>
+        </w:rPr>
+        <w:t xml:space="preserve">eb </w:t>
+      </w:r>
+      <w:r>
+        <w:rPr>
+          <w:rFonts w:ascii="Arial" w:hAnsi="Arial" w:cs="Arial"/>
+          <w:sz w:val="24"/>
+          <w:szCs w:val="24"/>
+        </w:rPr>
+        <w:t>com o b</w:t>
+      </w:r>
+      <w:r>
+        <w:rPr>
+          <w:rFonts w:ascii="Arial" w:hAnsi="Arial" w:cs="Arial"/>
+          <w:sz w:val="24"/>
+          <w:szCs w:val="24"/>
+        </w:rPr>
+        <w:t>ack-end.</w:t>
       </w:r>
     </w:p>
     <w:p>
@@ -11412,7 +12102,15 @@
           <w:sz w:val="24"/>
           <w:szCs w:val="24"/>
         </w:rPr>
-        <w:t>Realização do login em ambas as plataformas web e mobile.</w:t>
+        <w:t>Realização do logi</w:t>
+      </w:r>
+      <w:r>
+        <w:rPr>
+          <w:rFonts w:ascii="Arial" w:hAnsi="Arial" w:cs="Arial"/>
+          <w:sz w:val="24"/>
+          <w:szCs w:val="24"/>
+        </w:rPr>
+        <w:t>n e logout na web.</w:t>
       </w:r>
     </w:p>
     <w:p>
@@ -11460,7 +12158,15 @@
           <w:sz w:val="24"/>
           <w:szCs w:val="24"/>
         </w:rPr>
-        <w:t xml:space="preserve">Web: páginas com estilização de Home </w:t>
+        <w:t xml:space="preserve">Páginas web </w:t>
+      </w:r>
+      <w:r>
+        <w:rPr>
+          <w:rFonts w:ascii="Arial" w:hAnsi="Arial" w:cs="Arial"/>
+          <w:sz w:val="24"/>
+          <w:szCs w:val="24"/>
+        </w:rPr>
+        <w:t xml:space="preserve">com estilização de Home </w:t>
       </w:r>
       <w:r>
         <w:rPr>
@@ -11516,48 +12222,21 @@
           <w:sz w:val="24"/>
           <w:szCs w:val="24"/>
         </w:rPr>
-        <w:t xml:space="preserve">Envio de </w:t>
-      </w:r>
-      <w:r>
-        <w:rPr>
-          <w:rFonts w:ascii="Arial" w:hAnsi="Arial" w:cs="Arial"/>
-          <w:sz w:val="24"/>
-          <w:szCs w:val="24"/>
-        </w:rPr>
-        <w:t>e-mail</w:t>
-      </w:r>
-      <w:r>
-        <w:rPr>
-          <w:rFonts w:ascii="Arial" w:hAnsi="Arial" w:cs="Arial"/>
-          <w:sz w:val="24"/>
-          <w:szCs w:val="24"/>
-        </w:rPr>
-        <w:t xml:space="preserve"> para o </w:t>
-      </w:r>
-      <w:r>
-        <w:rPr>
-          <w:rFonts w:ascii="Arial" w:hAnsi="Arial" w:cs="Arial"/>
-          <w:sz w:val="24"/>
-          <w:szCs w:val="24"/>
-        </w:rPr>
-        <w:t>e-mail</w:t>
-      </w:r>
-      <w:r>
-        <w:rPr>
-          <w:rFonts w:ascii="Arial" w:hAnsi="Arial" w:cs="Arial"/>
-          <w:sz w:val="24"/>
-          <w:szCs w:val="24"/>
-        </w:rPr>
-        <w:t xml:space="preserve"> informado para uma verificação de duas etapas.</w:t>
-      </w:r>
+        <w:t>Splash Screen com animação</w:t>
+      </w:r>
+      <w:r>
+        <w:rPr>
+          <w:rFonts w:ascii="Arial" w:hAnsi="Arial" w:cs="Arial"/>
+          <w:sz w:val="24"/>
+          <w:szCs w:val="24"/>
+        </w:rPr>
+        <w:t>.</w:t>
+      </w:r>
+      <w:bookmarkStart w:id="16" w:name="_Toc14160056"/>
     </w:p>
     <w:p>
       <w:pPr>
         <w:pStyle w:val="PargrafodaLista"/>
-        <w:numPr>
-          <w:ilvl w:val="0"/>
-          <w:numId w:val="23"/>
-        </w:numPr>
         <w:spacing w:line="360" w:lineRule="auto"/>
         <w:jc w:val="both"/>
         <w:rPr>
@@ -11566,22 +12245,10 @@
           <w:szCs w:val="24"/>
         </w:rPr>
       </w:pPr>
-      <w:r>
-        <w:rPr>
-          <w:rFonts w:ascii="Arial" w:hAnsi="Arial" w:cs="Arial"/>
-          <w:sz w:val="24"/>
-          <w:szCs w:val="24"/>
-        </w:rPr>
-        <w:t>Mobile: Splash Screen com animação, login com google, facebook e apple id;</w:t>
-      </w:r>
     </w:p>
     <w:p>
       <w:pPr>
         <w:pStyle w:val="PargrafodaLista"/>
-        <w:numPr>
-          <w:ilvl w:val="0"/>
-          <w:numId w:val="23"/>
-        </w:numPr>
         <w:spacing w:line="360" w:lineRule="auto"/>
         <w:jc w:val="both"/>
         <w:rPr>
@@ -11590,59 +12257,36 @@
           <w:szCs w:val="24"/>
         </w:rPr>
       </w:pPr>
-      <w:r>
-        <w:rPr>
-          <w:rFonts w:ascii="Arial" w:hAnsi="Arial" w:cs="Arial"/>
-          <w:sz w:val="24"/>
-          <w:szCs w:val="24"/>
-        </w:rPr>
-        <w:t xml:space="preserve">Requisição de </w:t>
-      </w:r>
-      <w:r>
-        <w:rPr>
-          <w:rFonts w:ascii="Arial" w:hAnsi="Arial" w:cs="Arial"/>
-          <w:sz w:val="24"/>
-          <w:szCs w:val="24"/>
-        </w:rPr>
-        <w:t>número</w:t>
-      </w:r>
-      <w:r>
-        <w:rPr>
-          <w:rFonts w:ascii="Arial" w:hAnsi="Arial" w:cs="Arial"/>
-          <w:sz w:val="24"/>
-          <w:szCs w:val="24"/>
-        </w:rPr>
-        <w:t xml:space="preserve"> do celular e envio de mensagem para uma verificação de duas etapas.</w:t>
-      </w:r>
-    </w:p>
-    <w:p>
-      <w:pPr>
-        <w:pStyle w:val="Ttulo1"/>
-        <w:numPr>
-          <w:ilvl w:val="2"/>
-          <w:numId w:val="3"/>
-        </w:numPr>
-        <w:spacing w:before="120" w:after="120" w:line="360" w:lineRule="auto"/>
-        <w:ind w:left="0" w:firstLine="0"/>
-        <w:rPr>
-          <w:rFonts w:ascii="Arial" w:hAnsi="Arial" w:cs="Arial"/>
-          <w:color w:val="auto"/>
-          <w:sz w:val="24"/>
-          <w:szCs w:val="24"/>
-        </w:rPr>
-      </w:pPr>
-      <w:bookmarkStart w:id="17" w:name="_Toc14160056"/>
-      <w:r>
-        <w:rPr>
-          <w:rFonts w:ascii="Arial" w:hAnsi="Arial" w:cs="Arial"/>
-          <w:color w:val="auto"/>
+    </w:p>
+    <w:p>
+      <w:pPr>
+        <w:spacing w:line="360" w:lineRule="auto"/>
+        <w:ind w:left="360"/>
+        <w:jc w:val="both"/>
+        <w:rPr>
+          <w:rFonts w:ascii="Arial" w:hAnsi="Arial" w:cs="Arial"/>
+          <w:sz w:val="24"/>
+          <w:szCs w:val="24"/>
+        </w:rPr>
+      </w:pPr>
+      <w:r>
+        <w:rPr>
+          <w:rFonts w:ascii="Arial" w:hAnsi="Arial" w:cs="Arial"/>
           <w:sz w:val="24"/>
           <w:szCs w:val="24"/>
         </w:rPr>
         <w:lastRenderedPageBreak/>
+        <w:t xml:space="preserve"> </w:t>
+      </w:r>
+      <w:r>
+        <w:rPr>
+          <w:rFonts w:ascii="Arial" w:hAnsi="Arial" w:cs="Arial"/>
+          <w:sz w:val="24"/>
+          <w:szCs w:val="24"/>
+        </w:rPr>
         <w:t>Burn Down Chart</w:t>
       </w:r>
-      <w:bookmarkEnd w:id="17"/>
+      <w:bookmarkEnd w:id="16"/>
     </w:p>
     <w:p/>
     <w:p>
@@ -11710,7 +12354,7 @@
           <w:szCs w:val="24"/>
         </w:rPr>
       </w:pPr>
-      <w:bookmarkStart w:id="18" w:name="_Toc14160057"/>
+      <w:bookmarkStart w:id="17" w:name="_Toc14160057"/>
       <w:r>
         <w:rPr>
           <w:rFonts w:ascii="Arial" w:hAnsi="Arial" w:cs="Arial"/>
@@ -11720,6 +12364,8 @@
         </w:rPr>
         <w:t>Diagramas</w:t>
       </w:r>
+      <w:bookmarkStart w:id="18" w:name="_GoBack"/>
+      <w:bookmarkEnd w:id="17"/>
       <w:bookmarkEnd w:id="18"/>
     </w:p>
     <w:p>
@@ -12802,7 +13448,7 @@
 </file>
 
 <file path=word/endnotes.xml><?xml version="1.0" encoding="utf-8"?>
-<w:endnotes xmlns:wpc="http://schemas.microsoft.com/office/word/2010/wordprocessingCanvas" xmlns:cx="http://schemas.microsoft.com/office/drawing/2014/chartex" xmlns:cx1="http://schemas.microsoft.com/office/drawing/2015/9/8/chartex" xmlns:cx2="http://schemas.microsoft.com/office/drawing/2015/10/21/chartex" xmlns:cx3="http://schemas.microsoft.com/office/drawing/2016/5/9/chartex" xmlns:cx4="http://schemas.microsoft.com/office/drawing/2016/5/10/chartex" xmlns:cx5="http://schemas.microsoft.com/office/drawing/2016/5/11/chartex" xmlns:cx6="http://schemas.microsoft.com/office/drawing/2016/5/12/chartex" xmlns:cx7="http://schemas.microsoft.com/office/drawing/2016/5/13/chartex" xmlns:cx8="http://schemas.microsoft.com/office/drawing/2016/5/14/chartex" xmlns:mc="http://schemas.openxmlformats.org/markup-compatibility/2006" xmlns:aink="http://schemas.microsoft.com/office/drawing/2016/ink" xmlns:am3d="http://schemas.microsoft.com/office/drawing/2017/model3d" xmlns:o="urn:schemas-microsoft-com:office:office" xmlns:r="http://schemas.openxmlformats.org/officeDocument/2006/relationships" xmlns:m="http://schemas.openxmlformats.org/officeDocument/2006/math" xmlns:v="urn:schemas-microsoft-com:vml" xmlns:wp14="http://schemas.microsoft.com/office/word/2010/wordprocessingDrawing" xmlns:wp="http://schemas.openxmlformats.org/drawingml/2006/wordprocessingDrawing" xmlns:w10="urn:schemas-microsoft-com:office:word" xmlns:w="http://schemas.openxmlformats.org/wordprocessingml/2006/main" xmlns:w14="http://schemas.microsoft.com/office/word/2010/wordml" xmlns:w15="http://schemas.microsoft.com/office/word/2012/wordml" xmlns:w16cid="http://schemas.microsoft.com/office/word/2016/wordml/cid" xmlns:w16se="http://schemas.microsoft.com/office/word/2015/wordml/symex" xmlns:wpg="http://schemas.microsoft.com/office/word/2010/wordprocessingGroup" xmlns:wpi="http://schemas.microsoft.com/office/word/2010/wordprocessingInk" xmlns:wne="http://schemas.microsoft.com/office/word/2006/wordml" xmlns:wps="http://schemas.microsoft.com/office/word/2010/wordprocessingShape" mc:Ignorable="w14 w15 w16se w16cid wp14">
+<w:endnotes xmlns:wpc="http://schemas.microsoft.com/office/word/2010/wordprocessingCanvas" xmlns:cx="http://schemas.microsoft.com/office/drawing/2014/chartex" xmlns:cx1="http://schemas.microsoft.com/office/drawing/2015/9/8/chartex" xmlns:mc="http://schemas.openxmlformats.org/markup-compatibility/2006" xmlns:o="urn:schemas-microsoft-com:office:office" xmlns:r="http://schemas.openxmlformats.org/officeDocument/2006/relationships" xmlns:m="http://schemas.openxmlformats.org/officeDocument/2006/math" xmlns:v="urn:schemas-microsoft-com:vml" xmlns:wp14="http://schemas.microsoft.com/office/word/2010/wordprocessingDrawing" xmlns:wp="http://schemas.openxmlformats.org/drawingml/2006/wordprocessingDrawing" xmlns:w10="urn:schemas-microsoft-com:office:word" xmlns:w="http://schemas.openxmlformats.org/wordprocessingml/2006/main" xmlns:w14="http://schemas.microsoft.com/office/word/2010/wordml" xmlns:w15="http://schemas.microsoft.com/office/word/2012/wordml" xmlns:w16se="http://schemas.microsoft.com/office/word/2015/wordml/symex" xmlns:wpg="http://schemas.microsoft.com/office/word/2010/wordprocessingGroup" xmlns:wpi="http://schemas.microsoft.com/office/word/2010/wordprocessingInk" xmlns:wne="http://schemas.microsoft.com/office/word/2006/wordml" xmlns:wps="http://schemas.microsoft.com/office/word/2010/wordprocessingShape" mc:Ignorable="w14 w15 w16se wp14">
   <w:endnote w:type="separator" w:id="-1">
     <w:p>
       <w:pPr>
@@ -12827,7 +13473,7 @@
 </file>
 
 <file path=word/footer1.xml><?xml version="1.0" encoding="utf-8"?>
-<w:ftr xmlns:wpc="http://schemas.microsoft.com/office/word/2010/wordprocessingCanvas" xmlns:cx="http://schemas.microsoft.com/office/drawing/2014/chartex" xmlns:cx1="http://schemas.microsoft.com/office/drawing/2015/9/8/chartex" xmlns:cx2="http://schemas.microsoft.com/office/drawing/2015/10/21/chartex" xmlns:cx3="http://schemas.microsoft.com/office/drawing/2016/5/9/chartex" xmlns:cx4="http://schemas.microsoft.com/office/drawing/2016/5/10/chartex" xmlns:cx5="http://schemas.microsoft.com/office/drawing/2016/5/11/chartex" xmlns:cx6="http://schemas.microsoft.com/office/drawing/2016/5/12/chartex" xmlns:cx7="http://schemas.microsoft.com/office/drawing/2016/5/13/chartex" xmlns:cx8="http://schemas.microsoft.com/office/drawing/2016/5/14/chartex" xmlns:mc="http://schemas.openxmlformats.org/markup-compatibility/2006" xmlns:aink="http://schemas.microsoft.com/office/drawing/2016/ink" xmlns:am3d="http://schemas.microsoft.com/office/drawing/2017/model3d" xmlns:o="urn:schemas-microsoft-com:office:office" xmlns:r="http://schemas.openxmlformats.org/officeDocument/2006/relationships" xmlns:m="http://schemas.openxmlformats.org/officeDocument/2006/math" xmlns:v="urn:schemas-microsoft-com:vml" xmlns:wp14="http://schemas.microsoft.com/office/word/2010/wordprocessingDrawing" xmlns:wp="http://schemas.openxmlformats.org/drawingml/2006/wordprocessingDrawing" xmlns:w10="urn:schemas-microsoft-com:office:word" xmlns:w="http://schemas.openxmlformats.org/wordprocessingml/2006/main" xmlns:w14="http://schemas.microsoft.com/office/word/2010/wordml" xmlns:w15="http://schemas.microsoft.com/office/word/2012/wordml" xmlns:w16cid="http://schemas.microsoft.com/office/word/2016/wordml/cid" xmlns:w16se="http://schemas.microsoft.com/office/word/2015/wordml/symex" xmlns:wpg="http://schemas.microsoft.com/office/word/2010/wordprocessingGroup" xmlns:wpi="http://schemas.microsoft.com/office/word/2010/wordprocessingInk" xmlns:wne="http://schemas.microsoft.com/office/word/2006/wordml" xmlns:wps="http://schemas.microsoft.com/office/word/2010/wordprocessingShape" mc:Ignorable="w14 w15 w16se w16cid wp14">
+<w:ftr xmlns:wpc="http://schemas.microsoft.com/office/word/2010/wordprocessingCanvas" xmlns:cx="http://schemas.microsoft.com/office/drawing/2014/chartex" xmlns:cx1="http://schemas.microsoft.com/office/drawing/2015/9/8/chartex" xmlns:mc="http://schemas.openxmlformats.org/markup-compatibility/2006" xmlns:o="urn:schemas-microsoft-com:office:office" xmlns:r="http://schemas.openxmlformats.org/officeDocument/2006/relationships" xmlns:m="http://schemas.openxmlformats.org/officeDocument/2006/math" xmlns:v="urn:schemas-microsoft-com:vml" xmlns:wp14="http://schemas.microsoft.com/office/word/2010/wordprocessingDrawing" xmlns:wp="http://schemas.openxmlformats.org/drawingml/2006/wordprocessingDrawing" xmlns:w10="urn:schemas-microsoft-com:office:word" xmlns:w="http://schemas.openxmlformats.org/wordprocessingml/2006/main" xmlns:w14="http://schemas.microsoft.com/office/word/2010/wordml" xmlns:w15="http://schemas.microsoft.com/office/word/2012/wordml" xmlns:w16se="http://schemas.microsoft.com/office/word/2015/wordml/symex" xmlns:wpg="http://schemas.microsoft.com/office/word/2010/wordprocessingGroup" xmlns:wpi="http://schemas.microsoft.com/office/word/2010/wordprocessingInk" xmlns:wne="http://schemas.microsoft.com/office/word/2006/wordml" xmlns:wps="http://schemas.microsoft.com/office/word/2010/wordprocessingShape" mc:Ignorable="w14 w15 w16se wp14">
   <w:p>
     <w:pPr>
       <w:pStyle w:val="Rodap"/>
@@ -12837,7 +13483,7 @@
 </file>
 
 <file path=word/footer2.xml><?xml version="1.0" encoding="utf-8"?>
-<w:ftr xmlns:wpc="http://schemas.microsoft.com/office/word/2010/wordprocessingCanvas" xmlns:cx="http://schemas.microsoft.com/office/drawing/2014/chartex" xmlns:cx1="http://schemas.microsoft.com/office/drawing/2015/9/8/chartex" xmlns:cx2="http://schemas.microsoft.com/office/drawing/2015/10/21/chartex" xmlns:cx3="http://schemas.microsoft.com/office/drawing/2016/5/9/chartex" xmlns:cx4="http://schemas.microsoft.com/office/drawing/2016/5/10/chartex" xmlns:cx5="http://schemas.microsoft.com/office/drawing/2016/5/11/chartex" xmlns:cx6="http://schemas.microsoft.com/office/drawing/2016/5/12/chartex" xmlns:cx7="http://schemas.microsoft.com/office/drawing/2016/5/13/chartex" xmlns:cx8="http://schemas.microsoft.com/office/drawing/2016/5/14/chartex" xmlns:mc="http://schemas.openxmlformats.org/markup-compatibility/2006" xmlns:aink="http://schemas.microsoft.com/office/drawing/2016/ink" xmlns:am3d="http://schemas.microsoft.com/office/drawing/2017/model3d" xmlns:o="urn:schemas-microsoft-com:office:office" xmlns:r="http://schemas.openxmlformats.org/officeDocument/2006/relationships" xmlns:m="http://schemas.openxmlformats.org/officeDocument/2006/math" xmlns:v="urn:schemas-microsoft-com:vml" xmlns:wp14="http://schemas.microsoft.com/office/word/2010/wordprocessingDrawing" xmlns:wp="http://schemas.openxmlformats.org/drawingml/2006/wordprocessingDrawing" xmlns:w10="urn:schemas-microsoft-com:office:word" xmlns:w="http://schemas.openxmlformats.org/wordprocessingml/2006/main" xmlns:w14="http://schemas.microsoft.com/office/word/2010/wordml" xmlns:w15="http://schemas.microsoft.com/office/word/2012/wordml" xmlns:w16cid="http://schemas.microsoft.com/office/word/2016/wordml/cid" xmlns:w16se="http://schemas.microsoft.com/office/word/2015/wordml/symex" xmlns:wpg="http://schemas.microsoft.com/office/word/2010/wordprocessingGroup" xmlns:wpi="http://schemas.microsoft.com/office/word/2010/wordprocessingInk" xmlns:wne="http://schemas.microsoft.com/office/word/2006/wordml" xmlns:wps="http://schemas.microsoft.com/office/word/2010/wordprocessingShape" mc:Ignorable="w14 w15 w16se w16cid wp14">
+<w:ftr xmlns:wpc="http://schemas.microsoft.com/office/word/2010/wordprocessingCanvas" xmlns:cx="http://schemas.microsoft.com/office/drawing/2014/chartex" xmlns:cx1="http://schemas.microsoft.com/office/drawing/2015/9/8/chartex" xmlns:mc="http://schemas.openxmlformats.org/markup-compatibility/2006" xmlns:o="urn:schemas-microsoft-com:office:office" xmlns:r="http://schemas.openxmlformats.org/officeDocument/2006/relationships" xmlns:m="http://schemas.openxmlformats.org/officeDocument/2006/math" xmlns:v="urn:schemas-microsoft-com:vml" xmlns:wp14="http://schemas.microsoft.com/office/word/2010/wordprocessingDrawing" xmlns:wp="http://schemas.openxmlformats.org/drawingml/2006/wordprocessingDrawing" xmlns:w10="urn:schemas-microsoft-com:office:word" xmlns:w="http://schemas.openxmlformats.org/wordprocessingml/2006/main" xmlns:w14="http://schemas.microsoft.com/office/word/2010/wordml" xmlns:w15="http://schemas.microsoft.com/office/word/2012/wordml" xmlns:w16se="http://schemas.microsoft.com/office/word/2015/wordml/symex" xmlns:wpg="http://schemas.microsoft.com/office/word/2010/wordprocessingGroup" xmlns:wpi="http://schemas.microsoft.com/office/word/2010/wordprocessingInk" xmlns:wne="http://schemas.microsoft.com/office/word/2006/wordml" xmlns:wps="http://schemas.microsoft.com/office/word/2010/wordprocessingShape" mc:Ignorable="w14 w15 w16se wp14">
   <w:p>
     <w:pPr>
       <w:pStyle w:val="Rodap"/>
@@ -12853,7 +13499,7 @@
 </file>
 
 <file path=word/footer3.xml><?xml version="1.0" encoding="utf-8"?>
-<w:ftr xmlns:wpc="http://schemas.microsoft.com/office/word/2010/wordprocessingCanvas" xmlns:cx="http://schemas.microsoft.com/office/drawing/2014/chartex" xmlns:cx1="http://schemas.microsoft.com/office/drawing/2015/9/8/chartex" xmlns:cx2="http://schemas.microsoft.com/office/drawing/2015/10/21/chartex" xmlns:cx3="http://schemas.microsoft.com/office/drawing/2016/5/9/chartex" xmlns:cx4="http://schemas.microsoft.com/office/drawing/2016/5/10/chartex" xmlns:cx5="http://schemas.microsoft.com/office/drawing/2016/5/11/chartex" xmlns:cx6="http://schemas.microsoft.com/office/drawing/2016/5/12/chartex" xmlns:cx7="http://schemas.microsoft.com/office/drawing/2016/5/13/chartex" xmlns:cx8="http://schemas.microsoft.com/office/drawing/2016/5/14/chartex" xmlns:mc="http://schemas.openxmlformats.org/markup-compatibility/2006" xmlns:aink="http://schemas.microsoft.com/office/drawing/2016/ink" xmlns:am3d="http://schemas.microsoft.com/office/drawing/2017/model3d" xmlns:o="urn:schemas-microsoft-com:office:office" xmlns:r="http://schemas.openxmlformats.org/officeDocument/2006/relationships" xmlns:m="http://schemas.openxmlformats.org/officeDocument/2006/math" xmlns:v="urn:schemas-microsoft-com:vml" xmlns:wp14="http://schemas.microsoft.com/office/word/2010/wordprocessingDrawing" xmlns:wp="http://schemas.openxmlformats.org/drawingml/2006/wordprocessingDrawing" xmlns:w10="urn:schemas-microsoft-com:office:word" xmlns:w="http://schemas.openxmlformats.org/wordprocessingml/2006/main" xmlns:w14="http://schemas.microsoft.com/office/word/2010/wordml" xmlns:w15="http://schemas.microsoft.com/office/word/2012/wordml" xmlns:w16cid="http://schemas.microsoft.com/office/word/2016/wordml/cid" xmlns:w16se="http://schemas.microsoft.com/office/word/2015/wordml/symex" xmlns:wpg="http://schemas.microsoft.com/office/word/2010/wordprocessingGroup" xmlns:wpi="http://schemas.microsoft.com/office/word/2010/wordprocessingInk" xmlns:wne="http://schemas.microsoft.com/office/word/2006/wordml" xmlns:wps="http://schemas.microsoft.com/office/word/2010/wordprocessingShape" mc:Ignorable="w14 w15 w16se w16cid wp14">
+<w:ftr xmlns:wpc="http://schemas.microsoft.com/office/word/2010/wordprocessingCanvas" xmlns:cx="http://schemas.microsoft.com/office/drawing/2014/chartex" xmlns:cx1="http://schemas.microsoft.com/office/drawing/2015/9/8/chartex" xmlns:mc="http://schemas.openxmlformats.org/markup-compatibility/2006" xmlns:o="urn:schemas-microsoft-com:office:office" xmlns:r="http://schemas.openxmlformats.org/officeDocument/2006/relationships" xmlns:m="http://schemas.openxmlformats.org/officeDocument/2006/math" xmlns:v="urn:schemas-microsoft-com:vml" xmlns:wp14="http://schemas.microsoft.com/office/word/2010/wordprocessingDrawing" xmlns:wp="http://schemas.openxmlformats.org/drawingml/2006/wordprocessingDrawing" xmlns:w10="urn:schemas-microsoft-com:office:word" xmlns:w="http://schemas.openxmlformats.org/wordprocessingml/2006/main" xmlns:w14="http://schemas.microsoft.com/office/word/2010/wordml" xmlns:w15="http://schemas.microsoft.com/office/word/2012/wordml" xmlns:w16se="http://schemas.microsoft.com/office/word/2015/wordml/symex" xmlns:wpg="http://schemas.microsoft.com/office/word/2010/wordprocessingGroup" xmlns:wpi="http://schemas.microsoft.com/office/word/2010/wordprocessingInk" xmlns:wne="http://schemas.microsoft.com/office/word/2006/wordml" xmlns:wps="http://schemas.microsoft.com/office/word/2010/wordprocessingShape" mc:Ignorable="w14 w15 w16se wp14">
   <w:p>
     <w:pPr>
       <w:pStyle w:val="Rodap"/>
@@ -12863,7 +13509,7 @@
 </file>
 
 <file path=word/footer4.xml><?xml version="1.0" encoding="utf-8"?>
-<w:ftr xmlns:wpc="http://schemas.microsoft.com/office/word/2010/wordprocessingCanvas" xmlns:cx="http://schemas.microsoft.com/office/drawing/2014/chartex" xmlns:cx1="http://schemas.microsoft.com/office/drawing/2015/9/8/chartex" xmlns:cx2="http://schemas.microsoft.com/office/drawing/2015/10/21/chartex" xmlns:cx3="http://schemas.microsoft.com/office/drawing/2016/5/9/chartex" xmlns:cx4="http://schemas.microsoft.com/office/drawing/2016/5/10/chartex" xmlns:cx5="http://schemas.microsoft.com/office/drawing/2016/5/11/chartex" xmlns:cx6="http://schemas.microsoft.com/office/drawing/2016/5/12/chartex" xmlns:cx7="http://schemas.microsoft.com/office/drawing/2016/5/13/chartex" xmlns:cx8="http://schemas.microsoft.com/office/drawing/2016/5/14/chartex" xmlns:mc="http://schemas.openxmlformats.org/markup-compatibility/2006" xmlns:aink="http://schemas.microsoft.com/office/drawing/2016/ink" xmlns:am3d="http://schemas.microsoft.com/office/drawing/2017/model3d" xmlns:o="urn:schemas-microsoft-com:office:office" xmlns:r="http://schemas.openxmlformats.org/officeDocument/2006/relationships" xmlns:m="http://schemas.openxmlformats.org/officeDocument/2006/math" xmlns:v="urn:schemas-microsoft-com:vml" xmlns:wp14="http://schemas.microsoft.com/office/word/2010/wordprocessingDrawing" xmlns:wp="http://schemas.openxmlformats.org/drawingml/2006/wordprocessingDrawing" xmlns:w10="urn:schemas-microsoft-com:office:word" xmlns:w="http://schemas.openxmlformats.org/wordprocessingml/2006/main" xmlns:w14="http://schemas.microsoft.com/office/word/2010/wordml" xmlns:w15="http://schemas.microsoft.com/office/word/2012/wordml" xmlns:w16cid="http://schemas.microsoft.com/office/word/2016/wordml/cid" xmlns:w16se="http://schemas.microsoft.com/office/word/2015/wordml/symex" xmlns:wpg="http://schemas.microsoft.com/office/word/2010/wordprocessingGroup" xmlns:wpi="http://schemas.microsoft.com/office/word/2010/wordprocessingInk" xmlns:wne="http://schemas.microsoft.com/office/word/2006/wordml" xmlns:wps="http://schemas.microsoft.com/office/word/2010/wordprocessingShape" mc:Ignorable="w14 w15 w16se w16cid wp14">
+<w:ftr xmlns:wpc="http://schemas.microsoft.com/office/word/2010/wordprocessingCanvas" xmlns:cx="http://schemas.microsoft.com/office/drawing/2014/chartex" xmlns:cx1="http://schemas.microsoft.com/office/drawing/2015/9/8/chartex" xmlns:mc="http://schemas.openxmlformats.org/markup-compatibility/2006" xmlns:o="urn:schemas-microsoft-com:office:office" xmlns:r="http://schemas.openxmlformats.org/officeDocument/2006/relationships" xmlns:m="http://schemas.openxmlformats.org/officeDocument/2006/math" xmlns:v="urn:schemas-microsoft-com:vml" xmlns:wp14="http://schemas.microsoft.com/office/word/2010/wordprocessingDrawing" xmlns:wp="http://schemas.openxmlformats.org/drawingml/2006/wordprocessingDrawing" xmlns:w10="urn:schemas-microsoft-com:office:word" xmlns:w="http://schemas.openxmlformats.org/wordprocessingml/2006/main" xmlns:w14="http://schemas.microsoft.com/office/word/2010/wordml" xmlns:w15="http://schemas.microsoft.com/office/word/2012/wordml" xmlns:w16se="http://schemas.microsoft.com/office/word/2015/wordml/symex" xmlns:wpg="http://schemas.microsoft.com/office/word/2010/wordprocessingGroup" xmlns:wpi="http://schemas.microsoft.com/office/word/2010/wordprocessingInk" xmlns:wne="http://schemas.microsoft.com/office/word/2006/wordml" xmlns:wps="http://schemas.microsoft.com/office/word/2010/wordprocessingShape" mc:Ignorable="w14 w15 w16se wp14">
   <w:p>
     <w:pPr>
       <w:pStyle w:val="Rodap"/>
@@ -12879,7 +13525,7 @@
 </file>
 
 <file path=word/footnotes.xml><?xml version="1.0" encoding="utf-8"?>
-<w:footnotes xmlns:wpc="http://schemas.microsoft.com/office/word/2010/wordprocessingCanvas" xmlns:cx="http://schemas.microsoft.com/office/drawing/2014/chartex" xmlns:cx1="http://schemas.microsoft.com/office/drawing/2015/9/8/chartex" xmlns:cx2="http://schemas.microsoft.com/office/drawing/2015/10/21/chartex" xmlns:cx3="http://schemas.microsoft.com/office/drawing/2016/5/9/chartex" xmlns:cx4="http://schemas.microsoft.com/office/drawing/2016/5/10/chartex" xmlns:cx5="http://schemas.microsoft.com/office/drawing/2016/5/11/chartex" xmlns:cx6="http://schemas.microsoft.com/office/drawing/2016/5/12/chartex" xmlns:cx7="http://schemas.microsoft.com/office/drawing/2016/5/13/chartex" xmlns:cx8="http://schemas.microsoft.com/office/drawing/2016/5/14/chartex" xmlns:mc="http://schemas.openxmlformats.org/markup-compatibility/2006" xmlns:aink="http://schemas.microsoft.com/office/drawing/2016/ink" xmlns:am3d="http://schemas.microsoft.com/office/drawing/2017/model3d" xmlns:o="urn:schemas-microsoft-com:office:office" xmlns:r="http://schemas.openxmlformats.org/officeDocument/2006/relationships" xmlns:m="http://schemas.openxmlformats.org/officeDocument/2006/math" xmlns:v="urn:schemas-microsoft-com:vml" xmlns:wp14="http://schemas.microsoft.com/office/word/2010/wordprocessingDrawing" xmlns:wp="http://schemas.openxmlformats.org/drawingml/2006/wordprocessingDrawing" xmlns:w10="urn:schemas-microsoft-com:office:word" xmlns:w="http://schemas.openxmlformats.org/wordprocessingml/2006/main" xmlns:w14="http://schemas.microsoft.com/office/word/2010/wordml" xmlns:w15="http://schemas.microsoft.com/office/word/2012/wordml" xmlns:w16cid="http://schemas.microsoft.com/office/word/2016/wordml/cid" xmlns:w16se="http://schemas.microsoft.com/office/word/2015/wordml/symex" xmlns:wpg="http://schemas.microsoft.com/office/word/2010/wordprocessingGroup" xmlns:wpi="http://schemas.microsoft.com/office/word/2010/wordprocessingInk" xmlns:wne="http://schemas.microsoft.com/office/word/2006/wordml" xmlns:wps="http://schemas.microsoft.com/office/word/2010/wordprocessingShape" mc:Ignorable="w14 w15 w16se w16cid wp14">
+<w:footnotes xmlns:wpc="http://schemas.microsoft.com/office/word/2010/wordprocessingCanvas" xmlns:cx="http://schemas.microsoft.com/office/drawing/2014/chartex" xmlns:cx1="http://schemas.microsoft.com/office/drawing/2015/9/8/chartex" xmlns:mc="http://schemas.openxmlformats.org/markup-compatibility/2006" xmlns:o="urn:schemas-microsoft-com:office:office" xmlns:r="http://schemas.openxmlformats.org/officeDocument/2006/relationships" xmlns:m="http://schemas.openxmlformats.org/officeDocument/2006/math" xmlns:v="urn:schemas-microsoft-com:vml" xmlns:wp14="http://schemas.microsoft.com/office/word/2010/wordprocessingDrawing" xmlns:wp="http://schemas.openxmlformats.org/drawingml/2006/wordprocessingDrawing" xmlns:w10="urn:schemas-microsoft-com:office:word" xmlns:w="http://schemas.openxmlformats.org/wordprocessingml/2006/main" xmlns:w14="http://schemas.microsoft.com/office/word/2010/wordml" xmlns:w15="http://schemas.microsoft.com/office/word/2012/wordml" xmlns:w16se="http://schemas.microsoft.com/office/word/2015/wordml/symex" xmlns:wpg="http://schemas.microsoft.com/office/word/2010/wordprocessingGroup" xmlns:wpi="http://schemas.microsoft.com/office/word/2010/wordprocessingInk" xmlns:wne="http://schemas.microsoft.com/office/word/2006/wordml" xmlns:wps="http://schemas.microsoft.com/office/word/2010/wordprocessingShape" mc:Ignorable="w14 w15 w16se wp14">
   <w:footnote w:type="separator" w:id="-1">
     <w:p>
       <w:pPr>
@@ -12904,7 +13550,7 @@
 </file>
 
 <file path=word/header1.xml><?xml version="1.0" encoding="utf-8"?>
-<w:hdr xmlns:wpc="http://schemas.microsoft.com/office/word/2010/wordprocessingCanvas" xmlns:cx="http://schemas.microsoft.com/office/drawing/2014/chartex" xmlns:cx1="http://schemas.microsoft.com/office/drawing/2015/9/8/chartex" xmlns:cx2="http://schemas.microsoft.com/office/drawing/2015/10/21/chartex" xmlns:cx3="http://schemas.microsoft.com/office/drawing/2016/5/9/chartex" xmlns:cx4="http://schemas.microsoft.com/office/drawing/2016/5/10/chartex" xmlns:cx5="http://schemas.microsoft.com/office/drawing/2016/5/11/chartex" xmlns:cx6="http://schemas.microsoft.com/office/drawing/2016/5/12/chartex" xmlns:cx7="http://schemas.microsoft.com/office/drawing/2016/5/13/chartex" xmlns:cx8="http://schemas.microsoft.com/office/drawing/2016/5/14/chartex" xmlns:mc="http://schemas.openxmlformats.org/markup-compatibility/2006" xmlns:aink="http://schemas.microsoft.com/office/drawing/2016/ink" xmlns:am3d="http://schemas.microsoft.com/office/drawing/2017/model3d" xmlns:o="urn:schemas-microsoft-com:office:office" xmlns:r="http://schemas.openxmlformats.org/officeDocument/2006/relationships" xmlns:m="http://schemas.openxmlformats.org/officeDocument/2006/math" xmlns:v="urn:schemas-microsoft-com:vml" xmlns:wp14="http://schemas.microsoft.com/office/word/2010/wordprocessingDrawing" xmlns:wp="http://schemas.openxmlformats.org/drawingml/2006/wordprocessingDrawing" xmlns:w10="urn:schemas-microsoft-com:office:word" xmlns:w="http://schemas.openxmlformats.org/wordprocessingml/2006/main" xmlns:w14="http://schemas.microsoft.com/office/word/2010/wordml" xmlns:w15="http://schemas.microsoft.com/office/word/2012/wordml" xmlns:w16cid="http://schemas.microsoft.com/office/word/2016/wordml/cid" xmlns:w16se="http://schemas.microsoft.com/office/word/2015/wordml/symex" xmlns:wpg="http://schemas.microsoft.com/office/word/2010/wordprocessingGroup" xmlns:wpi="http://schemas.microsoft.com/office/word/2010/wordprocessingInk" xmlns:wne="http://schemas.microsoft.com/office/word/2006/wordml" xmlns:wps="http://schemas.microsoft.com/office/word/2010/wordprocessingShape" mc:Ignorable="w14 w15 w16se w16cid wp14">
+<w:hdr xmlns:wpc="http://schemas.microsoft.com/office/word/2010/wordprocessingCanvas" xmlns:cx="http://schemas.microsoft.com/office/drawing/2014/chartex" xmlns:cx1="http://schemas.microsoft.com/office/drawing/2015/9/8/chartex" xmlns:mc="http://schemas.openxmlformats.org/markup-compatibility/2006" xmlns:o="urn:schemas-microsoft-com:office:office" xmlns:r="http://schemas.openxmlformats.org/officeDocument/2006/relationships" xmlns:m="http://schemas.openxmlformats.org/officeDocument/2006/math" xmlns:v="urn:schemas-microsoft-com:vml" xmlns:wp14="http://schemas.microsoft.com/office/word/2010/wordprocessingDrawing" xmlns:wp="http://schemas.openxmlformats.org/drawingml/2006/wordprocessingDrawing" xmlns:w10="urn:schemas-microsoft-com:office:word" xmlns:w="http://schemas.openxmlformats.org/wordprocessingml/2006/main" xmlns:w14="http://schemas.microsoft.com/office/word/2010/wordml" xmlns:w15="http://schemas.microsoft.com/office/word/2012/wordml" xmlns:w16se="http://schemas.microsoft.com/office/word/2015/wordml/symex" xmlns:wpg="http://schemas.microsoft.com/office/word/2010/wordprocessingGroup" xmlns:wpi="http://schemas.microsoft.com/office/word/2010/wordprocessingInk" xmlns:wne="http://schemas.microsoft.com/office/word/2006/wordml" xmlns:wps="http://schemas.microsoft.com/office/word/2010/wordprocessingShape" mc:Ignorable="w14 w15 w16se wp14">
   <w:p>
     <w:pPr>
       <w:pStyle w:val="Cabealho"/>
@@ -12919,7 +13565,7 @@
 </file>
 
 <file path=word/header2.xml><?xml version="1.0" encoding="utf-8"?>
-<w:hdr xmlns:wpc="http://schemas.microsoft.com/office/word/2010/wordprocessingCanvas" xmlns:cx="http://schemas.microsoft.com/office/drawing/2014/chartex" xmlns:cx1="http://schemas.microsoft.com/office/drawing/2015/9/8/chartex" xmlns:cx2="http://schemas.microsoft.com/office/drawing/2015/10/21/chartex" xmlns:cx3="http://schemas.microsoft.com/office/drawing/2016/5/9/chartex" xmlns:cx4="http://schemas.microsoft.com/office/drawing/2016/5/10/chartex" xmlns:cx5="http://schemas.microsoft.com/office/drawing/2016/5/11/chartex" xmlns:cx6="http://schemas.microsoft.com/office/drawing/2016/5/12/chartex" xmlns:cx7="http://schemas.microsoft.com/office/drawing/2016/5/13/chartex" xmlns:cx8="http://schemas.microsoft.com/office/drawing/2016/5/14/chartex" xmlns:mc="http://schemas.openxmlformats.org/markup-compatibility/2006" xmlns:aink="http://schemas.microsoft.com/office/drawing/2016/ink" xmlns:am3d="http://schemas.microsoft.com/office/drawing/2017/model3d" xmlns:o="urn:schemas-microsoft-com:office:office" xmlns:r="http://schemas.openxmlformats.org/officeDocument/2006/relationships" xmlns:m="http://schemas.openxmlformats.org/officeDocument/2006/math" xmlns:v="urn:schemas-microsoft-com:vml" xmlns:wp14="http://schemas.microsoft.com/office/word/2010/wordprocessingDrawing" xmlns:wp="http://schemas.openxmlformats.org/drawingml/2006/wordprocessingDrawing" xmlns:w10="urn:schemas-microsoft-com:office:word" xmlns:w="http://schemas.openxmlformats.org/wordprocessingml/2006/main" xmlns:w14="http://schemas.microsoft.com/office/word/2010/wordml" xmlns:w15="http://schemas.microsoft.com/office/word/2012/wordml" xmlns:w16cid="http://schemas.microsoft.com/office/word/2016/wordml/cid" xmlns:w16se="http://schemas.microsoft.com/office/word/2015/wordml/symex" xmlns:wpg="http://schemas.microsoft.com/office/word/2010/wordprocessingGroup" xmlns:wpi="http://schemas.microsoft.com/office/word/2010/wordprocessingInk" xmlns:wne="http://schemas.microsoft.com/office/word/2006/wordml" xmlns:wps="http://schemas.microsoft.com/office/word/2010/wordprocessingShape" mc:Ignorable="w14 w15 w16se w16cid wp14">
+<w:hdr xmlns:wpc="http://schemas.microsoft.com/office/word/2010/wordprocessingCanvas" xmlns:cx="http://schemas.microsoft.com/office/drawing/2014/chartex" xmlns:cx1="http://schemas.microsoft.com/office/drawing/2015/9/8/chartex" xmlns:mc="http://schemas.openxmlformats.org/markup-compatibility/2006" xmlns:o="urn:schemas-microsoft-com:office:office" xmlns:r="http://schemas.openxmlformats.org/officeDocument/2006/relationships" xmlns:m="http://schemas.openxmlformats.org/officeDocument/2006/math" xmlns:v="urn:schemas-microsoft-com:vml" xmlns:wp14="http://schemas.microsoft.com/office/word/2010/wordprocessingDrawing" xmlns:wp="http://schemas.openxmlformats.org/drawingml/2006/wordprocessingDrawing" xmlns:w10="urn:schemas-microsoft-com:office:word" xmlns:w="http://schemas.openxmlformats.org/wordprocessingml/2006/main" xmlns:w14="http://schemas.microsoft.com/office/word/2010/wordml" xmlns:w15="http://schemas.microsoft.com/office/word/2012/wordml" xmlns:w16se="http://schemas.microsoft.com/office/word/2015/wordml/symex" xmlns:wpg="http://schemas.microsoft.com/office/word/2010/wordprocessingGroup" xmlns:wpi="http://schemas.microsoft.com/office/word/2010/wordprocessingInk" xmlns:wne="http://schemas.microsoft.com/office/word/2006/wordml" xmlns:wps="http://schemas.microsoft.com/office/word/2010/wordprocessingShape" mc:Ignorable="w14 w15 w16se wp14">
   <w:p>
     <w:pPr>
       <w:pStyle w:val="Cabealho"/>
@@ -12929,7 +13575,7 @@
 </file>
 
 <file path=word/header3.xml><?xml version="1.0" encoding="utf-8"?>
-<w:hdr xmlns:wpc="http://schemas.microsoft.com/office/word/2010/wordprocessingCanvas" xmlns:cx="http://schemas.microsoft.com/office/drawing/2014/chartex" xmlns:cx1="http://schemas.microsoft.com/office/drawing/2015/9/8/chartex" xmlns:cx2="http://schemas.microsoft.com/office/drawing/2015/10/21/chartex" xmlns:cx3="http://schemas.microsoft.com/office/drawing/2016/5/9/chartex" xmlns:cx4="http://schemas.microsoft.com/office/drawing/2016/5/10/chartex" xmlns:cx5="http://schemas.microsoft.com/office/drawing/2016/5/11/chartex" xmlns:cx6="http://schemas.microsoft.com/office/drawing/2016/5/12/chartex" xmlns:cx7="http://schemas.microsoft.com/office/drawing/2016/5/13/chartex" xmlns:cx8="http://schemas.microsoft.com/office/drawing/2016/5/14/chartex" xmlns:mc="http://schemas.openxmlformats.org/markup-compatibility/2006" xmlns:aink="http://schemas.microsoft.com/office/drawing/2016/ink" xmlns:am3d="http://schemas.microsoft.com/office/drawing/2017/model3d" xmlns:o="urn:schemas-microsoft-com:office:office" xmlns:r="http://schemas.openxmlformats.org/officeDocument/2006/relationships" xmlns:m="http://schemas.openxmlformats.org/officeDocument/2006/math" xmlns:v="urn:schemas-microsoft-com:vml" xmlns:wp14="http://schemas.microsoft.com/office/word/2010/wordprocessingDrawing" xmlns:wp="http://schemas.openxmlformats.org/drawingml/2006/wordprocessingDrawing" xmlns:w10="urn:schemas-microsoft-com:office:word" xmlns:w="http://schemas.openxmlformats.org/wordprocessingml/2006/main" xmlns:w14="http://schemas.microsoft.com/office/word/2010/wordml" xmlns:w15="http://schemas.microsoft.com/office/word/2012/wordml" xmlns:w16cid="http://schemas.microsoft.com/office/word/2016/wordml/cid" xmlns:w16se="http://schemas.microsoft.com/office/word/2015/wordml/symex" xmlns:wpg="http://schemas.microsoft.com/office/word/2010/wordprocessingGroup" xmlns:wpi="http://schemas.microsoft.com/office/word/2010/wordprocessingInk" xmlns:wne="http://schemas.microsoft.com/office/word/2006/wordml" xmlns:wps="http://schemas.microsoft.com/office/word/2010/wordprocessingShape" mc:Ignorable="w14 w15 w16se w16cid wp14">
+<w:hdr xmlns:wpc="http://schemas.microsoft.com/office/word/2010/wordprocessingCanvas" xmlns:cx="http://schemas.microsoft.com/office/drawing/2014/chartex" xmlns:cx1="http://schemas.microsoft.com/office/drawing/2015/9/8/chartex" xmlns:mc="http://schemas.openxmlformats.org/markup-compatibility/2006" xmlns:o="urn:schemas-microsoft-com:office:office" xmlns:r="http://schemas.openxmlformats.org/officeDocument/2006/relationships" xmlns:m="http://schemas.openxmlformats.org/officeDocument/2006/math" xmlns:v="urn:schemas-microsoft-com:vml" xmlns:wp14="http://schemas.microsoft.com/office/word/2010/wordprocessingDrawing" xmlns:wp="http://schemas.openxmlformats.org/drawingml/2006/wordprocessingDrawing" xmlns:w10="urn:schemas-microsoft-com:office:word" xmlns:w="http://schemas.openxmlformats.org/wordprocessingml/2006/main" xmlns:w14="http://schemas.microsoft.com/office/word/2010/wordml" xmlns:w15="http://schemas.microsoft.com/office/word/2012/wordml" xmlns:w16se="http://schemas.microsoft.com/office/word/2015/wordml/symex" xmlns:wpg="http://schemas.microsoft.com/office/word/2010/wordprocessingGroup" xmlns:wpi="http://schemas.microsoft.com/office/word/2010/wordprocessingInk" xmlns:wne="http://schemas.microsoft.com/office/word/2006/wordml" xmlns:wps="http://schemas.microsoft.com/office/word/2010/wordprocessingShape" mc:Ignorable="w14 w15 w16se wp14">
   <w:p>
     <w:pPr>
       <w:pStyle w:val="Cabealho"/>
@@ -12939,7 +13585,7 @@
 </file>
 
 <file path=word/header4.xml><?xml version="1.0" encoding="utf-8"?>
-<w:hdr xmlns:wpc="http://schemas.microsoft.com/office/word/2010/wordprocessingCanvas" xmlns:cx="http://schemas.microsoft.com/office/drawing/2014/chartex" xmlns:cx1="http://schemas.microsoft.com/office/drawing/2015/9/8/chartex" xmlns:cx2="http://schemas.microsoft.com/office/drawing/2015/10/21/chartex" xmlns:cx3="http://schemas.microsoft.com/office/drawing/2016/5/9/chartex" xmlns:cx4="http://schemas.microsoft.com/office/drawing/2016/5/10/chartex" xmlns:cx5="http://schemas.microsoft.com/office/drawing/2016/5/11/chartex" xmlns:cx6="http://schemas.microsoft.com/office/drawing/2016/5/12/chartex" xmlns:cx7="http://schemas.microsoft.com/office/drawing/2016/5/13/chartex" xmlns:cx8="http://schemas.microsoft.com/office/drawing/2016/5/14/chartex" xmlns:mc="http://schemas.openxmlformats.org/markup-compatibility/2006" xmlns:aink="http://schemas.microsoft.com/office/drawing/2016/ink" xmlns:am3d="http://schemas.microsoft.com/office/drawing/2017/model3d" xmlns:o="urn:schemas-microsoft-com:office:office" xmlns:r="http://schemas.openxmlformats.org/officeDocument/2006/relationships" xmlns:m="http://schemas.openxmlformats.org/officeDocument/2006/math" xmlns:v="urn:schemas-microsoft-com:vml" xmlns:wp14="http://schemas.microsoft.com/office/word/2010/wordprocessingDrawing" xmlns:wp="http://schemas.openxmlformats.org/drawingml/2006/wordprocessingDrawing" xmlns:w10="urn:schemas-microsoft-com:office:word" xmlns:w="http://schemas.openxmlformats.org/wordprocessingml/2006/main" xmlns:w14="http://schemas.microsoft.com/office/word/2010/wordml" xmlns:w15="http://schemas.microsoft.com/office/word/2012/wordml" xmlns:w16cid="http://schemas.microsoft.com/office/word/2016/wordml/cid" xmlns:w16se="http://schemas.microsoft.com/office/word/2015/wordml/symex" xmlns:wpg="http://schemas.microsoft.com/office/word/2010/wordprocessingGroup" xmlns:wpi="http://schemas.microsoft.com/office/word/2010/wordprocessingInk" xmlns:wne="http://schemas.microsoft.com/office/word/2006/wordml" xmlns:wps="http://schemas.microsoft.com/office/word/2010/wordprocessingShape" mc:Ignorable="w14 w15 w16se w16cid wp14">
+<w:hdr xmlns:wpc="http://schemas.microsoft.com/office/word/2010/wordprocessingCanvas" xmlns:cx="http://schemas.microsoft.com/office/drawing/2014/chartex" xmlns:cx1="http://schemas.microsoft.com/office/drawing/2015/9/8/chartex" xmlns:mc="http://schemas.openxmlformats.org/markup-compatibility/2006" xmlns:o="urn:schemas-microsoft-com:office:office" xmlns:r="http://schemas.openxmlformats.org/officeDocument/2006/relationships" xmlns:m="http://schemas.openxmlformats.org/officeDocument/2006/math" xmlns:v="urn:schemas-microsoft-com:vml" xmlns:wp14="http://schemas.microsoft.com/office/word/2010/wordprocessingDrawing" xmlns:wp="http://schemas.openxmlformats.org/drawingml/2006/wordprocessingDrawing" xmlns:w10="urn:schemas-microsoft-com:office:word" xmlns:w="http://schemas.openxmlformats.org/wordprocessingml/2006/main" xmlns:w14="http://schemas.microsoft.com/office/word/2010/wordml" xmlns:w15="http://schemas.microsoft.com/office/word/2012/wordml" xmlns:w16se="http://schemas.microsoft.com/office/word/2015/wordml/symex" xmlns:wpg="http://schemas.microsoft.com/office/word/2010/wordprocessingGroup" xmlns:wpi="http://schemas.microsoft.com/office/word/2010/wordprocessingInk" xmlns:wne="http://schemas.microsoft.com/office/word/2006/wordml" xmlns:wps="http://schemas.microsoft.com/office/word/2010/wordprocessingShape" mc:Ignorable="w14 w15 w16se wp14">
   <w:sdt>
     <w:sdtPr>
       <w:id w:val="-747578550"/>
@@ -13009,7 +13655,7 @@
 </file>
 
 <file path=word/header5.xml><?xml version="1.0" encoding="utf-8"?>
-<w:hdr xmlns:wpc="http://schemas.microsoft.com/office/word/2010/wordprocessingCanvas" xmlns:cx="http://schemas.microsoft.com/office/drawing/2014/chartex" xmlns:cx1="http://schemas.microsoft.com/office/drawing/2015/9/8/chartex" xmlns:cx2="http://schemas.microsoft.com/office/drawing/2015/10/21/chartex" xmlns:cx3="http://schemas.microsoft.com/office/drawing/2016/5/9/chartex" xmlns:cx4="http://schemas.microsoft.com/office/drawing/2016/5/10/chartex" xmlns:cx5="http://schemas.microsoft.com/office/drawing/2016/5/11/chartex" xmlns:cx6="http://schemas.microsoft.com/office/drawing/2016/5/12/chartex" xmlns:cx7="http://schemas.microsoft.com/office/drawing/2016/5/13/chartex" xmlns:cx8="http://schemas.microsoft.com/office/drawing/2016/5/14/chartex" xmlns:mc="http://schemas.openxmlformats.org/markup-compatibility/2006" xmlns:aink="http://schemas.microsoft.com/office/drawing/2016/ink" xmlns:am3d="http://schemas.microsoft.com/office/drawing/2017/model3d" xmlns:o="urn:schemas-microsoft-com:office:office" xmlns:r="http://schemas.openxmlformats.org/officeDocument/2006/relationships" xmlns:m="http://schemas.openxmlformats.org/officeDocument/2006/math" xmlns:v="urn:schemas-microsoft-com:vml" xmlns:wp14="http://schemas.microsoft.com/office/word/2010/wordprocessingDrawing" xmlns:wp="http://schemas.openxmlformats.org/drawingml/2006/wordprocessingDrawing" xmlns:w10="urn:schemas-microsoft-com:office:word" xmlns:w="http://schemas.openxmlformats.org/wordprocessingml/2006/main" xmlns:w14="http://schemas.microsoft.com/office/word/2010/wordml" xmlns:w15="http://schemas.microsoft.com/office/word/2012/wordml" xmlns:w16cid="http://schemas.microsoft.com/office/word/2016/wordml/cid" xmlns:w16se="http://schemas.microsoft.com/office/word/2015/wordml/symex" xmlns:wpg="http://schemas.microsoft.com/office/word/2010/wordprocessingGroup" xmlns:wpi="http://schemas.microsoft.com/office/word/2010/wordprocessingInk" xmlns:wne="http://schemas.microsoft.com/office/word/2006/wordml" xmlns:wps="http://schemas.microsoft.com/office/word/2010/wordprocessingShape" mc:Ignorable="w14 w15 w16se w16cid wp14">
+<w:hdr xmlns:wpc="http://schemas.microsoft.com/office/word/2010/wordprocessingCanvas" xmlns:cx="http://schemas.microsoft.com/office/drawing/2014/chartex" xmlns:cx1="http://schemas.microsoft.com/office/drawing/2015/9/8/chartex" xmlns:mc="http://schemas.openxmlformats.org/markup-compatibility/2006" xmlns:o="urn:schemas-microsoft-com:office:office" xmlns:r="http://schemas.openxmlformats.org/officeDocument/2006/relationships" xmlns:m="http://schemas.openxmlformats.org/officeDocument/2006/math" xmlns:v="urn:schemas-microsoft-com:vml" xmlns:wp14="http://schemas.microsoft.com/office/word/2010/wordprocessingDrawing" xmlns:wp="http://schemas.openxmlformats.org/drawingml/2006/wordprocessingDrawing" xmlns:w10="urn:schemas-microsoft-com:office:word" xmlns:w="http://schemas.openxmlformats.org/wordprocessingml/2006/main" xmlns:w14="http://schemas.microsoft.com/office/word/2010/wordml" xmlns:w15="http://schemas.microsoft.com/office/word/2012/wordml" xmlns:w16se="http://schemas.microsoft.com/office/word/2015/wordml/symex" xmlns:wpg="http://schemas.microsoft.com/office/word/2010/wordprocessingGroup" xmlns:wpi="http://schemas.microsoft.com/office/word/2010/wordprocessingInk" xmlns:wne="http://schemas.microsoft.com/office/word/2006/wordml" xmlns:wps="http://schemas.microsoft.com/office/word/2010/wordprocessingShape" mc:Ignorable="w14 w15 w16se wp14">
   <w:sdt>
     <w:sdtPr>
       <w:id w:val="-1212647906"/>
@@ -13082,7 +13728,7 @@
 </file>
 
 <file path=word/numbering.xml><?xml version="1.0" encoding="utf-8"?>
-<w:numbering xmlns:wpc="http://schemas.microsoft.com/office/word/2010/wordprocessingCanvas" xmlns:cx="http://schemas.microsoft.com/office/drawing/2014/chartex" xmlns:cx1="http://schemas.microsoft.com/office/drawing/2015/9/8/chartex" xmlns:cx2="http://schemas.microsoft.com/office/drawing/2015/10/21/chartex" xmlns:cx3="http://schemas.microsoft.com/office/drawing/2016/5/9/chartex" xmlns:cx4="http://schemas.microsoft.com/office/drawing/2016/5/10/chartex" xmlns:cx5="http://schemas.microsoft.com/office/drawing/2016/5/11/chartex" xmlns:cx6="http://schemas.microsoft.com/office/drawing/2016/5/12/chartex" xmlns:cx7="http://schemas.microsoft.com/office/drawing/2016/5/13/chartex" xmlns:cx8="http://schemas.microsoft.com/office/drawing/2016/5/14/chartex" xmlns:mc="http://schemas.openxmlformats.org/markup-compatibility/2006" xmlns:aink="http://schemas.microsoft.com/office/drawing/2016/ink" xmlns:am3d="http://schemas.microsoft.com/office/drawing/2017/model3d" xmlns:o="urn:schemas-microsoft-com:office:office" xmlns:r="http://schemas.openxmlformats.org/officeDocument/2006/relationships" xmlns:m="http://schemas.openxmlformats.org/officeDocument/2006/math" xmlns:v="urn:schemas-microsoft-com:vml" xmlns:wp14="http://schemas.microsoft.com/office/word/2010/wordprocessingDrawing" xmlns:wp="http://schemas.openxmlformats.org/drawingml/2006/wordprocessingDrawing" xmlns:w10="urn:schemas-microsoft-com:office:word" xmlns:w="http://schemas.openxmlformats.org/wordprocessingml/2006/main" xmlns:w14="http://schemas.microsoft.com/office/word/2010/wordml" xmlns:w15="http://schemas.microsoft.com/office/word/2012/wordml" xmlns:w16cid="http://schemas.microsoft.com/office/word/2016/wordml/cid" xmlns:w16se="http://schemas.microsoft.com/office/word/2015/wordml/symex" xmlns:wpg="http://schemas.microsoft.com/office/word/2010/wordprocessingGroup" xmlns:wpi="http://schemas.microsoft.com/office/word/2010/wordprocessingInk" xmlns:wne="http://schemas.microsoft.com/office/word/2006/wordml" xmlns:wps="http://schemas.microsoft.com/office/word/2010/wordprocessingShape" mc:Ignorable="w14 w15 w16se w16cid wp14">
+<w:numbering xmlns:wpc="http://schemas.microsoft.com/office/word/2010/wordprocessingCanvas" xmlns:cx="http://schemas.microsoft.com/office/drawing/2014/chartex" xmlns:cx1="http://schemas.microsoft.com/office/drawing/2015/9/8/chartex" xmlns:mc="http://schemas.openxmlformats.org/markup-compatibility/2006" xmlns:o="urn:schemas-microsoft-com:office:office" xmlns:r="http://schemas.openxmlformats.org/officeDocument/2006/relationships" xmlns:m="http://schemas.openxmlformats.org/officeDocument/2006/math" xmlns:v="urn:schemas-microsoft-com:vml" xmlns:wp14="http://schemas.microsoft.com/office/word/2010/wordprocessingDrawing" xmlns:wp="http://schemas.openxmlformats.org/drawingml/2006/wordprocessingDrawing" xmlns:w10="urn:schemas-microsoft-com:office:word" xmlns:w="http://schemas.openxmlformats.org/wordprocessingml/2006/main" xmlns:w14="http://schemas.microsoft.com/office/word/2010/wordml" xmlns:w15="http://schemas.microsoft.com/office/word/2012/wordml" xmlns:w16se="http://schemas.microsoft.com/office/word/2015/wordml/symex" xmlns:wpg="http://schemas.microsoft.com/office/word/2010/wordprocessingGroup" xmlns:wpi="http://schemas.microsoft.com/office/word/2010/wordprocessingInk" xmlns:wne="http://schemas.microsoft.com/office/word/2006/wordml" xmlns:wps="http://schemas.microsoft.com/office/word/2010/wordprocessingShape" mc:Ignorable="w14 w15 w16se wp14">
   <w:abstractNum w:abstractNumId="0" w15:restartNumberingAfterBreak="0">
     <w:nsid w:val="087C3BC3"/>
     <w:multiLevelType w:val="hybridMultilevel"/>
@@ -15046,6 +15692,119 @@
     </w:lvl>
   </w:abstractNum>
   <w:abstractNum w:abstractNumId="18" w15:restartNumberingAfterBreak="0">
+    <w:nsid w:val="4C0057CD"/>
+    <w:multiLevelType w:val="hybridMultilevel"/>
+    <w:tmpl w:val="3F587B76"/>
+    <w:lvl w:ilvl="0" w:tplc="04160001">
+      <w:start w:val="1"/>
+      <w:numFmt w:val="bullet"/>
+      <w:lvlText w:val=""/>
+      <w:lvlJc w:val="left"/>
+      <w:pPr>
+        <w:ind w:left="720" w:hanging="360"/>
+      </w:pPr>
+      <w:rPr>
+        <w:rFonts w:ascii="Symbol" w:hAnsi="Symbol" w:hint="default"/>
+      </w:rPr>
+    </w:lvl>
+    <w:lvl w:ilvl="1" w:tplc="04160003" w:tentative="1">
+      <w:start w:val="1"/>
+      <w:numFmt w:val="bullet"/>
+      <w:lvlText w:val="o"/>
+      <w:lvlJc w:val="left"/>
+      <w:pPr>
+        <w:ind w:left="1440" w:hanging="360"/>
+      </w:pPr>
+      <w:rPr>
+        <w:rFonts w:ascii="Courier New" w:hAnsi="Courier New" w:cs="Courier New" w:hint="default"/>
+      </w:rPr>
+    </w:lvl>
+    <w:lvl w:ilvl="2" w:tplc="04160005" w:tentative="1">
+      <w:start w:val="1"/>
+      <w:numFmt w:val="bullet"/>
+      <w:lvlText w:val=""/>
+      <w:lvlJc w:val="left"/>
+      <w:pPr>
+        <w:ind w:left="2160" w:hanging="360"/>
+      </w:pPr>
+      <w:rPr>
+        <w:rFonts w:ascii="Wingdings" w:hAnsi="Wingdings" w:hint="default"/>
+      </w:rPr>
+    </w:lvl>
+    <w:lvl w:ilvl="3" w:tplc="04160001" w:tentative="1">
+      <w:start w:val="1"/>
+      <w:numFmt w:val="bullet"/>
+      <w:lvlText w:val=""/>
+      <w:lvlJc w:val="left"/>
+      <w:pPr>
+        <w:ind w:left="2880" w:hanging="360"/>
+      </w:pPr>
+      <w:rPr>
+        <w:rFonts w:ascii="Symbol" w:hAnsi="Symbol" w:hint="default"/>
+      </w:rPr>
+    </w:lvl>
+    <w:lvl w:ilvl="4" w:tplc="04160003" w:tentative="1">
+      <w:start w:val="1"/>
+      <w:numFmt w:val="bullet"/>
+      <w:lvlText w:val="o"/>
+      <w:lvlJc w:val="left"/>
+      <w:pPr>
+        <w:ind w:left="3600" w:hanging="360"/>
+      </w:pPr>
+      <w:rPr>
+        <w:rFonts w:ascii="Courier New" w:hAnsi="Courier New" w:cs="Courier New" w:hint="default"/>
+      </w:rPr>
+    </w:lvl>
+    <w:lvl w:ilvl="5" w:tplc="04160005" w:tentative="1">
+      <w:start w:val="1"/>
+      <w:numFmt w:val="bullet"/>
+      <w:lvlText w:val=""/>
+      <w:lvlJc w:val="left"/>
+      <w:pPr>
+        <w:ind w:left="4320" w:hanging="360"/>
+      </w:pPr>
+      <w:rPr>
+        <w:rFonts w:ascii="Wingdings" w:hAnsi="Wingdings" w:hint="default"/>
+      </w:rPr>
+    </w:lvl>
+    <w:lvl w:ilvl="6" w:tplc="04160001" w:tentative="1">
+      <w:start w:val="1"/>
+      <w:numFmt w:val="bullet"/>
+      <w:lvlText w:val=""/>
+      <w:lvlJc w:val="left"/>
+      <w:pPr>
+        <w:ind w:left="5040" w:hanging="360"/>
+      </w:pPr>
+      <w:rPr>
+        <w:rFonts w:ascii="Symbol" w:hAnsi="Symbol" w:hint="default"/>
+      </w:rPr>
+    </w:lvl>
+    <w:lvl w:ilvl="7" w:tplc="04160003" w:tentative="1">
+      <w:start w:val="1"/>
+      <w:numFmt w:val="bullet"/>
+      <w:lvlText w:val="o"/>
+      <w:lvlJc w:val="left"/>
+      <w:pPr>
+        <w:ind w:left="5760" w:hanging="360"/>
+      </w:pPr>
+      <w:rPr>
+        <w:rFonts w:ascii="Courier New" w:hAnsi="Courier New" w:cs="Courier New" w:hint="default"/>
+      </w:rPr>
+    </w:lvl>
+    <w:lvl w:ilvl="8" w:tplc="04160005" w:tentative="1">
+      <w:start w:val="1"/>
+      <w:numFmt w:val="bullet"/>
+      <w:lvlText w:val=""/>
+      <w:lvlJc w:val="left"/>
+      <w:pPr>
+        <w:ind w:left="6480" w:hanging="360"/>
+      </w:pPr>
+      <w:rPr>
+        <w:rFonts w:ascii="Wingdings" w:hAnsi="Wingdings" w:hint="default"/>
+      </w:rPr>
+    </w:lvl>
+  </w:abstractNum>
+  <w:abstractNum w:abstractNumId="19" w15:restartNumberingAfterBreak="0">
     <w:nsid w:val="52461A9A"/>
     <w:multiLevelType w:val="hybridMultilevel"/>
     <w:tmpl w:val="80FCDEFC"/>
@@ -15158,7 +15917,7 @@
       </w:rPr>
     </w:lvl>
   </w:abstractNum>
-  <w:abstractNum w:abstractNumId="19" w15:restartNumberingAfterBreak="0">
+  <w:abstractNum w:abstractNumId="20" w15:restartNumberingAfterBreak="0">
     <w:nsid w:val="69AB2386"/>
     <w:multiLevelType w:val="hybridMultilevel"/>
     <w:tmpl w:val="07A8FCE4"/>
@@ -15271,7 +16030,7 @@
       </w:rPr>
     </w:lvl>
   </w:abstractNum>
-  <w:abstractNum w:abstractNumId="20" w15:restartNumberingAfterBreak="0">
+  <w:abstractNum w:abstractNumId="21" w15:restartNumberingAfterBreak="0">
     <w:nsid w:val="762379F2"/>
     <w:multiLevelType w:val="hybridMultilevel"/>
     <w:tmpl w:val="013A774A"/>
@@ -15384,7 +16143,7 @@
       </w:rPr>
     </w:lvl>
   </w:abstractNum>
-  <w:abstractNum w:abstractNumId="21" w15:restartNumberingAfterBreak="0">
+  <w:abstractNum w:abstractNumId="22" w15:restartNumberingAfterBreak="0">
     <w:nsid w:val="7CCF5888"/>
     <w:multiLevelType w:val="hybridMultilevel"/>
     <w:tmpl w:val="32C05B22"/>
@@ -15497,7 +16256,7 @@
       </w:rPr>
     </w:lvl>
   </w:abstractNum>
-  <w:abstractNum w:abstractNumId="22" w15:restartNumberingAfterBreak="0">
+  <w:abstractNum w:abstractNumId="23" w15:restartNumberingAfterBreak="0">
     <w:nsid w:val="7D515714"/>
     <w:multiLevelType w:val="hybridMultilevel"/>
     <w:tmpl w:val="AB6E34EE"/>
@@ -15626,7 +16385,7 @@
     <w:abstractNumId w:val="4"/>
   </w:num>
   <w:num w:numId="6">
-    <w:abstractNumId w:val="21"/>
+    <w:abstractNumId w:val="22"/>
   </w:num>
   <w:num w:numId="7">
     <w:abstractNumId w:val="7"/>
@@ -15653,13 +16412,13 @@
     <w:abstractNumId w:val="16"/>
   </w:num>
   <w:num w:numId="15">
-    <w:abstractNumId w:val="18"/>
+    <w:abstractNumId w:val="19"/>
   </w:num>
   <w:num w:numId="16">
     <w:abstractNumId w:val="11"/>
   </w:num>
   <w:num w:numId="17">
-    <w:abstractNumId w:val="20"/>
+    <w:abstractNumId w:val="21"/>
   </w:num>
   <w:num w:numId="18">
     <w:abstractNumId w:val="0"/>
@@ -15668,7 +16427,7 @@
     <w:abstractNumId w:val="14"/>
   </w:num>
   <w:num w:numId="20">
-    <w:abstractNumId w:val="22"/>
+    <w:abstractNumId w:val="23"/>
   </w:num>
   <w:num w:numId="21">
     <w:abstractNumId w:val="15"/>
@@ -15677,13 +16436,16 @@
     <w:abstractNumId w:val="5"/>
   </w:num>
   <w:num w:numId="23">
-    <w:abstractNumId w:val="19"/>
+    <w:abstractNumId w:val="20"/>
+  </w:num>
+  <w:num w:numId="24">
+    <w:abstractNumId w:val="18"/>
   </w:num>
 </w:numbering>
 </file>
 
 <file path=word/styles.xml><?xml version="1.0" encoding="utf-8"?>
-<w:styles xmlns:mc="http://schemas.openxmlformats.org/markup-compatibility/2006" xmlns:r="http://schemas.openxmlformats.org/officeDocument/2006/relationships" xmlns:w="http://schemas.openxmlformats.org/wordprocessingml/2006/main" xmlns:w14="http://schemas.microsoft.com/office/word/2010/wordml" xmlns:w15="http://schemas.microsoft.com/office/word/2012/wordml" xmlns:w16cid="http://schemas.microsoft.com/office/word/2016/wordml/cid" xmlns:w16se="http://schemas.microsoft.com/office/word/2015/wordml/symex" mc:Ignorable="w14 w15 w16se w16cid">
+<w:styles xmlns:mc="http://schemas.openxmlformats.org/markup-compatibility/2006" xmlns:r="http://schemas.openxmlformats.org/officeDocument/2006/relationships" xmlns:w="http://schemas.openxmlformats.org/wordprocessingml/2006/main" xmlns:w14="http://schemas.microsoft.com/office/word/2010/wordml" xmlns:w15="http://schemas.microsoft.com/office/word/2012/wordml" xmlns:w16se="http://schemas.microsoft.com/office/word/2015/wordml/symex" mc:Ignorable="w14 w15 w16se">
   <w:docDefaults>
     <w:rPrDefault>
       <w:rPr>
@@ -15699,7 +16461,7 @@
       </w:pPr>
     </w:pPrDefault>
   </w:docDefaults>
-  <w:latentStyles w:defLockedState="0" w:defUIPriority="99" w:defSemiHidden="0" w:defUnhideWhenUsed="0" w:defQFormat="0" w:count="376">
+  <w:latentStyles w:defLockedState="0" w:defUIPriority="99" w:defSemiHidden="0" w:defUnhideWhenUsed="0" w:defQFormat="0" w:count="371">
     <w:lsdException w:name="Normal" w:uiPriority="0" w:qFormat="1"/>
     <w:lsdException w:name="heading 1" w:uiPriority="9" w:qFormat="1"/>
     <w:lsdException w:name="heading 2" w:semiHidden="1" w:uiPriority="9" w:unhideWhenUsed="1" w:qFormat="1"/>
@@ -15805,6 +16567,7 @@
     <w:lsdException w:name="HTML Sample" w:semiHidden="1" w:unhideWhenUsed="1"/>
     <w:lsdException w:name="HTML Typewriter" w:semiHidden="1" w:unhideWhenUsed="1"/>
     <w:lsdException w:name="HTML Variable" w:semiHidden="1" w:unhideWhenUsed="1"/>
+    <w:lsdException w:name="Normal Table" w:semiHidden="1" w:unhideWhenUsed="1"/>
     <w:lsdException w:name="annotation subject" w:semiHidden="1" w:unhideWhenUsed="1"/>
     <w:lsdException w:name="No List" w:semiHidden="1" w:unhideWhenUsed="1"/>
     <w:lsdException w:name="Outline List 1" w:semiHidden="1" w:unhideWhenUsed="1"/>
@@ -15847,8 +16610,11 @@
     <w:lsdException w:name="Table Contemporary" w:semiHidden="1" w:unhideWhenUsed="1"/>
     <w:lsdException w:name="Table Elegant" w:semiHidden="1" w:unhideWhenUsed="1"/>
     <w:lsdException w:name="Table Professional" w:semiHidden="1" w:unhideWhenUsed="1"/>
+    <w:lsdException w:name="Table Subtle 1" w:semiHidden="1" w:unhideWhenUsed="1"/>
     <w:lsdException w:name="Table Subtle 2" w:semiHidden="1" w:unhideWhenUsed="1"/>
     <w:lsdException w:name="Table Web 1" w:semiHidden="1" w:unhideWhenUsed="1"/>
+    <w:lsdException w:name="Table Web 2" w:semiHidden="1" w:unhideWhenUsed="1"/>
+    <w:lsdException w:name="Table Web 3" w:semiHidden="1" w:unhideWhenUsed="1"/>
     <w:lsdException w:name="Balloon Text" w:semiHidden="1" w:unhideWhenUsed="1"/>
     <w:lsdException w:name="Table Grid" w:uiPriority="59"/>
     <w:lsdException w:name="Table Theme" w:semiHidden="1" w:unhideWhenUsed="1"/>
@@ -16067,11 +16833,6 @@
     <w:lsdException w:name="List Table 5 Dark Accent 6" w:uiPriority="50"/>
     <w:lsdException w:name="List Table 6 Colorful Accent 6" w:uiPriority="51"/>
     <w:lsdException w:name="List Table 7 Colorful Accent 6" w:uiPriority="52"/>
-    <w:lsdException w:name="Mention" w:semiHidden="1" w:unhideWhenUsed="1"/>
-    <w:lsdException w:name="Smart Hyperlink" w:semiHidden="1" w:unhideWhenUsed="1"/>
-    <w:lsdException w:name="Hashtag" w:semiHidden="1" w:unhideWhenUsed="1"/>
-    <w:lsdException w:name="Unresolved Mention" w:semiHidden="1" w:unhideWhenUsed="1"/>
-    <w:lsdException w:name="Smart Link" w:semiHidden="1" w:unhideWhenUsed="1"/>
   </w:latentStyles>
   <w:style w:type="paragraph" w:default="1" w:styleId="Normal">
     <w:name w:val="Normal"/>
@@ -16128,6 +16889,7 @@
   <w:style w:type="character" w:default="1" w:styleId="Fontepargpadro">
     <w:name w:val="Default Paragraph Font"/>
     <w:uiPriority w:val="1"/>
+    <w:semiHidden/>
     <w:unhideWhenUsed/>
   </w:style>
   <w:style w:type="table" w:default="1" w:styleId="Tabelanormal">
@@ -16415,14 +17177,14 @@
               </a:defRPr>
             </a:pPr>
             <a:r>
-              <a:rPr lang="en-US"/>
-              <a:t>add</a:t>
+              <a:rPr lang="en-US" sz="1400"/>
+              <a:t>Já</a:t>
             </a:r>
             <a:r>
-              <a:rPr lang="en-US" baseline="0"/>
-              <a:t> primeira pergunta(voce ja desistiu de ir no hospital...)</a:t>
+              <a:rPr lang="en-US" sz="1400" baseline="0"/>
+              <a:t> precisou de um atendimento médico mas desistiu por conta de fila, falta de quartos e/ou estresse?</a:t>
             </a:r>
-            <a:endParaRPr lang="en-US"/>
+            <a:endParaRPr lang="en-US" sz="1400"/>
           </a:p>
         </c:rich>
       </c:tx>
@@ -16847,9 +17609,12 @@
               </a:defRPr>
             </a:pPr>
             <a:r>
-              <a:rPr lang="en-US"/>
-              <a:t>Quando você precisou de suporte hospitalar você sofreu dificuldades para achar os equipamentos necessários?</a:t>
+              <a:rPr lang="pt-BR" sz="1400" b="1" i="0" u="none" strike="noStrike" baseline="0">
+                <a:effectLst/>
+              </a:rPr>
+              <a:t>Já foi ou conhece alguém que precisou ser internado e/ou precisou de um equipamento específico?</a:t>
             </a:r>
+            <a:endParaRPr lang="en-US" sz="1400" b="1"/>
           </a:p>
         </c:rich>
       </c:tx>
@@ -18754,7 +19519,7 @@
 </file>
 
 <file path=customXml/itemProps1.xml><?xml version="1.0" encoding="utf-8"?>
-<ds:datastoreItem xmlns:ds="http://schemas.openxmlformats.org/officeDocument/2006/customXml" ds:itemID="{849D59AC-E1A3-4C41-8073-4B3FD6991FFA}">
+<ds:datastoreItem xmlns:ds="http://schemas.openxmlformats.org/officeDocument/2006/customXml" ds:itemID="{F0583592-393A-49BE-9D97-1BD976C0430F}">
   <ds:schemaRefs>
     <ds:schemaRef ds:uri="http://schemas.openxmlformats.org/officeDocument/2006/bibliography"/>
   </ds:schemaRefs>

--- a/documentacao/DOCUMENTAÇÃO.docx
+++ b/documentacao/DOCUMENTAÇÃO.docx
@@ -2017,6 +2017,7 @@
           <w:docPartUnique/>
         </w:docPartObj>
       </w:sdtPr>
+      <w:sdtEndPr/>
       <w:sdtContent>
         <w:p>
           <w:pPr>
@@ -12338,6 +12339,20 @@
         </w:drawing>
       </w:r>
     </w:p>
+    <w:p/>
+    <w:p/>
+    <w:p/>
+    <w:p/>
+    <w:p/>
+    <w:p/>
+    <w:p/>
+    <w:p/>
+    <w:p/>
+    <w:p/>
+    <w:p/>
+    <w:p/>
+    <w:p/>
+    <w:p/>
     <w:p>
       <w:pPr>
         <w:pStyle w:val="Ttulo1"/>
@@ -12364,8 +12379,185 @@
         </w:rPr>
         <w:t>Diagramas</w:t>
       </w:r>
-      <w:bookmarkStart w:id="18" w:name="_GoBack"/>
       <w:bookmarkEnd w:id="17"/>
+    </w:p>
+    <w:p/>
+    <w:p/>
+    <w:p>
+      <w:r>
+        <w:rPr>
+          <w:noProof/>
+          <w:lang w:eastAsia="pt-BR"/>
+        </w:rPr>
+        <w:lastRenderedPageBreak/>
+        <w:drawing>
+          <wp:inline distT="0" distB="0" distL="0" distR="0" wp14:anchorId="5A1CF268" wp14:editId="3553955F">
+            <wp:extent cx="4599940" cy="6081823"/>
+            <wp:effectExtent l="0" t="0" r="0" b="0"/>
+            <wp:docPr id="1" name="Imagem 1"/>
+            <wp:cNvGraphicFramePr>
+              <a:graphicFrameLocks xmlns:a="http://schemas.openxmlformats.org/drawingml/2006/main" noChangeAspect="1"/>
+            </wp:cNvGraphicFramePr>
+            <a:graphic xmlns:a="http://schemas.openxmlformats.org/drawingml/2006/main">
+              <a:graphicData uri="http://schemas.openxmlformats.org/drawingml/2006/picture">
+                <pic:pic xmlns:pic="http://schemas.openxmlformats.org/drawingml/2006/picture">
+                  <pic:nvPicPr>
+                    <pic:cNvPr id="1" name="inicioAplicacao.PNG"/>
+                    <pic:cNvPicPr/>
+                  </pic:nvPicPr>
+                  <pic:blipFill>
+                    <a:blip r:embed="rId21">
+                      <a:extLst>
+                        <a:ext uri="{28A0092B-C50C-407E-A947-70E740481C1C}">
+                          <a14:useLocalDpi xmlns:a14="http://schemas.microsoft.com/office/drawing/2010/main" val="0"/>
+                        </a:ext>
+                      </a:extLst>
+                    </a:blip>
+                    <a:stretch>
+                      <a:fillRect/>
+                    </a:stretch>
+                  </pic:blipFill>
+                  <pic:spPr>
+                    <a:xfrm>
+                      <a:off x="0" y="0"/>
+                      <a:ext cx="4614313" cy="6100826"/>
+                    </a:xfrm>
+                    <a:prstGeom prst="rect">
+                      <a:avLst/>
+                    </a:prstGeom>
+                  </pic:spPr>
+                </pic:pic>
+              </a:graphicData>
+            </a:graphic>
+          </wp:inline>
+        </w:drawing>
+      </w:r>
+      <w:r>
+        <w:rPr>
+          <w:noProof/>
+          <w:lang w:eastAsia="pt-BR"/>
+        </w:rPr>
+        <w:lastRenderedPageBreak/>
+        <w:drawing>
+          <wp:inline distT="0" distB="0" distL="0" distR="0" wp14:anchorId="7E2FAD1A" wp14:editId="1F70609A">
+            <wp:extent cx="4553585" cy="6649378"/>
+            <wp:effectExtent l="0" t="0" r="0" b="0"/>
+            <wp:docPr id="11" name="Imagem 11"/>
+            <wp:cNvGraphicFramePr>
+              <a:graphicFrameLocks xmlns:a="http://schemas.openxmlformats.org/drawingml/2006/main" noChangeAspect="1"/>
+            </wp:cNvGraphicFramePr>
+            <a:graphic xmlns:a="http://schemas.openxmlformats.org/drawingml/2006/main">
+              <a:graphicData uri="http://schemas.openxmlformats.org/drawingml/2006/picture">
+                <pic:pic xmlns:pic="http://schemas.openxmlformats.org/drawingml/2006/picture">
+                  <pic:nvPicPr>
+                    <pic:cNvPr id="11" name="login.PNG"/>
+                    <pic:cNvPicPr/>
+                  </pic:nvPicPr>
+                  <pic:blipFill>
+                    <a:blip r:embed="rId22">
+                      <a:extLst>
+                        <a:ext uri="{28A0092B-C50C-407E-A947-70E740481C1C}">
+                          <a14:useLocalDpi xmlns:a14="http://schemas.microsoft.com/office/drawing/2010/main" val="0"/>
+                        </a:ext>
+                      </a:extLst>
+                    </a:blip>
+                    <a:stretch>
+                      <a:fillRect/>
+                    </a:stretch>
+                  </pic:blipFill>
+                  <pic:spPr>
+                    <a:xfrm>
+                      <a:off x="0" y="0"/>
+                      <a:ext cx="4553585" cy="6649378"/>
+                    </a:xfrm>
+                    <a:prstGeom prst="rect">
+                      <a:avLst/>
+                    </a:prstGeom>
+                  </pic:spPr>
+                </pic:pic>
+              </a:graphicData>
+            </a:graphic>
+          </wp:inline>
+        </w:drawing>
+      </w:r>
+    </w:p>
+    <w:p/>
+    <w:p>
+      <w:r>
+        <w:rPr>
+          <w:noProof/>
+          <w:lang w:eastAsia="pt-BR"/>
+        </w:rPr>
+        <w:lastRenderedPageBreak/>
+        <w:drawing>
+          <wp:inline distT="0" distB="0" distL="0" distR="0" wp14:anchorId="38F4C0BB" wp14:editId="3D972DD2">
+            <wp:extent cx="4505954" cy="6382641"/>
+            <wp:effectExtent l="0" t="0" r="9525" b="0"/>
+            <wp:docPr id="13" name="Imagem 13"/>
+            <wp:cNvGraphicFramePr>
+              <a:graphicFrameLocks xmlns:a="http://schemas.openxmlformats.org/drawingml/2006/main" noChangeAspect="1"/>
+            </wp:cNvGraphicFramePr>
+            <a:graphic xmlns:a="http://schemas.openxmlformats.org/drawingml/2006/main">
+              <a:graphicData uri="http://schemas.openxmlformats.org/drawingml/2006/picture">
+                <pic:pic xmlns:pic="http://schemas.openxmlformats.org/drawingml/2006/picture">
+                  <pic:nvPicPr>
+                    <pic:cNvPr id="13" name="cadastrar.PNG"/>
+                    <pic:cNvPicPr/>
+                  </pic:nvPicPr>
+                  <pic:blipFill>
+                    <a:blip r:embed="rId23">
+                      <a:extLst>
+                        <a:ext uri="{28A0092B-C50C-407E-A947-70E740481C1C}">
+                          <a14:useLocalDpi xmlns:a14="http://schemas.microsoft.com/office/drawing/2010/main" val="0"/>
+                        </a:ext>
+                      </a:extLst>
+                    </a:blip>
+                    <a:stretch>
+                      <a:fillRect/>
+                    </a:stretch>
+                  </pic:blipFill>
+                  <pic:spPr>
+                    <a:xfrm>
+                      <a:off x="0" y="0"/>
+                      <a:ext cx="4505954" cy="6382641"/>
+                    </a:xfrm>
+                    <a:prstGeom prst="rect">
+                      <a:avLst/>
+                    </a:prstGeom>
+                  </pic:spPr>
+                </pic:pic>
+              </a:graphicData>
+            </a:graphic>
+          </wp:inline>
+        </w:drawing>
+      </w:r>
+    </w:p>
+    <w:p>
+      <w:pPr>
+        <w:pStyle w:val="Ttulo1"/>
+        <w:numPr>
+          <w:ilvl w:val="2"/>
+          <w:numId w:val="3"/>
+        </w:numPr>
+        <w:spacing w:before="120" w:after="120" w:line="360" w:lineRule="auto"/>
+        <w:ind w:left="0" w:firstLine="0"/>
+        <w:rPr>
+          <w:rFonts w:ascii="Arial" w:hAnsi="Arial" w:cs="Arial"/>
+          <w:color w:val="auto"/>
+          <w:sz w:val="24"/>
+          <w:szCs w:val="24"/>
+        </w:rPr>
+      </w:pPr>
+      <w:bookmarkStart w:id="18" w:name="_Toc14160058"/>
+      <w:r>
+        <w:rPr>
+          <w:rFonts w:ascii="Arial" w:hAnsi="Arial" w:cs="Arial"/>
+          <w:color w:val="auto"/>
+          <w:sz w:val="24"/>
+          <w:szCs w:val="24"/>
+        </w:rPr>
+        <w:t>Plano de testes</w:t>
+      </w:r>
       <w:bookmarkEnd w:id="18"/>
     </w:p>
     <w:p>
@@ -12378,7 +12570,112 @@
           <w:szCs w:val="24"/>
         </w:rPr>
       </w:pPr>
-      <w:hyperlink r:id="rId21" w:tgtFrame="_blank" w:history="1">
+      <w:r>
+        <w:rPr>
+          <w:rFonts w:ascii="Arial" w:hAnsi="Arial" w:cs="Arial"/>
+          <w:sz w:val="24"/>
+          <w:szCs w:val="24"/>
+        </w:rPr>
+        <w:t>O plano de teste é uma maneira de encontrar defeitos e bugs no sistema para serem futuramente corrigidos. Mesmo que durante a programação sempre foram realizados alguns, ainda sim no plano são realizados testes finais passo a passo.</w:t>
+      </w:r>
+    </w:p>
+    <w:p>
+      <w:pPr>
+        <w:pStyle w:val="Ttulo1"/>
+        <w:numPr>
+          <w:ilvl w:val="3"/>
+          <w:numId w:val="3"/>
+        </w:numPr>
+        <w:spacing w:before="120" w:after="120" w:line="360" w:lineRule="auto"/>
+        <w:ind w:left="0" w:firstLine="0"/>
+        <w:rPr>
+          <w:rFonts w:ascii="Arial" w:hAnsi="Arial" w:cs="Arial"/>
+          <w:color w:val="auto"/>
+          <w:sz w:val="24"/>
+          <w:szCs w:val="24"/>
+        </w:rPr>
+      </w:pPr>
+      <w:bookmarkStart w:id="19" w:name="_Toc14160059"/>
+      <w:r>
+        <w:rPr>
+          <w:rFonts w:ascii="Arial" w:hAnsi="Arial" w:cs="Arial"/>
+          <w:color w:val="auto"/>
+          <w:sz w:val="24"/>
+          <w:szCs w:val="24"/>
+        </w:rPr>
+        <w:lastRenderedPageBreak/>
+        <w:t>Resultados</w:t>
+      </w:r>
+      <w:bookmarkEnd w:id="19"/>
+    </w:p>
+    <w:p>
+      <w:pPr>
+        <w:spacing w:line="360" w:lineRule="auto"/>
+        <w:jc w:val="both"/>
+        <w:rPr>
+          <w:rFonts w:ascii="Arial" w:hAnsi="Arial" w:cs="Arial"/>
+          <w:sz w:val="24"/>
+          <w:szCs w:val="24"/>
+          <w:u w:val="single"/>
+        </w:rPr>
+      </w:pPr>
+      <w:r>
+        <w:rPr>
+          <w:rFonts w:ascii="Arial" w:hAnsi="Arial" w:cs="Arial"/>
+          <w:sz w:val="24"/>
+          <w:szCs w:val="24"/>
+        </w:rPr>
+        <w:t>Obtivemos sucesso em todas nossas funcionalidades construídas conforme nosso planejamento sem termos casos extremos de problemas na realização das funções</w:t>
+      </w:r>
+    </w:p>
+    <w:p>
+      <w:pPr>
+        <w:pStyle w:val="Ttulo1"/>
+        <w:numPr>
+          <w:ilvl w:val="2"/>
+          <w:numId w:val="3"/>
+        </w:numPr>
+        <w:spacing w:before="120" w:after="120" w:line="360" w:lineRule="auto"/>
+        <w:ind w:left="0" w:firstLine="0"/>
+        <w:rPr>
+          <w:rFonts w:ascii="Arial" w:hAnsi="Arial" w:cs="Arial"/>
+          <w:color w:val="auto"/>
+          <w:sz w:val="24"/>
+          <w:szCs w:val="24"/>
+        </w:rPr>
+      </w:pPr>
+      <w:bookmarkStart w:id="20" w:name="_Toc14160060"/>
+      <w:r>
+        <w:rPr>
+          <w:rFonts w:ascii="Arial" w:hAnsi="Arial" w:cs="Arial"/>
+          <w:color w:val="auto"/>
+          <w:sz w:val="24"/>
+          <w:szCs w:val="24"/>
+        </w:rPr>
+        <w:t xml:space="preserve">Kanban e </w:t>
+      </w:r>
+      <w:r>
+        <w:rPr>
+          <w:rFonts w:ascii="Arial" w:hAnsi="Arial" w:cs="Arial"/>
+          <w:color w:val="auto"/>
+          <w:sz w:val="24"/>
+          <w:szCs w:val="24"/>
+        </w:rPr>
+        <w:t>Retrospectiva</w:t>
+      </w:r>
+      <w:bookmarkEnd w:id="20"/>
+    </w:p>
+    <w:p>
+      <w:pPr>
+        <w:spacing w:line="360" w:lineRule="auto"/>
+        <w:jc w:val="both"/>
+        <w:rPr>
+          <w:rFonts w:ascii="Arial" w:hAnsi="Arial" w:cs="Arial"/>
+          <w:sz w:val="24"/>
+          <w:szCs w:val="24"/>
+        </w:rPr>
+      </w:pPr>
+      <w:hyperlink r:id="rId24" w:tgtFrame="_blank" w:history="1">
         <w:r>
           <w:rPr>
             <w:rFonts w:ascii="Arial" w:hAnsi="Arial" w:cs="Arial"/>
@@ -12394,36 +12691,24 @@
           <w:sz w:val="24"/>
           <w:szCs w:val="24"/>
         </w:rPr>
-        <w:t xml:space="preserve"> os principais diagramas realizados.</w:t>
-      </w:r>
-    </w:p>
-    <w:p>
-      <w:pPr>
-        <w:pStyle w:val="Ttulo1"/>
-        <w:numPr>
-          <w:ilvl w:val="2"/>
-          <w:numId w:val="3"/>
-        </w:numPr>
-        <w:spacing w:before="120" w:after="120" w:line="360" w:lineRule="auto"/>
-        <w:ind w:left="0" w:firstLine="0"/>
-        <w:rPr>
-          <w:rFonts w:ascii="Arial" w:hAnsi="Arial" w:cs="Arial"/>
-          <w:color w:val="auto"/>
-          <w:sz w:val="24"/>
-          <w:szCs w:val="24"/>
-        </w:rPr>
-      </w:pPr>
-      <w:bookmarkStart w:id="19" w:name="_Toc14160058"/>
-      <w:r>
-        <w:rPr>
-          <w:rFonts w:ascii="Arial" w:hAnsi="Arial" w:cs="Arial"/>
-          <w:color w:val="auto"/>
-          <w:sz w:val="24"/>
-          <w:szCs w:val="24"/>
-        </w:rPr>
-        <w:t>Plano de testes</w:t>
-      </w:r>
-      <w:bookmarkEnd w:id="19"/>
+        <w:t xml:space="preserve"> </w:t>
+      </w:r>
+      <w:r>
+        <w:rPr>
+          <w:rFonts w:ascii="Arial" w:hAnsi="Arial" w:cs="Arial"/>
+          <w:sz w:val="24"/>
+          <w:szCs w:val="24"/>
+        </w:rPr>
+        <w:t xml:space="preserve">imagens do quadro de Kanban e </w:t>
+      </w:r>
+      <w:r>
+        <w:rPr>
+          <w:rFonts w:ascii="Arial" w:hAnsi="Arial" w:cs="Arial"/>
+          <w:sz w:val="24"/>
+          <w:szCs w:val="24"/>
+        </w:rPr>
+        <w:t>as conclusões da retrospectiva.</w:t>
+      </w:r>
     </w:p>
     <w:p>
       <w:pPr>
@@ -12435,155 +12720,8 @@
           <w:szCs w:val="24"/>
         </w:rPr>
       </w:pPr>
-      <w:r>
-        <w:rPr>
-          <w:rFonts w:ascii="Arial" w:hAnsi="Arial" w:cs="Arial"/>
-          <w:sz w:val="24"/>
-          <w:szCs w:val="24"/>
-        </w:rPr>
-        <w:t>O plano de teste é uma maneira de encontrar defeitos e bugs no sistema para serem futuramente corrigidos. Mesmo que durante a programação sempre foram realizados alguns, ainda sim no plano são realizados testes finais passo a passo.</w:t>
-      </w:r>
-    </w:p>
-    <w:p>
-      <w:pPr>
-        <w:pStyle w:val="Ttulo1"/>
-        <w:numPr>
-          <w:ilvl w:val="3"/>
-          <w:numId w:val="3"/>
-        </w:numPr>
-        <w:spacing w:before="120" w:after="120" w:line="360" w:lineRule="auto"/>
-        <w:ind w:left="0" w:firstLine="0"/>
-        <w:rPr>
-          <w:rFonts w:ascii="Arial" w:hAnsi="Arial" w:cs="Arial"/>
-          <w:color w:val="auto"/>
-          <w:sz w:val="24"/>
-          <w:szCs w:val="24"/>
-        </w:rPr>
-      </w:pPr>
-      <w:bookmarkStart w:id="20" w:name="_Toc14160059"/>
-      <w:r>
-        <w:rPr>
-          <w:rFonts w:ascii="Arial" w:hAnsi="Arial" w:cs="Arial"/>
-          <w:color w:val="auto"/>
-          <w:sz w:val="24"/>
-          <w:szCs w:val="24"/>
-        </w:rPr>
-        <w:t>Resultados</w:t>
-      </w:r>
-      <w:bookmarkEnd w:id="20"/>
-    </w:p>
-    <w:p>
-      <w:pPr>
-        <w:spacing w:line="360" w:lineRule="auto"/>
-        <w:jc w:val="both"/>
-        <w:rPr>
-          <w:rFonts w:ascii="Arial" w:hAnsi="Arial" w:cs="Arial"/>
-          <w:sz w:val="24"/>
-          <w:szCs w:val="24"/>
-          <w:u w:val="single"/>
-        </w:rPr>
-      </w:pPr>
-      <w:r>
-        <w:rPr>
-          <w:rFonts w:ascii="Arial" w:hAnsi="Arial" w:cs="Arial"/>
-          <w:sz w:val="24"/>
-          <w:szCs w:val="24"/>
-        </w:rPr>
-        <w:t>Obtivemos sucesso em todas nossas funcionalidades construídas conforme nosso planejamento sem termos casos extremos de problemas na realização das funções</w:t>
-      </w:r>
-    </w:p>
-    <w:p>
-      <w:pPr>
-        <w:pStyle w:val="Ttulo1"/>
-        <w:numPr>
-          <w:ilvl w:val="2"/>
-          <w:numId w:val="3"/>
-        </w:numPr>
-        <w:spacing w:before="120" w:after="120" w:line="360" w:lineRule="auto"/>
-        <w:ind w:left="0" w:firstLine="0"/>
-        <w:rPr>
-          <w:rFonts w:ascii="Arial" w:hAnsi="Arial" w:cs="Arial"/>
-          <w:color w:val="auto"/>
-          <w:sz w:val="24"/>
-          <w:szCs w:val="24"/>
-        </w:rPr>
-      </w:pPr>
-      <w:bookmarkStart w:id="21" w:name="_Toc14160060"/>
-      <w:r>
-        <w:rPr>
-          <w:rFonts w:ascii="Arial" w:hAnsi="Arial" w:cs="Arial"/>
-          <w:color w:val="auto"/>
-          <w:sz w:val="24"/>
-          <w:szCs w:val="24"/>
-        </w:rPr>
-        <w:t xml:space="preserve">Kanban e </w:t>
-      </w:r>
-      <w:r>
-        <w:rPr>
-          <w:rFonts w:ascii="Arial" w:hAnsi="Arial" w:cs="Arial"/>
-          <w:color w:val="auto"/>
-          <w:sz w:val="24"/>
-          <w:szCs w:val="24"/>
-        </w:rPr>
-        <w:t>Retrospectiva</w:t>
-      </w:r>
+      <w:bookmarkStart w:id="21" w:name="_GoBack"/>
       <w:bookmarkEnd w:id="21"/>
-    </w:p>
-    <w:p>
-      <w:pPr>
-        <w:spacing w:line="360" w:lineRule="auto"/>
-        <w:jc w:val="both"/>
-        <w:rPr>
-          <w:rFonts w:ascii="Arial" w:hAnsi="Arial" w:cs="Arial"/>
-          <w:sz w:val="24"/>
-          <w:szCs w:val="24"/>
-        </w:rPr>
-      </w:pPr>
-      <w:hyperlink r:id="rId22" w:tgtFrame="_blank" w:history="1">
-        <w:r>
-          <w:rPr>
-            <w:rFonts w:ascii="Arial" w:hAnsi="Arial" w:cs="Arial"/>
-            <w:sz w:val="24"/>
-            <w:szCs w:val="24"/>
-          </w:rPr>
-          <w:t>Apresenta</w:t>
-        </w:r>
-      </w:hyperlink>
-      <w:r>
-        <w:rPr>
-          <w:rFonts w:ascii="Arial" w:hAnsi="Arial" w:cs="Arial"/>
-          <w:sz w:val="24"/>
-          <w:szCs w:val="24"/>
-        </w:rPr>
-        <w:t xml:space="preserve"> </w:t>
-      </w:r>
-      <w:r>
-        <w:rPr>
-          <w:rFonts w:ascii="Arial" w:hAnsi="Arial" w:cs="Arial"/>
-          <w:sz w:val="24"/>
-          <w:szCs w:val="24"/>
-        </w:rPr>
-        <w:t xml:space="preserve">imagens do quadro de Kanban e </w:t>
-      </w:r>
-      <w:r>
-        <w:rPr>
-          <w:rFonts w:ascii="Arial" w:hAnsi="Arial" w:cs="Arial"/>
-          <w:sz w:val="24"/>
-          <w:szCs w:val="24"/>
-        </w:rPr>
-        <w:t>as conclusões da retrospectiva.</w:t>
-      </w:r>
-    </w:p>
-    <w:p>
-      <w:pPr>
-        <w:spacing w:line="360" w:lineRule="auto"/>
-        <w:jc w:val="both"/>
-        <w:rPr>
-          <w:rFonts w:ascii="Arial" w:hAnsi="Arial" w:cs="Arial"/>
-          <w:sz w:val="24"/>
-          <w:szCs w:val="24"/>
-        </w:rPr>
-      </w:pPr>
     </w:p>
     <w:p>
       <w:pPr>
@@ -12596,6 +12734,57 @@
           <w:szCs w:val="24"/>
         </w:rPr>
       </w:pPr>
+      <w:r>
+        <w:rPr>
+          <w:rFonts w:ascii="Arial" w:eastAsiaTheme="majorEastAsia" w:hAnsi="Arial" w:cs="Arial"/>
+          <w:bCs/>
+          <w:noProof/>
+          <w:sz w:val="24"/>
+          <w:szCs w:val="24"/>
+          <w:lang w:eastAsia="pt-BR"/>
+        </w:rPr>
+        <w:drawing>
+          <wp:inline distT="0" distB="0" distL="0" distR="0" wp14:anchorId="3FEAEA54" wp14:editId="3EF0063C">
+            <wp:extent cx="5971264" cy="4206123"/>
+            <wp:effectExtent l="0" t="0" r="0" b="4445"/>
+            <wp:docPr id="15" name="Imagem 15"/>
+            <wp:cNvGraphicFramePr>
+              <a:graphicFrameLocks xmlns:a="http://schemas.openxmlformats.org/drawingml/2006/main" noChangeAspect="1"/>
+            </wp:cNvGraphicFramePr>
+            <a:graphic xmlns:a="http://schemas.openxmlformats.org/drawingml/2006/main">
+              <a:graphicData uri="http://schemas.openxmlformats.org/drawingml/2006/picture">
+                <pic:pic xmlns:pic="http://schemas.openxmlformats.org/drawingml/2006/picture">
+                  <pic:nvPicPr>
+                    <pic:cNvPr id="15" name="trello.PNG"/>
+                    <pic:cNvPicPr/>
+                  </pic:nvPicPr>
+                  <pic:blipFill>
+                    <a:blip r:embed="rId25">
+                      <a:extLst>
+                        <a:ext uri="{28A0092B-C50C-407E-A947-70E740481C1C}">
+                          <a14:useLocalDpi xmlns:a14="http://schemas.microsoft.com/office/drawing/2010/main" val="0"/>
+                        </a:ext>
+                      </a:extLst>
+                    </a:blip>
+                    <a:stretch>
+                      <a:fillRect/>
+                    </a:stretch>
+                  </pic:blipFill>
+                  <pic:spPr>
+                    <a:xfrm>
+                      <a:off x="0" y="0"/>
+                      <a:ext cx="5984277" cy="4215289"/>
+                    </a:xfrm>
+                    <a:prstGeom prst="rect">
+                      <a:avLst/>
+                    </a:prstGeom>
+                  </pic:spPr>
+                </pic:pic>
+              </a:graphicData>
+            </a:graphic>
+          </wp:inline>
+        </w:drawing>
+      </w:r>
     </w:p>
     <w:p>
       <w:pPr>
@@ -13435,9 +13624,9 @@
       </w:pPr>
     </w:p>
     <w:sectPr>
-      <w:headerReference w:type="even" r:id="rId23"/>
-      <w:headerReference w:type="default" r:id="rId24"/>
-      <w:footerReference w:type="default" r:id="rId25"/>
+      <w:headerReference w:type="even" r:id="rId26"/>
+      <w:headerReference w:type="default" r:id="rId27"/>
+      <w:footerReference w:type="default" r:id="rId28"/>
       <w:pgSz w:w="11906" w:h="16838" w:code="9"/>
       <w:pgMar w:top="1701" w:right="1134" w:bottom="1134" w:left="1701" w:header="709" w:footer="709" w:gutter="284"/>
       <w:cols w:space="708"/>
@@ -13634,7 +13823,7 @@
             <w:noProof/>
             <w:sz w:val="20"/>
           </w:rPr>
-          <w:t>22</w:t>
+          <w:t>26</w:t>
         </w:r>
         <w:r>
           <w:rPr>
@@ -13707,7 +13896,7 @@
             <w:noProof/>
             <w:sz w:val="20"/>
           </w:rPr>
-          <w:t>21</w:t>
+          <w:t>27</w:t>
         </w:r>
         <w:r>
           <w:rPr>
@@ -19519,7 +19708,7 @@
 </file>
 
 <file path=customXml/itemProps1.xml><?xml version="1.0" encoding="utf-8"?>
-<ds:datastoreItem xmlns:ds="http://schemas.openxmlformats.org/officeDocument/2006/customXml" ds:itemID="{F0583592-393A-49BE-9D97-1BD976C0430F}">
+<ds:datastoreItem xmlns:ds="http://schemas.openxmlformats.org/officeDocument/2006/customXml" ds:itemID="{0596391D-6D2A-4259-BA64-998BC8532C8E}">
   <ds:schemaRefs>
     <ds:schemaRef ds:uri="http://schemas.openxmlformats.org/officeDocument/2006/bibliography"/>
   </ds:schemaRefs>
